--- a/Documentation.docx
+++ b/Documentation.docx
@@ -329,12 +329,21 @@
         </w:rPr>
         <w:t xml:space="preserve"> </w:t>
       </w:r>
+      <w:proofErr w:type="spellStart"/>
       <w:r>
         <w:rPr>
           <w:i/>
           <w:sz w:val="20"/>
         </w:rPr>
-        <w:t>Aff.)</w:t>
+        <w:t>Aff</w:t>
+      </w:r>
+      <w:proofErr w:type="spellEnd"/>
+      <w:r>
+        <w:rPr>
+          <w:i/>
+          <w:sz w:val="20"/>
+        </w:rPr>
+        <w:t>.)</w:t>
       </w:r>
       <w:r>
         <w:rPr>
@@ -404,12 +413,21 @@
         </w:rPr>
         <w:t xml:space="preserve"> </w:t>
       </w:r>
+      <w:proofErr w:type="spellStart"/>
       <w:r>
         <w:rPr>
           <w:i/>
           <w:sz w:val="20"/>
         </w:rPr>
-        <w:t>Aff.)</w:t>
+        <w:t>Aff</w:t>
+      </w:r>
+      <w:proofErr w:type="spellEnd"/>
+      <w:r>
+        <w:rPr>
+          <w:i/>
+          <w:sz w:val="20"/>
+        </w:rPr>
+        <w:t>.)</w:t>
       </w:r>
     </w:p>
     <w:p>
@@ -618,12 +636,21 @@
         </w:rPr>
         <w:t xml:space="preserve"> </w:t>
       </w:r>
+      <w:proofErr w:type="spellStart"/>
       <w:r>
         <w:rPr>
           <w:i/>
           <w:sz w:val="20"/>
         </w:rPr>
-        <w:t>Aff.)</w:t>
+        <w:t>Aff</w:t>
+      </w:r>
+      <w:proofErr w:type="spellEnd"/>
+      <w:r>
+        <w:rPr>
+          <w:i/>
+          <w:sz w:val="20"/>
+        </w:rPr>
+        <w:t>.)</w:t>
       </w:r>
       <w:r>
         <w:rPr>
@@ -693,12 +720,21 @@
         </w:rPr>
         <w:t xml:space="preserve"> </w:t>
       </w:r>
+      <w:proofErr w:type="spellStart"/>
       <w:r>
         <w:rPr>
           <w:i/>
           <w:sz w:val="20"/>
         </w:rPr>
-        <w:t>Aff.)</w:t>
+        <w:t>Aff</w:t>
+      </w:r>
+      <w:proofErr w:type="spellEnd"/>
+      <w:r>
+        <w:rPr>
+          <w:i/>
+          <w:sz w:val="20"/>
+        </w:rPr>
+        <w:t>.)</w:t>
       </w:r>
     </w:p>
     <w:p>
@@ -907,12 +943,21 @@
         </w:rPr>
         <w:t xml:space="preserve"> </w:t>
       </w:r>
+      <w:proofErr w:type="spellStart"/>
       <w:r>
         <w:rPr>
           <w:i/>
           <w:sz w:val="20"/>
         </w:rPr>
-        <w:t>Aff.)</w:t>
+        <w:t>Aff</w:t>
+      </w:r>
+      <w:proofErr w:type="spellEnd"/>
+      <w:r>
+        <w:rPr>
+          <w:i/>
+          <w:sz w:val="20"/>
+        </w:rPr>
+        <w:t>.)</w:t>
       </w:r>
       <w:r>
         <w:rPr>
@@ -982,12 +1027,21 @@
         </w:rPr>
         <w:t xml:space="preserve"> </w:t>
       </w:r>
+      <w:proofErr w:type="spellStart"/>
       <w:r>
         <w:rPr>
           <w:i/>
           <w:sz w:val="20"/>
         </w:rPr>
-        <w:t>Aff.)</w:t>
+        <w:t>Aff</w:t>
+      </w:r>
+      <w:proofErr w:type="spellEnd"/>
+      <w:r>
+        <w:rPr>
+          <w:i/>
+          <w:sz w:val="20"/>
+        </w:rPr>
+        <w:t>.)</w:t>
       </w:r>
     </w:p>
     <w:p>
@@ -1130,537 +1184,39 @@
           <w:b/>
           <w:sz w:val="18"/>
         </w:rPr>
-        <w:t>—This</w:t>
-      </w:r>
-      <w:r>
-        <w:rPr>
-          <w:b/>
-          <w:spacing w:val="1"/>
-          <w:sz w:val="18"/>
-        </w:rPr>
-        <w:t xml:space="preserve"> </w:t>
+        <w:t>—</w:t>
       </w:r>
       <w:r>
         <w:rPr>
           <w:b/>
           <w:sz w:val="18"/>
         </w:rPr>
-        <w:t>document</w:t>
-      </w:r>
-      <w:r>
-        <w:rPr>
-          <w:b/>
-          <w:spacing w:val="1"/>
-          <w:sz w:val="18"/>
-        </w:rPr>
-        <w:t xml:space="preserve"> </w:t>
-      </w:r>
+        <w:t xml:space="preserve">This paper presents about smart home automation systems and the communication protocols that are possible to be implemented to the system. This paper is generally divided into two main parts which are concept parts then, in the later section, the paper will dive into our project which implements one of the many communication protocols that exists in this world. Firstly, the paper discusses the many options of communication protocols, their advantages and disadvantages, then, later in the first section, presents our choice of communication protocol to be implemented for our project and our reasoning behind </w:t>
+      </w:r>
+      <w:proofErr w:type="spellStart"/>
+      <w:proofErr w:type="gramStart"/>
       <w:r>
         <w:rPr>
           <w:b/>
           <w:sz w:val="18"/>
         </w:rPr>
-        <w:t>is</w:t>
-      </w:r>
-      <w:r>
-        <w:rPr>
-          <w:b/>
-          <w:spacing w:val="1"/>
-          <w:sz w:val="18"/>
-        </w:rPr>
-        <w:t xml:space="preserve"> </w:t>
-      </w:r>
+        <w:t>it.It</w:t>
+      </w:r>
+      <w:proofErr w:type="spellEnd"/>
+      <w:proofErr w:type="gramEnd"/>
       <w:r>
         <w:rPr>
           <w:b/>
           <w:sz w:val="18"/>
         </w:rPr>
-        <w:t>a</w:t>
-      </w:r>
-      <w:r>
-        <w:rPr>
-          <w:b/>
-          <w:spacing w:val="1"/>
-          <w:sz w:val="18"/>
-        </w:rPr>
-        <w:t xml:space="preserve"> </w:t>
+        <w:t xml:space="preserve"> should be noted that for each communication protocol, the detailed specification will also be included. The second section will present our full implementation of our project which will include diagrams that describe our project and present our findings</w:t>
       </w:r>
       <w:r>
         <w:rPr>
           <w:b/>
           <w:sz w:val="18"/>
         </w:rPr>
-        <w:t>model</w:t>
-      </w:r>
-      <w:r>
-        <w:rPr>
-          <w:b/>
-          <w:spacing w:val="1"/>
-          <w:sz w:val="18"/>
-        </w:rPr>
-        <w:t xml:space="preserve"> </w:t>
-      </w:r>
-      <w:r>
-        <w:rPr>
-          <w:b/>
-          <w:sz w:val="18"/>
-        </w:rPr>
-        <w:t>and</w:t>
-      </w:r>
-      <w:r>
-        <w:rPr>
-          <w:b/>
-          <w:spacing w:val="1"/>
-          <w:sz w:val="18"/>
-        </w:rPr>
-        <w:t xml:space="preserve"> </w:t>
-      </w:r>
-      <w:r>
-        <w:rPr>
-          <w:b/>
-          <w:sz w:val="18"/>
-        </w:rPr>
-        <w:t>instructions</w:t>
-      </w:r>
-      <w:r>
-        <w:rPr>
-          <w:b/>
-          <w:spacing w:val="45"/>
-          <w:sz w:val="18"/>
-        </w:rPr>
-        <w:t xml:space="preserve"> </w:t>
-      </w:r>
-      <w:r>
-        <w:rPr>
-          <w:b/>
-          <w:sz w:val="18"/>
-        </w:rPr>
-        <w:t>for</w:t>
-      </w:r>
-      <w:r>
-        <w:rPr>
-          <w:b/>
-          <w:spacing w:val="1"/>
-          <w:sz w:val="18"/>
-        </w:rPr>
-        <w:t xml:space="preserve"> </w:t>
-      </w:r>
-      <w:r>
-        <w:rPr>
-          <w:b/>
-          <w:spacing w:val="-65"/>
-          <w:w w:val="99"/>
-          <w:sz w:val="18"/>
-        </w:rPr>
-        <w:t>L</w:t>
-      </w:r>
-      <w:r>
-        <w:rPr>
-          <w:b/>
-          <w:spacing w:val="-27"/>
-          <w:w w:val="99"/>
-          <w:position w:val="4"/>
-          <w:sz w:val="12"/>
-        </w:rPr>
-        <w:t>A</w:t>
-      </w:r>
-      <w:r>
-        <w:rPr>
-          <w:b/>
-          <w:spacing w:val="-30"/>
-          <w:w w:val="99"/>
-          <w:sz w:val="18"/>
-        </w:rPr>
-        <w:t>T</w:t>
-      </w:r>
-      <w:r>
-        <w:rPr>
-          <w:b/>
-          <w:spacing w:val="-23"/>
-          <w:w w:val="99"/>
-          <w:position w:val="-3"/>
-          <w:sz w:val="18"/>
-        </w:rPr>
-        <w:t>E</w:t>
-      </w:r>
-      <w:r>
-        <w:rPr>
-          <w:b/>
-          <w:w w:val="99"/>
-          <w:sz w:val="18"/>
-        </w:rPr>
-        <w:t>X.</w:t>
-      </w:r>
-      <w:r>
-        <w:rPr>
-          <w:b/>
-          <w:sz w:val="18"/>
-        </w:rPr>
-        <w:t xml:space="preserve"> </w:t>
-      </w:r>
-      <w:r>
-        <w:rPr>
-          <w:b/>
-          <w:spacing w:val="-14"/>
-          <w:sz w:val="18"/>
-        </w:rPr>
-        <w:t xml:space="preserve"> </w:t>
-      </w:r>
-      <w:r>
-        <w:rPr>
-          <w:b/>
-          <w:w w:val="99"/>
-          <w:sz w:val="18"/>
-        </w:rPr>
-        <w:t>This</w:t>
-      </w:r>
-      <w:r>
-        <w:rPr>
-          <w:b/>
-          <w:sz w:val="18"/>
-        </w:rPr>
-        <w:t xml:space="preserve"> </w:t>
-      </w:r>
-      <w:r>
-        <w:rPr>
-          <w:b/>
-          <w:spacing w:val="-14"/>
-          <w:sz w:val="18"/>
-        </w:rPr>
-        <w:t xml:space="preserve"> </w:t>
-      </w:r>
-      <w:r>
-        <w:rPr>
-          <w:b/>
-          <w:w w:val="99"/>
-          <w:sz w:val="18"/>
-        </w:rPr>
-        <w:t>and</w:t>
-      </w:r>
-      <w:r>
-        <w:rPr>
-          <w:b/>
-          <w:sz w:val="18"/>
-        </w:rPr>
-        <w:t xml:space="preserve"> </w:t>
-      </w:r>
-      <w:r>
-        <w:rPr>
-          <w:b/>
-          <w:spacing w:val="-14"/>
-          <w:sz w:val="18"/>
-        </w:rPr>
-        <w:t xml:space="preserve"> </w:t>
-      </w:r>
-      <w:r>
-        <w:rPr>
-          <w:b/>
-          <w:w w:val="99"/>
-          <w:sz w:val="18"/>
-        </w:rPr>
-        <w:t>the</w:t>
-      </w:r>
-      <w:r>
-        <w:rPr>
-          <w:b/>
-          <w:sz w:val="18"/>
-        </w:rPr>
-        <w:t xml:space="preserve"> </w:t>
-      </w:r>
-      <w:r>
-        <w:rPr>
-          <w:b/>
-          <w:spacing w:val="-14"/>
-          <w:sz w:val="18"/>
-        </w:rPr>
-        <w:t xml:space="preserve"> </w:t>
-      </w:r>
-      <w:r>
-        <w:rPr>
-          <w:b/>
-          <w:w w:val="99"/>
-          <w:sz w:val="18"/>
-        </w:rPr>
-        <w:t>IEEEtran.cls</w:t>
-      </w:r>
-      <w:r>
-        <w:rPr>
-          <w:b/>
-          <w:sz w:val="18"/>
-        </w:rPr>
-        <w:t xml:space="preserve"> </w:t>
-      </w:r>
-      <w:r>
-        <w:rPr>
-          <w:b/>
-          <w:spacing w:val="-14"/>
-          <w:sz w:val="18"/>
-        </w:rPr>
-        <w:t xml:space="preserve"> </w:t>
-      </w:r>
-      <w:r>
-        <w:rPr>
-          <w:b/>
-          <w:w w:val="95"/>
-          <w:sz w:val="18"/>
-        </w:rPr>
-        <w:t>file</w:t>
-      </w:r>
-      <w:r>
-        <w:rPr>
-          <w:b/>
-          <w:sz w:val="18"/>
-        </w:rPr>
-        <w:t xml:space="preserve"> </w:t>
-      </w:r>
-      <w:r>
-        <w:rPr>
-          <w:b/>
-          <w:spacing w:val="-14"/>
-          <w:sz w:val="18"/>
-        </w:rPr>
-        <w:t xml:space="preserve"> </w:t>
-      </w:r>
-      <w:r>
-        <w:rPr>
-          <w:b/>
-          <w:w w:val="97"/>
-          <w:sz w:val="18"/>
-        </w:rPr>
-        <w:t>define</w:t>
-      </w:r>
-      <w:r>
-        <w:rPr>
-          <w:b/>
-          <w:sz w:val="18"/>
-        </w:rPr>
-        <w:t xml:space="preserve"> </w:t>
-      </w:r>
-      <w:r>
-        <w:rPr>
-          <w:b/>
-          <w:spacing w:val="-14"/>
-          <w:sz w:val="18"/>
-        </w:rPr>
-        <w:t xml:space="preserve"> </w:t>
-      </w:r>
-      <w:r>
-        <w:rPr>
-          <w:b/>
-          <w:w w:val="99"/>
-          <w:sz w:val="18"/>
-        </w:rPr>
-        <w:t>the</w:t>
-      </w:r>
-      <w:r>
-        <w:rPr>
-          <w:b/>
-          <w:sz w:val="18"/>
-        </w:rPr>
-        <w:t xml:space="preserve"> </w:t>
-      </w:r>
-      <w:r>
-        <w:rPr>
-          <w:b/>
-          <w:spacing w:val="-14"/>
-          <w:sz w:val="18"/>
-        </w:rPr>
-        <w:t xml:space="preserve"> </w:t>
-      </w:r>
-      <w:r>
-        <w:rPr>
-          <w:b/>
-          <w:w w:val="99"/>
-          <w:sz w:val="18"/>
-        </w:rPr>
-        <w:t>components</w:t>
-      </w:r>
-      <w:r>
-        <w:rPr>
-          <w:b/>
-          <w:sz w:val="18"/>
-        </w:rPr>
-        <w:t xml:space="preserve"> </w:t>
-      </w:r>
-      <w:r>
-        <w:rPr>
-          <w:b/>
-          <w:spacing w:val="-14"/>
-          <w:sz w:val="18"/>
-        </w:rPr>
-        <w:t xml:space="preserve"> </w:t>
-      </w:r>
-      <w:r>
-        <w:rPr>
-          <w:b/>
-          <w:spacing w:val="-8"/>
-          <w:w w:val="99"/>
-          <w:sz w:val="18"/>
-        </w:rPr>
-        <w:t>of</w:t>
-      </w:r>
-      <w:r>
-        <w:rPr>
-          <w:b/>
-          <w:w w:val="99"/>
-          <w:sz w:val="18"/>
-        </w:rPr>
-        <w:t xml:space="preserve"> </w:t>
-      </w:r>
-      <w:r>
-        <w:rPr>
-          <w:b/>
-          <w:sz w:val="18"/>
-        </w:rPr>
-        <w:t>your paper [title, text, heads, etc.]. *CRITICAL: Do Not Use</w:t>
-      </w:r>
-      <w:r>
-        <w:rPr>
-          <w:b/>
-          <w:spacing w:val="1"/>
-          <w:sz w:val="18"/>
-        </w:rPr>
-        <w:t xml:space="preserve"> </w:t>
-      </w:r>
-      <w:r>
-        <w:rPr>
-          <w:b/>
-          <w:sz w:val="18"/>
-        </w:rPr>
-        <w:t>Symbols, Special Characters, Footnotes, or Math in Paper Title</w:t>
-      </w:r>
-      <w:r>
-        <w:rPr>
-          <w:b/>
-          <w:spacing w:val="1"/>
-          <w:sz w:val="18"/>
-        </w:rPr>
-        <w:t xml:space="preserve"> </w:t>
-      </w:r>
-      <w:r>
-        <w:rPr>
-          <w:b/>
-          <w:sz w:val="18"/>
-        </w:rPr>
-        <w:t>or</w:t>
-      </w:r>
-      <w:r>
-        <w:rPr>
-          <w:b/>
-          <w:spacing w:val="21"/>
-          <w:sz w:val="18"/>
-        </w:rPr>
-        <w:t xml:space="preserve"> </w:t>
-      </w:r>
-      <w:r>
-        <w:rPr>
-          <w:b/>
-          <w:sz w:val="18"/>
-        </w:rPr>
-        <w:t>Abstract.</w:t>
-      </w:r>
-    </w:p>
-    <w:p>
-      <w:pPr>
-        <w:spacing w:before="2"/>
-        <w:ind w:left="318"/>
-        <w:jc w:val="both"/>
-        <w:rPr>
-          <w:b/>
-          <w:sz w:val="18"/>
-        </w:rPr>
-      </w:pPr>
-      <w:r>
-        <w:rPr>
-          <w:b/>
-          <w:i/>
-          <w:sz w:val="18"/>
-        </w:rPr>
-        <w:t>Index</w:t>
-      </w:r>
-      <w:r>
-        <w:rPr>
-          <w:b/>
-          <w:i/>
-          <w:spacing w:val="15"/>
-          <w:sz w:val="18"/>
-        </w:rPr>
-        <w:t xml:space="preserve"> </w:t>
-      </w:r>
-      <w:r>
-        <w:rPr>
-          <w:b/>
-          <w:i/>
-          <w:sz w:val="18"/>
-        </w:rPr>
-        <w:t>Terms</w:t>
-      </w:r>
-      <w:r>
-        <w:rPr>
-          <w:b/>
-          <w:sz w:val="18"/>
-        </w:rPr>
-        <w:t>—component,</w:t>
-      </w:r>
-      <w:r>
-        <w:rPr>
-          <w:b/>
-          <w:spacing w:val="15"/>
-          <w:sz w:val="18"/>
-        </w:rPr>
-        <w:t xml:space="preserve"> </w:t>
-      </w:r>
-      <w:r>
-        <w:rPr>
-          <w:b/>
-          <w:sz w:val="18"/>
-        </w:rPr>
-        <w:t>formatting,</w:t>
-      </w:r>
-      <w:r>
-        <w:rPr>
-          <w:b/>
-          <w:spacing w:val="16"/>
-          <w:sz w:val="18"/>
-        </w:rPr>
-        <w:t xml:space="preserve"> </w:t>
-      </w:r>
-      <w:r>
-        <w:rPr>
-          <w:b/>
-          <w:sz w:val="18"/>
-        </w:rPr>
-        <w:t>style,</w:t>
-      </w:r>
-      <w:r>
-        <w:rPr>
-          <w:b/>
-          <w:spacing w:val="15"/>
-          <w:sz w:val="18"/>
-        </w:rPr>
-        <w:t xml:space="preserve"> </w:t>
-      </w:r>
-      <w:r>
-        <w:rPr>
-          <w:b/>
-          <w:sz w:val="18"/>
-        </w:rPr>
-        <w:t>styling,</w:t>
-      </w:r>
-      <w:r>
-        <w:rPr>
-          <w:b/>
-          <w:spacing w:val="16"/>
-          <w:sz w:val="18"/>
-        </w:rPr>
-        <w:t xml:space="preserve"> </w:t>
-      </w:r>
-      <w:r>
-        <w:rPr>
-          <w:b/>
-          <w:sz w:val="18"/>
-        </w:rPr>
-        <w:t>insert</w:t>
+        <w:t xml:space="preserve"> on the project assigned.</w:t>
       </w:r>
     </w:p>
     <w:p>
@@ -1709,190 +1265,211 @@
         <w:pStyle w:val="BodyText"/>
         <w:spacing w:before="174" w:line="213" w:lineRule="auto"/>
         <w:ind w:right="38" w:firstLine="199"/>
+        <w:rPr>
+          <w:lang w:val="en-MY"/>
+        </w:rPr>
       </w:pPr>
       <w:r>
         <w:rPr>
           <w:w w:val="99"/>
         </w:rPr>
-        <w:t>This</w:t>
-      </w:r>
-      <w:r>
-        <w:rPr>
-          <w:spacing w:val="5"/>
-        </w:rPr>
-        <w:t xml:space="preserve"> </w:t>
-      </w:r>
-      <w:r>
-        <w:rPr>
-          <w:w w:val="99"/>
-        </w:rPr>
-        <w:t>document</w:t>
-      </w:r>
-      <w:r>
-        <w:rPr>
-          <w:spacing w:val="5"/>
-        </w:rPr>
-        <w:t xml:space="preserve"> </w:t>
-      </w:r>
-      <w:r>
-        <w:rPr>
-          <w:w w:val="99"/>
-        </w:rPr>
-        <w:t>is</w:t>
-      </w:r>
-      <w:r>
-        <w:rPr>
-          <w:spacing w:val="5"/>
-        </w:rPr>
-        <w:t xml:space="preserve"> </w:t>
-      </w:r>
-      <w:r>
-        <w:rPr>
-          <w:w w:val="99"/>
-        </w:rPr>
-        <w:t>a</w:t>
-      </w:r>
-      <w:r>
-        <w:rPr>
-          <w:spacing w:val="5"/>
-        </w:rPr>
-        <w:t xml:space="preserve"> </w:t>
-      </w:r>
-      <w:r>
-        <w:rPr>
-          <w:w w:val="99"/>
-        </w:rPr>
-        <w:t>model</w:t>
-      </w:r>
-      <w:r>
-        <w:rPr>
-          <w:spacing w:val="5"/>
-        </w:rPr>
-        <w:t xml:space="preserve"> </w:t>
-      </w:r>
-      <w:r>
-        <w:rPr>
-          <w:w w:val="99"/>
-        </w:rPr>
-        <w:t>and</w:t>
-      </w:r>
-      <w:r>
-        <w:rPr>
-          <w:spacing w:val="5"/>
-        </w:rPr>
-        <w:t xml:space="preserve"> </w:t>
-      </w:r>
-      <w:r>
-        <w:rPr>
-          <w:w w:val="99"/>
-        </w:rPr>
-        <w:t>instructions</w:t>
-      </w:r>
-      <w:r>
-        <w:rPr>
-          <w:spacing w:val="5"/>
-        </w:rPr>
-        <w:t xml:space="preserve"> </w:t>
-      </w:r>
-      <w:r>
-        <w:rPr>
-          <w:w w:val="99"/>
-        </w:rPr>
-        <w:t>for</w:t>
-      </w:r>
-      <w:r>
-        <w:rPr>
-          <w:spacing w:val="5"/>
-        </w:rPr>
-        <w:t xml:space="preserve"> </w:t>
-      </w:r>
-      <w:r>
-        <w:rPr>
-          <w:spacing w:val="-72"/>
-          <w:w w:val="99"/>
-        </w:rPr>
-        <w:t>L</w:t>
-      </w:r>
-      <w:r>
-        <w:rPr>
-          <w:spacing w:val="-30"/>
-          <w:w w:val="99"/>
-          <w:position w:val="4"/>
-          <w:sz w:val="14"/>
-        </w:rPr>
-        <w:t>A</w:t>
-      </w:r>
-      <w:r>
-        <w:rPr>
-          <w:spacing w:val="-34"/>
-          <w:w w:val="99"/>
-        </w:rPr>
-        <w:t>T</w:t>
-      </w:r>
-      <w:r>
-        <w:rPr>
-          <w:spacing w:val="-25"/>
-          <w:w w:val="99"/>
-          <w:position w:val="-3"/>
-        </w:rPr>
-        <w:t>E</w:t>
-      </w:r>
-      <w:r>
-        <w:rPr>
-          <w:w w:val="99"/>
-        </w:rPr>
-        <w:t>X.</w:t>
-      </w:r>
-      <w:r>
-        <w:rPr>
-          <w:spacing w:val="5"/>
-        </w:rPr>
-        <w:t xml:space="preserve"> </w:t>
-      </w:r>
-      <w:r>
-        <w:rPr>
-          <w:w w:val="99"/>
-        </w:rPr>
-        <w:t xml:space="preserve">Please </w:t>
-      </w:r>
-      <w:r>
-        <w:t>observe</w:t>
-      </w:r>
-      <w:r>
-        <w:rPr>
-          <w:spacing w:val="18"/>
-        </w:rPr>
-        <w:t xml:space="preserve"> </w:t>
-      </w:r>
-      <w:r>
-        <w:t>the</w:t>
-      </w:r>
-      <w:r>
-        <w:rPr>
-          <w:spacing w:val="19"/>
-        </w:rPr>
-        <w:t xml:space="preserve"> </w:t>
-      </w:r>
-      <w:r>
-        <w:t>conference</w:t>
-      </w:r>
-      <w:r>
-        <w:rPr>
-          <w:spacing w:val="18"/>
-        </w:rPr>
-        <w:t xml:space="preserve"> </w:t>
-      </w:r>
-      <w:r>
-        <w:t>page</w:t>
-      </w:r>
-      <w:r>
-        <w:rPr>
-          <w:spacing w:val="19"/>
-        </w:rPr>
-        <w:t xml:space="preserve"> </w:t>
-      </w:r>
-      <w:r>
-        <w:t>limits.</w:t>
+        <w:t xml:space="preserve">Smart </w:t>
+      </w:r>
+      <w:r>
+        <w:rPr>
+          <w:lang w:val="en-MY"/>
+        </w:rPr>
+        <w:t xml:space="preserve">home denotes the use of technical systems, automated processes and connected, remote-controlled devices in apartments and houses. The main objective of the functions is to improve the quality of life and convenience in the home. Other goals are greater security and more efficient use of energy thanks to connected, remote-controllable devices. How does a smart home differ from a regular home? A smart home is equipped with technologies that make our lives more convenient and energy efficient. Today, the growing range of technologies encompasses smart home appliances, mobile </w:t>
+      </w:r>
+      <w:proofErr w:type="gramStart"/>
+      <w:r>
+        <w:rPr>
+          <w:lang w:val="en-MY"/>
+        </w:rPr>
+        <w:t>devices</w:t>
+      </w:r>
+      <w:proofErr w:type="gramEnd"/>
+      <w:r>
+        <w:rPr>
+          <w:lang w:val="en-MY"/>
+        </w:rPr>
+        <w:t xml:space="preserve"> and home automation systems, many of which are interconnected.</w:t>
+      </w:r>
+    </w:p>
+    <w:p>
+      <w:pPr>
+        <w:pStyle w:val="BodyText"/>
+        <w:spacing w:before="174" w:line="213" w:lineRule="auto"/>
+        <w:ind w:right="38" w:firstLine="199"/>
+        <w:rPr>
+          <w:lang w:val="en-MY"/>
+        </w:rPr>
+      </w:pPr>
+      <w:r>
+        <w:rPr>
+          <w:lang w:val="en-MY"/>
+        </w:rPr>
+        <w:t xml:space="preserve">It’s human nature to find ways that make everyday life easier and more pleasant. The area of home automation in effect the predecessor of the smart home was brought to life through technological progress, </w:t>
+      </w:r>
+      <w:proofErr w:type="gramStart"/>
+      <w:r>
+        <w:rPr>
+          <w:lang w:val="en-MY"/>
+        </w:rPr>
+        <w:t>in particular through</w:t>
+      </w:r>
+      <w:proofErr w:type="gramEnd"/>
+      <w:r>
+        <w:rPr>
+          <w:lang w:val="en-MY"/>
+        </w:rPr>
+        <w:t xml:space="preserve"> the Internet and computer. Science fiction literature in the 1950s portrayed the first visions of homes that are monitored and controlled fully automatically by machines. The 1999 Disney film “Smart House” was about household computers and the consequences when smart machines take on a life of their own. And Disney proved to be unintentionally visionary in the part of the movie where the house’s intelligent control unit develops the feeling of jealousy. </w:t>
+      </w:r>
+      <w:proofErr w:type="gramStart"/>
+      <w:r>
+        <w:rPr>
+          <w:lang w:val="en-MY"/>
+        </w:rPr>
+        <w:t>In reality, it</w:t>
+      </w:r>
+      <w:proofErr w:type="gramEnd"/>
+      <w:r>
+        <w:rPr>
+          <w:lang w:val="en-MY"/>
+        </w:rPr>
+        <w:t xml:space="preserve"> will likely be a few years before machines can generate emotions, fortunately.</w:t>
+      </w:r>
+    </w:p>
+    <w:p>
+      <w:pPr>
+        <w:pStyle w:val="BodyText"/>
+        <w:spacing w:before="174" w:line="213" w:lineRule="auto"/>
+        <w:ind w:right="38" w:firstLine="199"/>
+        <w:rPr>
+          <w:lang w:val="en-MY"/>
+        </w:rPr>
+      </w:pPr>
+      <w:r>
+        <w:rPr>
+          <w:lang w:val="en-MY"/>
+        </w:rPr>
+        <w:t xml:space="preserve">Scientists have already been working for more than 30 years on connecting home appliances and automating their use. Yet it’s only been in the past 15 years that the issue of the smart home has aroused broad public interest. The main </w:t>
+      </w:r>
+      <w:r>
+        <w:rPr>
+          <w:lang w:val="en-MY"/>
+        </w:rPr>
+        <w:t xml:space="preserve">reasons: Current challenges </w:t>
+      </w:r>
+      <w:proofErr w:type="gramStart"/>
+      <w:r>
+        <w:rPr>
+          <w:lang w:val="en-MY"/>
+        </w:rPr>
+        <w:t>as a result of</w:t>
+      </w:r>
+      <w:proofErr w:type="gramEnd"/>
+      <w:r>
+        <w:rPr>
+          <w:lang w:val="en-MY"/>
+        </w:rPr>
+        <w:t xml:space="preserve"> trends like an ageing society, greater environmental awareness and the related wish for a sustainable energy supply. Increasing digitalization and new means of enhancing convenience in our own four walls were further factors that put the smart home at the centre of public interest at the turn of the millennium.</w:t>
+      </w:r>
+    </w:p>
+    <w:p>
+      <w:pPr>
+        <w:pStyle w:val="BodyText"/>
+        <w:spacing w:before="174" w:line="213" w:lineRule="auto"/>
+        <w:ind w:right="38" w:firstLine="199"/>
+        <w:rPr>
+          <w:lang w:val="en-MY"/>
+        </w:rPr>
+      </w:pPr>
+      <w:r>
+        <w:rPr>
+          <w:lang w:val="en-MY"/>
+        </w:rPr>
+        <w:t xml:space="preserve">At its most basic, a smart home is one that uses so-called “smart” technology to automate and operate important tasks and devices, including lighting, </w:t>
+      </w:r>
+      <w:proofErr w:type="gramStart"/>
+      <w:r>
+        <w:rPr>
+          <w:lang w:val="en-MY"/>
+        </w:rPr>
+        <w:t>heating</w:t>
+      </w:r>
+      <w:proofErr w:type="gramEnd"/>
+      <w:r>
+        <w:rPr>
+          <w:lang w:val="en-MY"/>
+        </w:rPr>
+        <w:t xml:space="preserve"> and cooling, door locks for home security and not to forget fire alarms to increase home safety. Smart technology is technology that senses what is happening around a particular sensor or device and acts autonomously based on the information it collects. For example, a smart device might sense someone walking into a room and open the shades or turn off the lights or turn up the heat or whatever we have programmed it to do. The goal with these devices is to make your home “smart” enough that we are not bothered by manually performing mundane operations. In this thesis, we focus on prediction models in the smart home and their applications in designing various smart home services. We specifically focus on this category of prediction models and adopt a sequential prediction technique based on text compression algorithms for predicting the occupancy and mobility of the smart home residents. </w:t>
+      </w:r>
+      <w:r>
+        <w:rPr>
+          <w:lang w:val="en-MY"/>
+        </w:rPr>
+        <w:t>To</w:t>
+      </w:r>
+      <w:r>
+        <w:rPr>
+          <w:lang w:val="en-MY"/>
+        </w:rPr>
+        <w:t xml:space="preserve"> evaluate the performance of the proposed solutions, a flexible small-scale smart home is constructed using motion sensors and a microcontroller. Several movement scenarios are </w:t>
+      </w:r>
+      <w:r>
+        <w:rPr>
+          <w:lang w:val="en-MY"/>
+        </w:rPr>
+        <w:t>designed,</w:t>
+      </w:r>
+      <w:r>
+        <w:rPr>
+          <w:lang w:val="en-MY"/>
+        </w:rPr>
+        <w:t xml:space="preserve"> and the data has been collected by programming the microcontroller and the physical components.</w:t>
+      </w:r>
+    </w:p>
+    <w:p>
+      <w:pPr>
+        <w:pStyle w:val="BodyText"/>
+        <w:spacing w:before="174" w:line="213" w:lineRule="auto"/>
+        <w:ind w:right="38" w:firstLine="199"/>
+        <w:rPr>
+          <w:lang w:val="en-MY"/>
+        </w:rPr>
+      </w:pPr>
+      <w:r>
+        <w:rPr>
+          <w:lang w:val="en-MY"/>
+        </w:rPr>
+        <w:t xml:space="preserve">For decades now, a wide range of different home appliances have helped make everyday life more pleasant, speed up processes and hence save time and work. </w:t>
+      </w:r>
+      <w:r>
+        <w:rPr>
+          <w:lang w:val="en-MY"/>
+        </w:rPr>
+        <w:t>So,</w:t>
+      </w:r>
+      <w:r>
+        <w:rPr>
+          <w:lang w:val="en-MY"/>
+        </w:rPr>
+        <w:t xml:space="preserve"> what additional benefits does our smart home project deliver? Without the smart home, the impetus for a machine’s every action </w:t>
+      </w:r>
+      <w:proofErr w:type="gramStart"/>
+      <w:r>
+        <w:rPr>
+          <w:lang w:val="en-MY"/>
+        </w:rPr>
+        <w:t>has to</w:t>
+      </w:r>
+      <w:proofErr w:type="gramEnd"/>
+      <w:r>
+        <w:rPr>
+          <w:lang w:val="en-MY"/>
+        </w:rPr>
+        <w:t xml:space="preserve"> come from humans, who start processes manually and activate each device individually at the right time. The smart home relieves them of this work by enabling components to communicate with each other.</w:t>
       </w:r>
     </w:p>
     <w:p>
@@ -1997,82 +1574,7 @@
           <w:i/>
           <w:sz w:val="20"/>
         </w:rPr>
-        <w:t>Maintaining</w:t>
-      </w:r>
-      <w:r>
-        <w:rPr>
-          <w:i/>
-          <w:spacing w:val="15"/>
-          <w:sz w:val="20"/>
-        </w:rPr>
-        <w:t xml:space="preserve"> </w:t>
-      </w:r>
-      <w:r>
-        <w:rPr>
-          <w:i/>
-          <w:sz w:val="20"/>
-        </w:rPr>
-        <w:t>the</w:t>
-      </w:r>
-      <w:r>
-        <w:rPr>
-          <w:i/>
-          <w:spacing w:val="15"/>
-          <w:sz w:val="20"/>
-        </w:rPr>
-        <w:t xml:space="preserve"> </w:t>
-      </w:r>
-      <w:r>
-        <w:rPr>
-          <w:i/>
-          <w:sz w:val="20"/>
-        </w:rPr>
-        <w:t>Integrity</w:t>
-      </w:r>
-      <w:r>
-        <w:rPr>
-          <w:i/>
-          <w:spacing w:val="14"/>
-          <w:sz w:val="20"/>
-        </w:rPr>
-        <w:t xml:space="preserve"> </w:t>
-      </w:r>
-      <w:r>
-        <w:rPr>
-          <w:i/>
-          <w:sz w:val="20"/>
-        </w:rPr>
-        <w:t>of</w:t>
-      </w:r>
-      <w:r>
-        <w:rPr>
-          <w:i/>
-          <w:spacing w:val="15"/>
-          <w:sz w:val="20"/>
-        </w:rPr>
-        <w:t xml:space="preserve"> </w:t>
-      </w:r>
-      <w:r>
-        <w:rPr>
-          <w:i/>
-          <w:sz w:val="20"/>
-        </w:rPr>
-        <w:t>the</w:t>
-      </w:r>
-      <w:r>
-        <w:rPr>
-          <w:i/>
-          <w:spacing w:val="15"/>
-          <w:sz w:val="20"/>
-        </w:rPr>
-        <w:t xml:space="preserve"> </w:t>
-      </w:r>
-      <w:r>
-        <w:rPr>
-          <w:i/>
-          <w:sz w:val="20"/>
-        </w:rPr>
-        <w:t>Specifications</w:t>
+        <w:t>Problem Statement</w:t>
       </w:r>
     </w:p>
     <w:p>
@@ -2082,290 +1584,35 @@
         <w:ind w:right="38" w:firstLine="199"/>
       </w:pPr>
       <w:r>
-        <w:t>The IEEEtran class file is used to format your paper and</w:t>
-      </w:r>
-      <w:r>
-        <w:rPr>
-          <w:spacing w:val="1"/>
-        </w:rPr>
-        <w:t xml:space="preserve"> </w:t>
-      </w:r>
-      <w:r>
-        <w:t>style</w:t>
-      </w:r>
-      <w:r>
-        <w:rPr>
-          <w:spacing w:val="32"/>
-        </w:rPr>
-        <w:t xml:space="preserve"> </w:t>
-      </w:r>
-      <w:r>
-        <w:t>the</w:t>
-      </w:r>
-      <w:r>
-        <w:rPr>
-          <w:spacing w:val="32"/>
-        </w:rPr>
-        <w:t xml:space="preserve"> </w:t>
-      </w:r>
-      <w:r>
-        <w:t>text.</w:t>
-      </w:r>
-      <w:r>
-        <w:rPr>
-          <w:spacing w:val="32"/>
-        </w:rPr>
-        <w:t xml:space="preserve"> </w:t>
-      </w:r>
-      <w:r>
-        <w:t>All</w:t>
-      </w:r>
-      <w:r>
-        <w:rPr>
-          <w:spacing w:val="32"/>
-        </w:rPr>
-        <w:t xml:space="preserve"> </w:t>
-      </w:r>
-      <w:r>
-        <w:t>margins,</w:t>
-      </w:r>
-      <w:r>
-        <w:rPr>
-          <w:spacing w:val="32"/>
-        </w:rPr>
-        <w:t xml:space="preserve"> </w:t>
-      </w:r>
-      <w:r>
-        <w:t>column</w:t>
-      </w:r>
-      <w:r>
-        <w:rPr>
-          <w:spacing w:val="32"/>
-        </w:rPr>
-        <w:t xml:space="preserve"> </w:t>
-      </w:r>
-      <w:r>
-        <w:t>widths,</w:t>
-      </w:r>
-      <w:r>
-        <w:rPr>
-          <w:spacing w:val="32"/>
-        </w:rPr>
-        <w:t xml:space="preserve"> </w:t>
-      </w:r>
-      <w:r>
-        <w:t>line</w:t>
-      </w:r>
-      <w:r>
-        <w:rPr>
-          <w:spacing w:val="32"/>
-        </w:rPr>
-        <w:t xml:space="preserve"> </w:t>
-      </w:r>
-      <w:r>
-        <w:t>spaces,</w:t>
-      </w:r>
-      <w:r>
-        <w:rPr>
-          <w:spacing w:val="32"/>
-        </w:rPr>
-        <w:t xml:space="preserve"> </w:t>
-      </w:r>
-      <w:r>
-        <w:t>and</w:t>
-      </w:r>
-      <w:r>
-        <w:rPr>
-          <w:spacing w:val="-47"/>
-        </w:rPr>
-        <w:t xml:space="preserve"> </w:t>
-      </w:r>
-      <w:r>
-        <w:t>text fonts are prescribed; please do not alter them. You may</w:t>
-      </w:r>
-      <w:r>
-        <w:rPr>
-          <w:spacing w:val="1"/>
-        </w:rPr>
-        <w:t xml:space="preserve"> </w:t>
-      </w:r>
-      <w:r>
-        <w:t>note</w:t>
-      </w:r>
-      <w:r>
-        <w:rPr>
-          <w:spacing w:val="1"/>
-        </w:rPr>
-        <w:t xml:space="preserve"> </w:t>
-      </w:r>
-      <w:r>
-        <w:t>peculiarities.</w:t>
-      </w:r>
-      <w:r>
-        <w:rPr>
-          <w:spacing w:val="1"/>
-        </w:rPr>
-        <w:t xml:space="preserve"> </w:t>
-      </w:r>
-      <w:r>
-        <w:t>For</w:t>
-      </w:r>
-      <w:r>
-        <w:rPr>
-          <w:spacing w:val="1"/>
-        </w:rPr>
-        <w:t xml:space="preserve"> </w:t>
-      </w:r>
-      <w:r>
-        <w:t>example,</w:t>
-      </w:r>
-      <w:r>
-        <w:rPr>
-          <w:spacing w:val="1"/>
-        </w:rPr>
-        <w:t xml:space="preserve"> </w:t>
-      </w:r>
-      <w:r>
-        <w:t>the</w:t>
-      </w:r>
-      <w:r>
-        <w:rPr>
-          <w:spacing w:val="1"/>
-        </w:rPr>
-        <w:t xml:space="preserve"> </w:t>
-      </w:r>
-      <w:r>
-        <w:t>head</w:t>
-      </w:r>
-      <w:r>
-        <w:rPr>
-          <w:spacing w:val="1"/>
-        </w:rPr>
-        <w:t xml:space="preserve"> </w:t>
-      </w:r>
-      <w:r>
-        <w:t>margin</w:t>
-      </w:r>
-      <w:r>
-        <w:rPr>
-          <w:spacing w:val="1"/>
-        </w:rPr>
-        <w:t xml:space="preserve"> </w:t>
-      </w:r>
-      <w:r>
-        <w:t>measures</w:t>
-      </w:r>
-      <w:r>
-        <w:rPr>
-          <w:spacing w:val="-47"/>
-        </w:rPr>
-        <w:t xml:space="preserve"> </w:t>
-      </w:r>
-      <w:r>
-        <w:t>proportionately</w:t>
-      </w:r>
-      <w:r>
-        <w:rPr>
-          <w:spacing w:val="-9"/>
-        </w:rPr>
-        <w:t xml:space="preserve"> </w:t>
-      </w:r>
-      <w:r>
-        <w:t>more</w:t>
-      </w:r>
-      <w:r>
-        <w:rPr>
-          <w:spacing w:val="-9"/>
-        </w:rPr>
-        <w:t xml:space="preserve"> </w:t>
-      </w:r>
-      <w:r>
-        <w:t>than</w:t>
-      </w:r>
-      <w:r>
-        <w:rPr>
-          <w:spacing w:val="-8"/>
-        </w:rPr>
-        <w:t xml:space="preserve"> </w:t>
-      </w:r>
-      <w:r>
-        <w:t>is</w:t>
-      </w:r>
-      <w:r>
-        <w:rPr>
-          <w:spacing w:val="-8"/>
-        </w:rPr>
-        <w:t xml:space="preserve"> </w:t>
-      </w:r>
-      <w:r>
-        <w:t>customary.</w:t>
-      </w:r>
-      <w:r>
-        <w:rPr>
-          <w:spacing w:val="-8"/>
-        </w:rPr>
-        <w:t xml:space="preserve"> </w:t>
-      </w:r>
-      <w:r>
-        <w:t>This</w:t>
-      </w:r>
-      <w:r>
-        <w:rPr>
-          <w:spacing w:val="-9"/>
-        </w:rPr>
-        <w:t xml:space="preserve"> </w:t>
-      </w:r>
-      <w:r>
-        <w:t>measurement</w:t>
-      </w:r>
-      <w:r>
-        <w:rPr>
-          <w:spacing w:val="-9"/>
-        </w:rPr>
-        <w:t xml:space="preserve"> </w:t>
-      </w:r>
-      <w:r>
-        <w:t>and</w:t>
-      </w:r>
-      <w:r>
-        <w:rPr>
-          <w:spacing w:val="-47"/>
-        </w:rPr>
-        <w:t xml:space="preserve"> </w:t>
-      </w:r>
-      <w:r>
-        <w:t>others are deliberate, using specifications that anticipate your</w:t>
-      </w:r>
-      <w:r>
-        <w:rPr>
-          <w:spacing w:val="1"/>
-        </w:rPr>
-        <w:t xml:space="preserve"> </w:t>
-      </w:r>
-      <w:r>
-        <w:t>paper as one part of the entire proceedings, and not as an</w:t>
-      </w:r>
-      <w:r>
-        <w:rPr>
-          <w:spacing w:val="1"/>
-        </w:rPr>
-        <w:t xml:space="preserve"> </w:t>
-      </w:r>
-      <w:r>
-        <w:t>independent document. Please do not revise any of the current</w:t>
-      </w:r>
-      <w:r>
-        <w:rPr>
-          <w:spacing w:val="-47"/>
-        </w:rPr>
-        <w:t xml:space="preserve"> </w:t>
-      </w:r>
-      <w:r>
-        <w:t>designati</w:t>
-      </w:r>
-      <w:r>
-        <w:t>ons.</w:t>
-      </w:r>
+        <w:t xml:space="preserve">A smart home system is intended to solve a variety of issues. The main reason we created this project is that we want to make life easier and more comfortable inside our own home by making </w:t>
+      </w:r>
+      <w:proofErr w:type="gramStart"/>
+      <w:r>
+        <w:t>all of</w:t>
+      </w:r>
+      <w:proofErr w:type="gramEnd"/>
+      <w:r>
+        <w:t xml:space="preserve"> the systems in the house controllable with a single touch of a phone. </w:t>
+      </w:r>
+      <w:proofErr w:type="gramStart"/>
+      <w:r>
+        <w:t>All of</w:t>
+      </w:r>
+      <w:proofErr w:type="gramEnd"/>
+      <w:r>
+        <w:t xml:space="preserve"> the systems will be Bluetooth-</w:t>
+      </w:r>
+      <w:r>
+        <w:lastRenderedPageBreak/>
+        <w:t>connected, and we will be able to access them through specific apps. This project is also very effective in assisting elderly people and people with disabilities who have difficulty reaching certain switches inside their home. For example, a person in a wheelchair who is unable to walk would find it difficult to get up and turn on or off the light. With this project, they can easily control the lamp with their phone via Bluetooth. Furthermore, with the advent of smart heating and cooling systems, the temperature of the home can be easily adjusted. The desired temperature can be easily changed using the phone. Other than that, the smart window built into the smart home system can be easily opened and closed. Smart homes can solve a wide range of problems and daily difficulties.</w:t>
+      </w:r>
+    </w:p>
+    <w:p>
+      <w:pPr>
+        <w:pStyle w:val="BodyText"/>
+        <w:spacing w:before="122" w:line="249" w:lineRule="auto"/>
+        <w:ind w:right="38"/>
+      </w:pPr>
     </w:p>
     <w:p>
       <w:pPr>
@@ -2599,11 +1846,13 @@
         </w:rPr>
         <w:t xml:space="preserve"> </w:t>
       </w:r>
-      <w:r>
-        <w:t xml:space="preserve">tions III-A–III-E below for </w:t>
-      </w:r>
-      <w:r>
-        <w:t>more information on proofreading,</w:t>
+      <w:proofErr w:type="spellStart"/>
+      <w:r>
+        <w:t>tions</w:t>
+      </w:r>
+      <w:proofErr w:type="spellEnd"/>
+      <w:r>
+        <w:t xml:space="preserve"> III-A–III-E below for more information on proofreading,</w:t>
       </w:r>
       <w:r>
         <w:rPr>
@@ -2611,9 +1860,11 @@
         </w:rPr>
         <w:t xml:space="preserve"> </w:t>
       </w:r>
+      <w:proofErr w:type="gramStart"/>
       <w:r>
         <w:t>spelling</w:t>
       </w:r>
+      <w:proofErr w:type="gramEnd"/>
       <w:r>
         <w:rPr>
           <w:spacing w:val="18"/>
@@ -2886,7 +2137,6 @@
           <w:tab w:val="left" w:pos="391"/>
         </w:tabs>
         <w:spacing w:before="98"/>
-        <w:jc w:val="both"/>
         <w:rPr>
           <w:i/>
           <w:sz w:val="20"/>
@@ -3035,10 +2285,7 @@
         <w:t xml:space="preserve"> </w:t>
       </w:r>
       <w:r>
-        <w:t>define</w:t>
-      </w:r>
-      <w:r>
-        <w:t>d.</w:t>
+        <w:t>defined.</w:t>
       </w:r>
       <w:r>
         <w:rPr>
@@ -3169,7 +2416,6 @@
           <w:tab w:val="left" w:pos="391"/>
         </w:tabs>
         <w:spacing w:before="99"/>
-        <w:jc w:val="both"/>
         <w:rPr>
           <w:i/>
           <w:sz w:val="20"/>
@@ -3512,7 +2758,21 @@
         <w:rPr>
           <w:sz w:val="20"/>
         </w:rPr>
-        <w:t>in amperes and magnetic field in oersteds. This often</w:t>
+        <w:t xml:space="preserve">in amperes and magnetic field in </w:t>
+      </w:r>
+      <w:proofErr w:type="spellStart"/>
+      <w:r>
+        <w:rPr>
+          <w:sz w:val="20"/>
+        </w:rPr>
+        <w:t>oersteds</w:t>
+      </w:r>
+      <w:proofErr w:type="spellEnd"/>
+      <w:r>
+        <w:rPr>
+          <w:sz w:val="20"/>
+        </w:rPr>
+        <w:t>. This often</w:t>
       </w:r>
       <w:r>
         <w:rPr>
@@ -3564,13 +2824,7 @@
         <w:rPr>
           <w:sz w:val="20"/>
         </w:rPr>
-        <w:t>becaus</w:t>
-      </w:r>
-      <w:r>
-        <w:rPr>
-          <w:sz w:val="20"/>
-        </w:rPr>
-        <w:t>e</w:t>
+        <w:t>because</w:t>
       </w:r>
       <w:r>
         <w:rPr>
@@ -3931,7 +3185,35 @@
         <w:rPr>
           <w:sz w:val="20"/>
         </w:rPr>
-        <w:t>” or “webers per square meter”, not “webers/m</w:t>
+        <w:t>” or “</w:t>
+      </w:r>
+      <w:proofErr w:type="spellStart"/>
+      <w:r>
+        <w:rPr>
+          <w:sz w:val="20"/>
+        </w:rPr>
+        <w:t>webers</w:t>
+      </w:r>
+      <w:proofErr w:type="spellEnd"/>
+      <w:r>
+        <w:rPr>
+          <w:sz w:val="20"/>
+        </w:rPr>
+        <w:t xml:space="preserve"> per square meter”, not “</w:t>
+      </w:r>
+      <w:proofErr w:type="spellStart"/>
+      <w:r>
+        <w:rPr>
+          <w:sz w:val="20"/>
+        </w:rPr>
+        <w:t>webers</w:t>
+      </w:r>
+      <w:proofErr w:type="spellEnd"/>
+      <w:r>
+        <w:rPr>
+          <w:sz w:val="20"/>
+        </w:rPr>
+        <w:t>/m</w:t>
       </w:r>
       <w:r>
         <w:rPr>
@@ -3966,11 +3248,19 @@
         </w:rPr>
         <w:t xml:space="preserve"> </w:t>
       </w:r>
-      <w:r>
-        <w:rPr>
-          <w:sz w:val="20"/>
-        </w:rPr>
-        <w:t>henries”,</w:t>
+      <w:proofErr w:type="spellStart"/>
+      <w:r>
+        <w:rPr>
+          <w:sz w:val="20"/>
+        </w:rPr>
+        <w:t>henries</w:t>
+      </w:r>
+      <w:proofErr w:type="spellEnd"/>
+      <w:r>
+        <w:rPr>
+          <w:sz w:val="20"/>
+        </w:rPr>
+        <w:t>”,</w:t>
       </w:r>
       <w:r>
         <w:rPr>
@@ -4151,7 +3441,6 @@
         </w:tabs>
         <w:spacing w:before="98"/>
         <w:ind w:left="401" w:hanging="283"/>
-        <w:jc w:val="both"/>
         <w:rPr>
           <w:i/>
           <w:sz w:val="20"/>
@@ -4243,6 +3532,7 @@
         </w:rPr>
         <w:t xml:space="preserve"> </w:t>
       </w:r>
+      <w:proofErr w:type="gramStart"/>
       <w:r>
         <w:t>(</w:t>
       </w:r>
@@ -4255,6 +3545,7 @@
       <w:r>
         <w:t>/</w:t>
       </w:r>
+      <w:proofErr w:type="gramEnd"/>
       <w:r>
         <w:rPr>
           <w:spacing w:val="50"/>
@@ -4388,10 +3679,7 @@
         <w:t xml:space="preserve"> </w:t>
       </w:r>
       <w:r>
-        <w:t>long dash rather than a hyphe</w:t>
-      </w:r>
-      <w:r>
-        <w:t>n for a minus sign. Punctuate</w:t>
+        <w:t>long dash rather than a hyphen for a minus sign. Punctuate</w:t>
       </w:r>
       <w:r>
         <w:rPr>
@@ -5023,7 +4311,29 @@
         <w:rPr>
           <w:rFonts w:ascii="Courier New" w:hAnsi="Courier New"/>
         </w:rPr>
-        <w:t>\eqref{Eq}</w:t>
+        <w:t>\</w:t>
+      </w:r>
+      <w:proofErr w:type="spellStart"/>
+      <w:proofErr w:type="gramStart"/>
+      <w:r>
+        <w:rPr>
+          <w:rFonts w:ascii="Courier New" w:hAnsi="Courier New"/>
+        </w:rPr>
+        <w:t>eqref</w:t>
+      </w:r>
+      <w:proofErr w:type="spellEnd"/>
+      <w:r>
+        <w:rPr>
+          <w:rFonts w:ascii="Courier New" w:hAnsi="Courier New"/>
+        </w:rPr>
+        <w:t>{</w:t>
+      </w:r>
+      <w:proofErr w:type="gramEnd"/>
+      <w:r>
+        <w:rPr>
+          <w:rFonts w:ascii="Courier New" w:hAnsi="Courier New"/>
+        </w:rPr>
+        <w:t>Eq}</w:t>
       </w:r>
       <w:r>
         <w:t>)</w:t>
@@ -5165,7 +4475,21 @@
         <w:rPr>
           <w:rFonts w:ascii="Courier New" w:hAnsi="Courier New"/>
         </w:rPr>
-        <w:t xml:space="preserve">{eqnarray} </w:t>
+        <w:t>{</w:t>
+      </w:r>
+      <w:proofErr w:type="spellStart"/>
+      <w:r>
+        <w:rPr>
+          <w:rFonts w:ascii="Courier New" w:hAnsi="Courier New"/>
+        </w:rPr>
+        <w:t>eqnarray</w:t>
+      </w:r>
+      <w:proofErr w:type="spellEnd"/>
+      <w:r>
+        <w:rPr>
+          <w:rFonts w:ascii="Courier New" w:hAnsi="Courier New"/>
+        </w:rPr>
+        <w:t xml:space="preserve">} </w:t>
       </w:r>
       <w:r>
         <w:t>equation</w:t>
@@ -5185,8 +4509,13 @@
         </w:rPr>
         <w:t xml:space="preserve"> </w:t>
       </w:r>
-      <w:r>
-        <w:t>ment.</w:t>
+      <w:proofErr w:type="spellStart"/>
+      <w:r>
+        <w:t>ment</w:t>
+      </w:r>
+      <w:proofErr w:type="spellEnd"/>
+      <w:r>
+        <w:t>.</w:t>
       </w:r>
       <w:r>
         <w:rPr>
@@ -5229,7 +4558,21 @@
         <w:rPr>
           <w:rFonts w:ascii="Courier New" w:hAnsi="Courier New"/>
         </w:rPr>
-        <w:t>{IEEEeqnarray}</w:t>
+        <w:t>{</w:t>
+      </w:r>
+      <w:proofErr w:type="spellStart"/>
+      <w:r>
+        <w:rPr>
+          <w:rFonts w:ascii="Courier New" w:hAnsi="Courier New"/>
+        </w:rPr>
+        <w:t>IEEEeqnarray</w:t>
+      </w:r>
+      <w:proofErr w:type="spellEnd"/>
+      <w:r>
+        <w:rPr>
+          <w:rFonts w:ascii="Courier New" w:hAnsi="Courier New"/>
+        </w:rPr>
+        <w:t>}</w:t>
       </w:r>
       <w:r>
         <w:rPr>
@@ -5261,7 +4604,21 @@
         <w:rPr>
           <w:rFonts w:ascii="Courier New"/>
         </w:rPr>
-        <w:t xml:space="preserve">{eqnarray} </w:t>
+        <w:t>{</w:t>
+      </w:r>
+      <w:proofErr w:type="spellStart"/>
+      <w:r>
+        <w:rPr>
+          <w:rFonts w:ascii="Courier New"/>
+        </w:rPr>
+        <w:t>eqnarray</w:t>
+      </w:r>
+      <w:proofErr w:type="spellEnd"/>
+      <w:r>
+        <w:rPr>
+          <w:rFonts w:ascii="Courier New"/>
+        </w:rPr>
+        <w:t xml:space="preserve">} </w:t>
       </w:r>
       <w:r>
         <w:t>environment leaves unsightly spaces around</w:t>
@@ -5298,7 +4655,21 @@
         <w:rPr>
           <w:rFonts w:ascii="Courier New" w:hAnsi="Courier New"/>
         </w:rPr>
-        <w:t xml:space="preserve">{subequations} </w:t>
+        <w:t>{</w:t>
+      </w:r>
+      <w:proofErr w:type="spellStart"/>
+      <w:r>
+        <w:rPr>
+          <w:rFonts w:ascii="Courier New" w:hAnsi="Courier New"/>
+        </w:rPr>
+        <w:t>subequations</w:t>
+      </w:r>
+      <w:proofErr w:type="spellEnd"/>
+      <w:r>
+        <w:rPr>
+          <w:rFonts w:ascii="Courier New" w:hAnsi="Courier New"/>
+        </w:rPr>
+        <w:t xml:space="preserve">} </w:t>
       </w:r>
       <w:r>
         <w:t>environment in</w:t>
@@ -5309,6 +4680,7 @@
         </w:rPr>
         <w:t xml:space="preserve"> </w:t>
       </w:r>
+      <w:proofErr w:type="gramStart"/>
       <w:r>
         <w:rPr>
           <w:spacing w:val="-72"/>
@@ -5361,6 +4733,7 @@
         </w:rPr>
         <w:t>will</w:t>
       </w:r>
+      <w:proofErr w:type="gramEnd"/>
       <w:r>
         <w:t xml:space="preserve"> </w:t>
       </w:r>
@@ -5488,10 +4861,7 @@
         <w:t xml:space="preserve"> </w:t>
       </w:r>
       <w:r>
-        <w:t>there are no equati</w:t>
-      </w:r>
-      <w:r>
-        <w:t>on numbers displayed. If you forget that,</w:t>
+        <w:t>there are no equation numbers displayed. If you forget that,</w:t>
       </w:r>
       <w:r>
         <w:rPr>
@@ -6212,6 +5582,7 @@
         <w:ind w:left="0" w:right="38"/>
         <w:jc w:val="right"/>
       </w:pPr>
+      <w:proofErr w:type="gramStart"/>
       <w:r>
         <w:rPr>
           <w:spacing w:val="-72"/>
@@ -6264,6 +5635,7 @@
         </w:rPr>
         <w:t>does</w:t>
       </w:r>
+      <w:proofErr w:type="gramEnd"/>
       <w:r>
         <w:t xml:space="preserve"> </w:t>
       </w:r>
@@ -6373,6 +5745,7 @@
         </w:rPr>
         <w:t xml:space="preserve"> </w:t>
       </w:r>
+      <w:proofErr w:type="gramStart"/>
       <w:r>
         <w:rPr>
           <w:w w:val="99"/>
@@ -6394,6 +5767,7 @@
         </w:rPr>
         <w:t>you</w:t>
       </w:r>
+      <w:proofErr w:type="gramEnd"/>
       <w:r>
         <w:t xml:space="preserve"> </w:t>
       </w:r>
@@ -6436,8 +5810,16 @@
         <w:rPr>
           <w:rFonts w:ascii="Courier New"/>
         </w:rPr>
-        <w:t>\label</w:t>
-      </w:r>
+        <w:t>\</w:t>
+      </w:r>
+      <w:proofErr w:type="gramStart"/>
+      <w:r>
+        <w:rPr>
+          <w:rFonts w:ascii="Courier New"/>
+        </w:rPr>
+        <w:t>label</w:t>
+      </w:r>
+      <w:proofErr w:type="gramEnd"/>
       <w:r>
         <w:rPr>
           <w:rFonts w:ascii="Courier New"/>
@@ -6680,6 +6062,7 @@
         </w:rPr>
         <w:t xml:space="preserve"> </w:t>
       </w:r>
+      <w:proofErr w:type="gramStart"/>
       <w:r>
         <w:t>In</w:t>
       </w:r>
@@ -6713,6 +6096,7 @@
         </w:rPr>
         <w:t>\label</w:t>
       </w:r>
+      <w:proofErr w:type="gramEnd"/>
       <w:r>
         <w:rPr>
           <w:rFonts w:ascii="Courier New" w:hAnsi="Courier New"/>
@@ -6750,7 +6134,23 @@
           <w:rFonts w:ascii="Courier New" w:hAnsi="Courier New"/>
           <w:w w:val="95"/>
         </w:rPr>
-        <w:t xml:space="preserve">\nonumber </w:t>
+        <w:t>\</w:t>
+      </w:r>
+      <w:proofErr w:type="spellStart"/>
+      <w:r>
+        <w:rPr>
+          <w:rFonts w:ascii="Courier New" w:hAnsi="Courier New"/>
+          <w:w w:val="95"/>
+        </w:rPr>
+        <w:t>nonumber</w:t>
+      </w:r>
+      <w:proofErr w:type="spellEnd"/>
+      <w:r>
+        <w:rPr>
+          <w:rFonts w:ascii="Courier New" w:hAnsi="Courier New"/>
+          <w:w w:val="95"/>
+        </w:rPr>
+        <w:t xml:space="preserve"> </w:t>
       </w:r>
       <w:r>
         <w:rPr>
@@ -7302,30 +6702,32 @@
         </w:rPr>
         <w:t xml:space="preserve"> </w:t>
       </w:r>
-      <w:r>
-        <w:rPr>
-          <w:sz w:val="20"/>
-        </w:rPr>
-        <w:t>tion and exclamation marks are located within quotation</w:t>
-      </w:r>
-      <w:r>
-        <w:rPr>
-          <w:spacing w:val="1"/>
-          <w:sz w:val="20"/>
-        </w:rPr>
-        <w:t xml:space="preserve"> </w:t>
-      </w:r>
-      <w:r>
-        <w:rPr>
-          <w:sz w:val="20"/>
-        </w:rPr>
-        <w:t xml:space="preserve">marks only when a complete thought or name is </w:t>
-      </w:r>
-      <w:r>
-        <w:rPr>
-          <w:sz w:val="20"/>
-        </w:rPr>
-        <w:t>cited,</w:t>
+      <w:proofErr w:type="spellStart"/>
+      <w:r>
+        <w:rPr>
+          <w:sz w:val="20"/>
+        </w:rPr>
+        <w:t>tion</w:t>
+      </w:r>
+      <w:proofErr w:type="spellEnd"/>
+      <w:r>
+        <w:rPr>
+          <w:sz w:val="20"/>
+        </w:rPr>
+        <w:t xml:space="preserve"> and exclamation marks are located within quotation</w:t>
+      </w:r>
+      <w:r>
+        <w:rPr>
+          <w:spacing w:val="1"/>
+          <w:sz w:val="20"/>
+        </w:rPr>
+        <w:t xml:space="preserve"> </w:t>
+      </w:r>
+      <w:r>
+        <w:rPr>
+          <w:sz w:val="20"/>
+        </w:rPr>
+        <w:t>marks only when a complete thought or name is cited,</w:t>
       </w:r>
       <w:r>
         <w:rPr>
@@ -7946,13 +7348,7 @@
         <w:rPr>
           <w:sz w:val="20"/>
         </w:rPr>
-        <w:t>A graph within a graph is an “inset”, not an “i</w:t>
-      </w:r>
-      <w:r>
-        <w:rPr>
-          <w:sz w:val="20"/>
-        </w:rPr>
-        <w:t>nsert”. The</w:t>
+        <w:t>A graph within a graph is an “inset”, not an “insert”. The</w:t>
       </w:r>
       <w:r>
         <w:rPr>
@@ -8183,7 +7579,21 @@
         <w:rPr>
           <w:sz w:val="20"/>
         </w:rPr>
-        <w:t>“approxi-</w:t>
+        <w:t>“</w:t>
+      </w:r>
+      <w:proofErr w:type="spellStart"/>
+      <w:r>
+        <w:rPr>
+          <w:sz w:val="20"/>
+        </w:rPr>
+        <w:t>approxi</w:t>
+      </w:r>
+      <w:proofErr w:type="spellEnd"/>
+      <w:r>
+        <w:rPr>
+          <w:sz w:val="20"/>
+        </w:rPr>
+        <w:t>-</w:t>
       </w:r>
       <w:r>
         <w:rPr>
@@ -8192,11 +7602,19 @@
         </w:rPr>
         <w:t xml:space="preserve"> </w:t>
       </w:r>
-      <w:r>
-        <w:rPr>
-          <w:sz w:val="20"/>
-        </w:rPr>
-        <w:t>mately”</w:t>
+      <w:proofErr w:type="spellStart"/>
+      <w:r>
+        <w:rPr>
+          <w:sz w:val="20"/>
+        </w:rPr>
+        <w:t>mately</w:t>
+      </w:r>
+      <w:proofErr w:type="spellEnd"/>
+      <w:r>
+        <w:rPr>
+          <w:sz w:val="20"/>
+        </w:rPr>
+        <w:t>”</w:t>
       </w:r>
       <w:r>
         <w:rPr>
@@ -8314,8 +7732,16 @@
         <w:rPr>
           <w:sz w:val="20"/>
         </w:rPr>
-        <w:t>Be aware of the different meanings of the homophones</w:t>
-      </w:r>
+        <w:t xml:space="preserve">Be aware of the different meanings of the </w:t>
+      </w:r>
+      <w:proofErr w:type="gramStart"/>
+      <w:r>
+        <w:rPr>
+          <w:sz w:val="20"/>
+        </w:rPr>
+        <w:t>homophones</w:t>
+      </w:r>
+      <w:proofErr w:type="gramEnd"/>
       <w:r>
         <w:rPr>
           <w:spacing w:val="1"/>
@@ -8993,7 +8419,21 @@
         <w:rPr>
           <w:sz w:val="20"/>
         </w:rPr>
-        <w:t>“i.e.”</w:t>
+        <w:t>“</w:t>
+      </w:r>
+      <w:proofErr w:type="gramStart"/>
+      <w:r>
+        <w:rPr>
+          <w:sz w:val="20"/>
+        </w:rPr>
+        <w:t>i.e.</w:t>
+      </w:r>
+      <w:proofErr w:type="gramEnd"/>
+      <w:r>
+        <w:rPr>
+          <w:sz w:val="20"/>
+        </w:rPr>
+        <w:t>”</w:t>
       </w:r>
       <w:r>
         <w:rPr>
@@ -9067,11 +8507,19 @@
         </w:rPr>
         <w:t xml:space="preserve"> </w:t>
       </w:r>
-      <w:r>
-        <w:rPr>
-          <w:sz w:val="20"/>
-        </w:rPr>
-        <w:t>abbrevi-</w:t>
+      <w:proofErr w:type="spellStart"/>
+      <w:r>
+        <w:rPr>
+          <w:sz w:val="20"/>
+        </w:rPr>
+        <w:t>abbrevi</w:t>
+      </w:r>
+      <w:proofErr w:type="spellEnd"/>
+      <w:r>
+        <w:rPr>
+          <w:sz w:val="20"/>
+        </w:rPr>
+        <w:t>-</w:t>
       </w:r>
       <w:r>
         <w:rPr>
@@ -9080,12 +8528,14 @@
         </w:rPr>
         <w:t xml:space="preserve"> </w:t>
       </w:r>
+      <w:proofErr w:type="spellStart"/>
       <w:r>
         <w:rPr>
           <w:sz w:val="20"/>
         </w:rPr>
         <w:t>ation</w:t>
       </w:r>
+      <w:proofErr w:type="spellEnd"/>
       <w:r>
         <w:rPr>
           <w:spacing w:val="18"/>
@@ -9233,7 +8683,6 @@
         </w:tabs>
         <w:spacing w:before="212"/>
         <w:ind w:left="363" w:hanging="245"/>
-        <w:jc w:val="both"/>
         <w:rPr>
           <w:i/>
           <w:sz w:val="20"/>
@@ -9441,8 +8890,13 @@
         </w:rPr>
         <w:t xml:space="preserve"> </w:t>
       </w:r>
-      <w:r>
-        <w:t>ence articles. Author names should be listed starting from left</w:t>
+      <w:proofErr w:type="spellStart"/>
+      <w:r>
+        <w:t>ence</w:t>
+      </w:r>
+      <w:proofErr w:type="spellEnd"/>
+      <w:r>
+        <w:t xml:space="preserve"> articles. Author names should be listed starting from left</w:t>
       </w:r>
       <w:r>
         <w:rPr>
@@ -9469,10 +8923,7 @@
         <w:t xml:space="preserve"> </w:t>
       </w:r>
       <w:r>
-        <w:t xml:space="preserve">indexing services. </w:t>
-      </w:r>
-      <w:r>
-        <w:t>Names should not be listed in columns nor</w:t>
+        <w:t>indexing services. Names should not be listed in columns nor</w:t>
       </w:r>
       <w:r>
         <w:rPr>
@@ -9622,7 +9073,6 @@
         </w:tabs>
         <w:spacing w:before="203"/>
         <w:ind w:left="412" w:hanging="294"/>
-        <w:jc w:val="both"/>
         <w:rPr>
           <w:i/>
           <w:sz w:val="20"/>
@@ -9872,10 +9322,7 @@
         <w:t xml:space="preserve"> </w:t>
       </w:r>
       <w:r>
-        <w:t>Examples include Acknowle</w:t>
-      </w:r>
-      <w:r>
-        <w:t>dgments and References and, for</w:t>
+        <w:t>Examples include Acknowledgments and References and, for</w:t>
       </w:r>
       <w:r>
         <w:rPr>
@@ -9911,10 +9358,7 @@
         <w:t xml:space="preserve"> </w:t>
       </w:r>
       <w:r>
-        <w:t>to apply a style (in this case, italic)</w:t>
-      </w:r>
-      <w:r>
-        <w:t xml:space="preserve"> in addition to the style</w:t>
+        <w:t>to apply a style (in this case, italic) in addition to the style</w:t>
       </w:r>
       <w:r>
         <w:rPr>
@@ -9949,6 +9393,7 @@
         </w:rPr>
         <w:t xml:space="preserve"> </w:t>
       </w:r>
+      <w:proofErr w:type="gramStart"/>
       <w:r>
         <w:t>drop</w:t>
       </w:r>
@@ -9961,6 +9406,7 @@
       <w:r>
         <w:t>down</w:t>
       </w:r>
+      <w:proofErr w:type="gramEnd"/>
       <w:r>
         <w:rPr>
           <w:spacing w:val="-5"/>
@@ -10059,10 +9505,7 @@
         <w:t xml:space="preserve"> </w:t>
       </w:r>
       <w:r>
-        <w:t>because all subsequent material rela</w:t>
-      </w:r>
-      <w:r>
-        <w:t>tes and elaborates on this</w:t>
+        <w:t>because all subsequent material relates and elaborates on this</w:t>
       </w:r>
       <w:r>
         <w:rPr>
@@ -10230,7 +9673,6 @@
         </w:tabs>
         <w:spacing w:before="203"/>
         <w:ind w:left="412" w:hanging="294"/>
-        <w:jc w:val="both"/>
         <w:rPr>
           <w:i/>
           <w:sz w:val="20"/>
@@ -10775,6 +10217,7 @@
           <w:sz w:val="12"/>
         </w:rPr>
       </w:pPr>
+      <w:proofErr w:type="gramStart"/>
       <w:r>
         <w:rPr>
           <w:w w:val="105"/>
@@ -10809,7 +10252,15 @@
           <w:w w:val="105"/>
           <w:sz w:val="12"/>
         </w:rPr>
-        <w:t xml:space="preserve">YPE </w:t>
+        <w:t>YPE</w:t>
+      </w:r>
+      <w:proofErr w:type="gramEnd"/>
+      <w:r>
+        <w:rPr>
+          <w:w w:val="105"/>
+          <w:sz w:val="12"/>
+        </w:rPr>
+        <w:t xml:space="preserve"> </w:t>
       </w:r>
       <w:r>
         <w:rPr>
@@ -11573,7 +11024,15 @@
         </w:pict>
       </w:r>
       <w:r>
-        <w:t>Figure Labels: Use 8 point Times New Roman for Figure</w:t>
+        <w:t xml:space="preserve">Figure Labels: Use </w:t>
+      </w:r>
+      <w:proofErr w:type="gramStart"/>
+      <w:r>
+        <w:t>8 point</w:t>
+      </w:r>
+      <w:proofErr w:type="gramEnd"/>
+      <w:r>
+        <w:t xml:space="preserve"> Times New Roman for Figure</w:t>
       </w:r>
       <w:r>
         <w:rPr>
@@ -11600,28 +11059,38 @@
         <w:t xml:space="preserve"> </w:t>
       </w:r>
       <w:r>
-        <w:t>example, write the quantity “Magnetization”, or “Magnetiza-</w:t>
-      </w:r>
-      <w:r>
-        <w:rPr>
-          <w:spacing w:val="1"/>
-        </w:rPr>
-        <w:t xml:space="preserve"> </w:t>
-      </w:r>
-      <w:r>
-        <w:t>tion, M”, not just “M”. If including units in the label, present</w:t>
-      </w:r>
-      <w:r>
-        <w:rPr>
-          <w:spacing w:val="1"/>
-        </w:rPr>
-        <w:t xml:space="preserve"> </w:t>
-      </w:r>
-      <w:r>
-        <w:t>them wi</w:t>
-      </w:r>
-      <w:r>
-        <w:t>thin parentheses. Do not label axes only with units. In</w:t>
+        <w:t>example, write the quantity “Magnetization”, or “</w:t>
+      </w:r>
+      <w:proofErr w:type="spellStart"/>
+      <w:r>
+        <w:t>Magnetiza</w:t>
+      </w:r>
+      <w:proofErr w:type="spellEnd"/>
+      <w:r>
+        <w:t>-</w:t>
+      </w:r>
+      <w:r>
+        <w:rPr>
+          <w:spacing w:val="1"/>
+        </w:rPr>
+        <w:t xml:space="preserve"> </w:t>
+      </w:r>
+      <w:proofErr w:type="spellStart"/>
+      <w:r>
+        <w:t>tion</w:t>
+      </w:r>
+      <w:proofErr w:type="spellEnd"/>
+      <w:r>
+        <w:t>, M”, not just “M”. If including units in the label, present</w:t>
+      </w:r>
+      <w:r>
+        <w:rPr>
+          <w:spacing w:val="1"/>
+        </w:rPr>
+        <w:t xml:space="preserve"> </w:t>
+      </w:r>
+      <w:r>
+        <w:t>them within parentheses. Do not label axes only with units. In</w:t>
       </w:r>
       <w:r>
         <w:rPr>
@@ -11639,7 +11108,15 @@
         <w:t xml:space="preserve"> </w:t>
       </w:r>
       <w:r>
-        <w:t>A[m(1)] ”, not just “A/m”. Do not label axes with a ratio of</w:t>
+        <w:t>A[</w:t>
+      </w:r>
+      <w:proofErr w:type="gramStart"/>
+      <w:r>
+        <w:t>m(</w:t>
+      </w:r>
+      <w:proofErr w:type="gramEnd"/>
+      <w:r>
+        <w:t>1)] ”, not just “A/m”. Do not label axes with a ratio of</w:t>
       </w:r>
       <w:r>
         <w:rPr>
@@ -12485,9 +11962,11 @@
         </w:rPr>
         <w:t xml:space="preserve"> </w:t>
       </w:r>
+      <w:proofErr w:type="spellStart"/>
       <w:r>
         <w:t>tual</w:t>
       </w:r>
+      <w:proofErr w:type="spellEnd"/>
       <w:r>
         <w:rPr>
           <w:spacing w:val="41"/>
@@ -12946,10 +12425,7 @@
         <w:t xml:space="preserve"> </w:t>
       </w:r>
       <w:r>
-        <w:t>cited as “unpub</w:t>
-      </w:r>
-      <w:r>
-        <w:t>lished” [4]. Papers that have been accepted for</w:t>
+        <w:t>cited as “unpublished” [4]. Papers that have been accepted for</w:t>
       </w:r>
       <w:r>
         <w:rPr>
@@ -12995,22 +12471,16 @@
         <w:ind w:right="38" w:firstLine="199"/>
       </w:pPr>
       <w:r>
-        <w:t xml:space="preserve">For papers published in translation journals, please </w:t>
-      </w:r>
-      <w:r>
-        <w:t>give the</w:t>
-      </w:r>
-      <w:r>
-        <w:rPr>
-          <w:spacing w:val="1"/>
-        </w:rPr>
-        <w:t xml:space="preserve"> </w:t>
-      </w:r>
-      <w:r>
-        <w:t>Engli</w:t>
-      </w:r>
-      <w:r>
-        <w:t>sh</w:t>
+        <w:t>For papers published in translation journals, please give the</w:t>
+      </w:r>
+      <w:r>
+        <w:rPr>
+          <w:spacing w:val="1"/>
+        </w:rPr>
+        <w:t xml:space="preserve"> </w:t>
+      </w:r>
+      <w:r>
+        <w:t>English</w:t>
       </w:r>
       <w:r>
         <w:rPr>
@@ -13131,7 +12601,6 @@
         </w:tabs>
         <w:spacing w:before="108" w:line="232" w:lineRule="auto"/>
         <w:ind w:right="117"/>
-        <w:jc w:val="both"/>
         <w:rPr>
           <w:sz w:val="16"/>
         </w:rPr>
@@ -13441,7 +12910,6 @@
         </w:tabs>
         <w:spacing w:line="180" w:lineRule="exact"/>
         <w:ind w:hanging="287"/>
-        <w:jc w:val="both"/>
         <w:rPr>
           <w:sz w:val="16"/>
         </w:rPr>
@@ -13650,7 +13118,6 @@
         </w:tabs>
         <w:spacing w:before="2" w:line="232" w:lineRule="auto"/>
         <w:ind w:right="117"/>
-        <w:jc w:val="both"/>
         <w:rPr>
           <w:sz w:val="16"/>
         </w:rPr>
@@ -13672,7 +13139,21 @@
         <w:rPr>
           <w:sz w:val="16"/>
         </w:rPr>
-        <w:t>anisotropy,” in Magnetism, vol. III, G. T. Rado and H. Suhl, Eds. New</w:t>
+        <w:t xml:space="preserve">anisotropy,” in Magnetism, vol. III, G. T. </w:t>
+      </w:r>
+      <w:proofErr w:type="spellStart"/>
+      <w:r>
+        <w:rPr>
+          <w:sz w:val="16"/>
+        </w:rPr>
+        <w:t>Rado</w:t>
+      </w:r>
+      <w:proofErr w:type="spellEnd"/>
+      <w:r>
+        <w:rPr>
+          <w:sz w:val="16"/>
+        </w:rPr>
+        <w:t xml:space="preserve"> and H. Suhl, Eds. New</w:t>
       </w:r>
       <w:r>
         <w:rPr>
@@ -13752,7 +13233,6 @@
         </w:tabs>
         <w:spacing w:line="180" w:lineRule="exact"/>
         <w:ind w:hanging="287"/>
-        <w:jc w:val="both"/>
         <w:rPr>
           <w:sz w:val="16"/>
         </w:rPr>
@@ -13867,7 +13347,6 @@
         </w:tabs>
         <w:spacing w:before="2" w:line="232" w:lineRule="auto"/>
         <w:ind w:right="117"/>
-        <w:jc w:val="both"/>
         <w:rPr>
           <w:sz w:val="16"/>
         </w:rPr>
@@ -13876,13 +13355,7 @@
         <w:rPr>
           <w:sz w:val="16"/>
         </w:rPr>
-        <w:t>R. Nicole, “Title of paper wit</w:t>
-      </w:r>
-      <w:r>
-        <w:rPr>
-          <w:sz w:val="16"/>
-        </w:rPr>
-        <w:t>h only first word capitalized,” J. Name</w:t>
+        <w:t>R. Nicole, “Title of paper with only first word capitalized,” J. Name</w:t>
       </w:r>
       <w:r>
         <w:rPr>
@@ -13949,7 +13422,6 @@
         </w:tabs>
         <w:spacing w:before="2" w:line="232" w:lineRule="auto"/>
         <w:ind w:right="117"/>
-        <w:jc w:val="both"/>
         <w:rPr>
           <w:sz w:val="16"/>
         </w:rPr>
@@ -13984,13 +13456,21 @@
         <w:rPr>
           <w:sz w:val="16"/>
         </w:rPr>
-        <w:t>Transl. J. Magn. Japan, vol. 2, pp. 740–741, Augus</w:t>
-      </w:r>
-      <w:r>
-        <w:rPr>
-          <w:sz w:val="16"/>
-        </w:rPr>
-        <w:t>t 1987 [Digests 9th</w:t>
+        <w:t xml:space="preserve">Transl. J. </w:t>
+      </w:r>
+      <w:proofErr w:type="spellStart"/>
+      <w:r>
+        <w:rPr>
+          <w:sz w:val="16"/>
+        </w:rPr>
+        <w:t>Magn</w:t>
+      </w:r>
+      <w:proofErr w:type="spellEnd"/>
+      <w:r>
+        <w:rPr>
+          <w:sz w:val="16"/>
+        </w:rPr>
+        <w:t>. Japan, vol. 2, pp. 740–741, August 1987 [Digests 9th</w:t>
       </w:r>
       <w:r>
         <w:rPr>
@@ -14096,7 +13576,6 @@
         </w:tabs>
         <w:spacing w:before="3" w:line="232" w:lineRule="auto"/>
         <w:ind w:right="117"/>
-        <w:jc w:val="both"/>
         <w:rPr>
           <w:sz w:val="16"/>
         </w:rPr>
@@ -14105,7 +13584,21 @@
         <w:rPr>
           <w:sz w:val="16"/>
         </w:rPr>
-        <w:t>M. Young, The Technical Writer’s Handbook. Mill Valley, CA: Univer-</w:t>
+        <w:t xml:space="preserve">M. Young, The Technical Writer’s Handbook. Mill Valley, CA: </w:t>
+      </w:r>
+      <w:proofErr w:type="spellStart"/>
+      <w:r>
+        <w:rPr>
+          <w:sz w:val="16"/>
+        </w:rPr>
+        <w:t>Univer</w:t>
+      </w:r>
+      <w:proofErr w:type="spellEnd"/>
+      <w:r>
+        <w:rPr>
+          <w:sz w:val="16"/>
+        </w:rPr>
+        <w:t>-</w:t>
       </w:r>
       <w:r>
         <w:rPr>
@@ -14114,12 +13607,14 @@
         </w:rPr>
         <w:t xml:space="preserve"> </w:t>
       </w:r>
+      <w:proofErr w:type="spellStart"/>
       <w:r>
         <w:rPr>
           <w:sz w:val="16"/>
         </w:rPr>
         <w:t>sity</w:t>
       </w:r>
+      <w:proofErr w:type="spellEnd"/>
       <w:r>
         <w:rPr>
           <w:spacing w:val="14"/>
@@ -14176,17 +13671,19 @@
         </w:rPr>
         <w:t xml:space="preserve"> </w:t>
       </w:r>
+      <w:proofErr w:type="spellStart"/>
       <w:r>
         <w:rPr>
           <w:color w:val="FF0000"/>
         </w:rPr>
-        <w:t>ing and formatting conference papers. Plea</w:t>
-      </w:r>
+        <w:t>ing</w:t>
+      </w:r>
+      <w:proofErr w:type="spellEnd"/>
       <w:r>
         <w:rPr>
           <w:color w:val="FF0000"/>
         </w:rPr>
-        <w:t>se ensure that all</w:t>
+        <w:t xml:space="preserve"> and formatting conference papers. Please ensure that all</w:t>
       </w:r>
       <w:r>
         <w:rPr>
@@ -14396,7 +13893,6 @@
       <w:lvlJc w:val="left"/>
       <w:pPr>
         <w:ind w:left="484" w:hanging="286"/>
-        <w:jc w:val="left"/>
       </w:pPr>
       <w:rPr>
         <w:rFonts w:ascii="Times New Roman" w:eastAsia="Times New Roman" w:hAnsi="Times New Roman" w:cs="Times New Roman" w:hint="default"/>
@@ -14633,7 +14129,6 @@
       <w:lvlJc w:val="left"/>
       <w:pPr>
         <w:ind w:left="390" w:hanging="272"/>
-        <w:jc w:val="left"/>
       </w:pPr>
       <w:rPr>
         <w:rFonts w:ascii="Times New Roman" w:eastAsia="Times New Roman" w:hAnsi="Times New Roman" w:cs="Times New Roman" w:hint="default"/>
@@ -15177,7 +14672,6 @@
   <w:style w:type="character" w:default="1" w:styleId="DefaultParagraphFont">
     <w:name w:val="Default Paragraph Font"/>
     <w:uiPriority w:val="1"/>
-    <w:semiHidden/>
     <w:unhideWhenUsed/>
   </w:style>
   <w:style w:type="table" w:default="1" w:styleId="TableNormal">
@@ -15248,6 +14742,18 @@
       <w:spacing w:line="149" w:lineRule="exact"/>
       <w:ind w:left="118"/>
     </w:pPr>
+  </w:style>
+  <w:style w:type="paragraph" w:styleId="NormalWeb">
+    <w:name w:val="Normal (Web)"/>
+    <w:basedOn w:val="Normal"/>
+    <w:uiPriority w:val="99"/>
+    <w:semiHidden/>
+    <w:unhideWhenUsed/>
+    <w:rsid w:val="004D371D"/>
+    <w:rPr>
+      <w:sz w:val="24"/>
+      <w:szCs w:val="24"/>
+    </w:rPr>
   </w:style>
 </w:styles>
 </file>

--- a/Documentation.docx
+++ b/Documentation.docx
@@ -1191,19 +1191,31 @@
           <w:b/>
           <w:sz w:val="18"/>
         </w:rPr>
-        <w:t xml:space="preserve">This paper presents about smart home automation systems and the communication protocols that are possible to be implemented to the system. This paper is generally divided into two main parts which are concept parts then, in the later section, the paper will dive into our project which implements one of the many communication protocols that exists in this world. Firstly, the paper discusses the many options of communication protocols, their advantages and disadvantages, then, later in the first section, presents our choice of communication protocol to be implemented for our project and our reasoning behind </w:t>
-      </w:r>
-      <w:proofErr w:type="spellStart"/>
+        <w:t xml:space="preserve">This paper presents about smart home automation systems and the communication protocols that are possible to be implemented to the system. This paper is generally divided into two main parts which are concept parts then, in the later section, the paper will dive into our project which implements one of the many communication protocols that exists in this world. Firstly, the paper discusses the many options of communication protocols, their </w:t>
+      </w:r>
       <w:proofErr w:type="gramStart"/>
       <w:r>
         <w:rPr>
           <w:b/>
           <w:sz w:val="18"/>
         </w:rPr>
-        <w:t>it.It</w:t>
-      </w:r>
-      <w:proofErr w:type="spellEnd"/>
+        <w:t>advantages</w:t>
+      </w:r>
       <w:proofErr w:type="gramEnd"/>
+      <w:r>
+        <w:rPr>
+          <w:b/>
+          <w:sz w:val="18"/>
+        </w:rPr>
+        <w:t xml:space="preserve"> and disadvantages, then, later in the first section, presents our choice of communication protocol to be implemented for our project and our reasoning behind it.</w:t>
+      </w:r>
+      <w:r>
+        <w:rPr>
+          <w:b/>
+          <w:sz w:val="18"/>
+        </w:rPr>
+        <w:t xml:space="preserve"> It</w:t>
+      </w:r>
       <w:r>
         <w:rPr>
           <w:b/>
@@ -1353,27 +1365,7 @@
         <w:rPr>
           <w:lang w:val="en-MY"/>
         </w:rPr>
-        <w:t xml:space="preserve">Scientists have already been working for more than 30 years on connecting home appliances and automating their use. Yet it’s only been in the past 15 years that the issue of the smart home has aroused broad public interest. The main </w:t>
-      </w:r>
-      <w:r>
-        <w:rPr>
-          <w:lang w:val="en-MY"/>
-        </w:rPr>
-        <w:t xml:space="preserve">reasons: Current challenges </w:t>
-      </w:r>
-      <w:proofErr w:type="gramStart"/>
-      <w:r>
-        <w:rPr>
-          <w:lang w:val="en-MY"/>
-        </w:rPr>
-        <w:t>as a result of</w:t>
-      </w:r>
-      <w:proofErr w:type="gramEnd"/>
-      <w:r>
-        <w:rPr>
-          <w:lang w:val="en-MY"/>
-        </w:rPr>
-        <w:t xml:space="preserve"> trends like an ageing society, greater environmental awareness and the related wish for a sustainable energy supply. Increasing digitalization and new means of enhancing convenience in our own four walls were further factors that put the smart home at the centre of public interest at the turn of the millennium.</w:t>
+        <w:t>Scientists have already been working for more than 30 years on connecting home appliances and automating their use. Yet it’s only been in the past 15 years that the issue of the smart home has aroused broad public interest.</w:t>
       </w:r>
     </w:p>
     <w:p>
@@ -1547,8 +1539,12 @@
     </w:p>
     <w:p>
       <w:pPr>
+        <w:pStyle w:val="ListParagraph"/>
+        <w:numPr>
+          <w:ilvl w:val="0"/>
+          <w:numId w:val="4"/>
+        </w:numPr>
         <w:spacing w:before="157"/>
-        <w:ind w:left="119"/>
         <w:rPr>
           <w:i/>
           <w:sz w:val="20"/>
@@ -1559,22 +1555,77 @@
           <w:i/>
           <w:sz w:val="20"/>
         </w:rPr>
-        <w:t>A.</w:t>
+        <w:t>Problem Statemen</w:t>
       </w:r>
       <w:r>
         <w:rPr>
           <w:i/>
-          <w:spacing w:val="42"/>
-          <w:sz w:val="20"/>
-        </w:rPr>
-        <w:t xml:space="preserve"> </w:t>
-      </w:r>
-      <w:r>
+          <w:sz w:val="20"/>
+        </w:rPr>
+        <w:t>t</w:t>
+      </w:r>
+    </w:p>
+    <w:p>
+      <w:pPr>
+        <w:pStyle w:val="BodyText"/>
+        <w:spacing w:before="174" w:line="213" w:lineRule="auto"/>
+        <w:ind w:right="38" w:firstLine="199"/>
+        <w:rPr>
+          <w:lang w:val="en-MY"/>
+        </w:rPr>
+      </w:pPr>
+      <w:r>
+        <w:t>One of the most obvious energy-wasting habits is leaving the lights on, and it’s also one of the easiest habits to fix. By simply turning off the lights when you leave a room or your home, you will save electricity and help your lightbulbs last longer. If you think you might forget, use a smart home system to remotely monitor your lighting from your smartphone.</w:t>
+      </w:r>
+    </w:p>
+    <w:p>
+      <w:pPr>
+        <w:pStyle w:val="BodyText"/>
+        <w:spacing w:before="122" w:line="249" w:lineRule="auto"/>
+        <w:ind w:right="38"/>
+        <w:rPr>
+          <w:lang w:val="en-MY"/>
+        </w:rPr>
+      </w:pPr>
+      <w:r>
+        <w:t xml:space="preserve">One of the four major old age problems include physical problems. </w:t>
+      </w:r>
+      <w:r>
+        <w:t xml:space="preserve">Old age is a unique life phase characterized by various health, cognitive, emotional, social, and financial changes. Most people consider old age a problem-ridden stage </w:t>
+      </w:r>
+      <w:r>
+        <w:lastRenderedPageBreak/>
+        <w:t>of life, with aging problems usually occurring after 65.</w:t>
+      </w:r>
+      <w:r>
+        <w:t xml:space="preserve"> </w:t>
+      </w:r>
+      <w:r>
+        <w:t>Physical decline and illness are one of the biggest problems aging people experience. Deteriorating health may prevent a person from doing things you enjoy or interfere with their routine activities. Also, chronic illness in the elderly may limit or cause a loss of independence, which is distressing for most people.</w:t>
+      </w:r>
+      <w:r>
+        <w:t xml:space="preserve"> </w:t>
+      </w:r>
+    </w:p>
+    <w:p>
+      <w:pPr>
+        <w:pStyle w:val="ListParagraph"/>
+        <w:numPr>
+          <w:ilvl w:val="0"/>
+          <w:numId w:val="4"/>
+        </w:numPr>
+        <w:spacing w:before="157"/>
         <w:rPr>
           <w:i/>
           <w:sz w:val="20"/>
         </w:rPr>
-        <w:t>Problem Statement</w:t>
+      </w:pPr>
+      <w:r>
+        <w:rPr>
+          <w:i/>
+          <w:sz w:val="20"/>
+        </w:rPr>
+        <w:t>Smart Home Solution</w:t>
       </w:r>
     </w:p>
     <w:p>
@@ -1600,19 +1651,636 @@
       </w:r>
       <w:proofErr w:type="gramEnd"/>
       <w:r>
-        <w:t xml:space="preserve"> the systems will be Bluetooth-</w:t>
-      </w:r>
-      <w:r>
-        <w:lastRenderedPageBreak/>
-        <w:t>connected, and we will be able to access them through specific apps. This project is also very effective in assisting elderly people and people with disabilities who have difficulty reaching certain switches inside their home. For example, a person in a wheelchair who is unable to walk would find it difficult to get up and turn on or off the light. With this project, they can easily control the lamp with their phone via Bluetooth. Furthermore, with the advent of smart heating and cooling systems, the temperature of the home can be easily adjusted. The desired temperature can be easily changed using the phone. Other than that, the smart window built into the smart home system can be easily opened and closed. Smart homes can solve a wide range of problems and daily difficulties.</w:t>
+        <w:t xml:space="preserve"> the systems will be Bluetooth-connected, and we will be able to access them through specific apps. This project is also very effective in assisting elderly people and people with disabilities who have difficulty reaching certain switches in</w:t>
+      </w:r>
+      <w:r>
+        <w:t xml:space="preserve"> </w:t>
+      </w:r>
+      <w:r>
+        <w:t>their home</w:t>
+      </w:r>
+      <w:r>
+        <w:t>s</w:t>
+      </w:r>
+      <w:r>
+        <w:t>. For example, a person in a wheelchair who is unable to walk would find it difficult to get up and turn on or off the light. With this project, they can easily control the lamp with their phone via Bluetooth. Furthermore, with the advent of smart heating and cooling systems, the temperature of the home can be easily adjusted. The desired temperature can be easily changed using the phone. Other than that, the smart window built into the smart home system can be easily opened and closed. Smart homes can solve a wide range of problems and daily difficulties.</w:t>
       </w:r>
     </w:p>
     <w:p>
       <w:pPr>
         <w:pStyle w:val="BodyText"/>
         <w:spacing w:before="122" w:line="249" w:lineRule="auto"/>
-        <w:ind w:right="38"/>
-      </w:pPr>
+        <w:ind w:right="38" w:firstLine="199"/>
+      </w:pPr>
+      <w:r>
+        <w:t>Automation (such as home automation and </w:t>
+      </w:r>
+      <w:hyperlink r:id="rId5" w:history="1">
+        <w:r>
+          <w:rPr>
+            <w:rStyle w:val="Hyperlink"/>
+            <w:color w:val="auto"/>
+            <w:u w:val="none"/>
+          </w:rPr>
+          <w:t>industrial automation</w:t>
+        </w:r>
+      </w:hyperlink>
+      <w:r>
+        <w:t> </w:t>
+      </w:r>
+      <w:proofErr w:type="spellStart"/>
+      <w:r>
+        <w:t>etc</w:t>
+      </w:r>
+      <w:proofErr w:type="spellEnd"/>
+      <w:r>
+        <w:t>) has become important in today’s world as it helps to complete a task with lesser human assistance and in a smarter way. Houses are becoming smarter and developed these days with the help of automation devices. Home electrical appliances are using remote-controlled switches rather than conventional switches. In today’s world, most of the people have access to smartphones and its use have become very popular and essential in our lives. We can use smartphones to control the household appliances with just one click or one message. With the help of controllers and communication devices home appliances can be remotely controlled.</w:t>
+      </w:r>
+    </w:p>
+    <w:p>
+      <w:pPr>
+        <w:pStyle w:val="BodyText"/>
+        <w:spacing w:before="174" w:line="213" w:lineRule="auto"/>
+        <w:ind w:right="38" w:firstLine="199"/>
+      </w:pPr>
+      <w:r>
+        <w:rPr>
+          <w:lang w:val="en-MY"/>
+        </w:rPr>
+        <w:t xml:space="preserve">Current challenges </w:t>
+      </w:r>
+      <w:proofErr w:type="gramStart"/>
+      <w:r>
+        <w:rPr>
+          <w:lang w:val="en-MY"/>
+        </w:rPr>
+        <w:t>as a result of</w:t>
+      </w:r>
+      <w:proofErr w:type="gramEnd"/>
+      <w:r>
+        <w:rPr>
+          <w:lang w:val="en-MY"/>
+        </w:rPr>
+        <w:t xml:space="preserve"> trends like an ageing society, greater environmental awareness and the related wish for a sustainable energy supply. Increasing digitalization and new means of enhancing convenience in our own four walls were further factors that put the smart home at the centre of public interest at the turn of the millennium.</w:t>
+      </w:r>
+      <w:r>
+        <w:rPr>
+          <w:lang w:val="en-MY"/>
+        </w:rPr>
+        <w:t xml:space="preserve"> Besides, it also can give a great advantage of usage and be </w:t>
+      </w:r>
+      <w:proofErr w:type="gramStart"/>
+      <w:r>
+        <w:rPr>
+          <w:lang w:val="en-MY"/>
+        </w:rPr>
+        <w:t>really helpful</w:t>
+      </w:r>
+      <w:proofErr w:type="gramEnd"/>
+      <w:r>
+        <w:rPr>
+          <w:lang w:val="en-MY"/>
+        </w:rPr>
+        <w:t xml:space="preserve"> </w:t>
+      </w:r>
+      <w:r>
+        <w:t>for the paralyzed people who cannot do their work on their own and such devices can become a great help for these people.</w:t>
+      </w:r>
+    </w:p>
+    <w:p>
+      <w:pPr>
+        <w:pStyle w:val="noindent"/>
+        <w:shd w:val="clear" w:color="auto" w:fill="FFFFFF"/>
+        <w:spacing w:before="80" w:beforeAutospacing="0" w:after="80" w:afterAutospacing="0"/>
+        <w:ind w:firstLine="288"/>
+        <w:jc w:val="both"/>
+        <w:rPr>
+          <w:color w:val="333333"/>
+          <w:sz w:val="20"/>
+          <w:szCs w:val="20"/>
+          <w:lang w:val="en-MY"/>
+        </w:rPr>
+      </w:pPr>
+      <w:r>
+        <w:rPr>
+          <w:color w:val="333333"/>
+          <w:sz w:val="20"/>
+          <w:szCs w:val="20"/>
+          <w:lang w:val="en-MY"/>
+        </w:rPr>
+        <w:t>Our smart home serves a</w:t>
+      </w:r>
+      <w:r>
+        <w:rPr>
+          <w:color w:val="333333"/>
+          <w:sz w:val="20"/>
+          <w:szCs w:val="20"/>
+          <w:lang w:val="en-MY"/>
+        </w:rPr>
+        <w:t xml:space="preserve">utomatic lighting, </w:t>
+      </w:r>
+      <w:r>
+        <w:rPr>
+          <w:color w:val="333333"/>
+          <w:sz w:val="20"/>
+          <w:szCs w:val="20"/>
+          <w:lang w:val="en-MY"/>
+        </w:rPr>
+        <w:t>better home</w:t>
+      </w:r>
+      <w:r>
+        <w:rPr>
+          <w:color w:val="333333"/>
+          <w:sz w:val="20"/>
+          <w:szCs w:val="20"/>
+          <w:lang w:val="en-MY"/>
+        </w:rPr>
+        <w:t xml:space="preserve"> control security</w:t>
+      </w:r>
+      <w:r>
+        <w:rPr>
+          <w:color w:val="333333"/>
+          <w:sz w:val="20"/>
+          <w:szCs w:val="20"/>
+          <w:lang w:val="en-MY"/>
+        </w:rPr>
+        <w:t xml:space="preserve"> and safety, and a home that is equipped with smart</w:t>
+      </w:r>
+      <w:r>
+        <w:rPr>
+          <w:color w:val="333333"/>
+          <w:sz w:val="20"/>
+          <w:szCs w:val="20"/>
+          <w:lang w:val="en-MY"/>
+        </w:rPr>
+        <w:t xml:space="preserve"> devices that “talk” to one another</w:t>
+      </w:r>
+      <w:r>
+        <w:rPr>
+          <w:color w:val="333333"/>
+          <w:sz w:val="20"/>
+          <w:szCs w:val="20"/>
+          <w:lang w:val="en-MY"/>
+        </w:rPr>
+        <w:t>. A</w:t>
+      </w:r>
+      <w:r>
+        <w:rPr>
+          <w:color w:val="333333"/>
+          <w:sz w:val="20"/>
+          <w:szCs w:val="20"/>
+          <w:lang w:val="en-MY"/>
+        </w:rPr>
+        <w:t xml:space="preserve">ll these things that might have qualified as fiction a decade or so ago are real and available today, with even more coming </w:t>
+      </w:r>
+      <w:proofErr w:type="gramStart"/>
+      <w:r>
+        <w:rPr>
+          <w:color w:val="333333"/>
+          <w:sz w:val="20"/>
+          <w:szCs w:val="20"/>
+          <w:lang w:val="en-MY"/>
+        </w:rPr>
+        <w:t>in the near future</w:t>
+      </w:r>
+      <w:proofErr w:type="gramEnd"/>
+      <w:r>
+        <w:rPr>
+          <w:color w:val="333333"/>
+          <w:sz w:val="20"/>
+          <w:szCs w:val="20"/>
+          <w:lang w:val="en-MY"/>
+        </w:rPr>
+        <w:t xml:space="preserve">. What value might these smart devices offer </w:t>
+      </w:r>
+      <w:r>
+        <w:rPr>
+          <w:color w:val="333333"/>
+          <w:sz w:val="20"/>
+          <w:szCs w:val="20"/>
+          <w:lang w:val="en-MY"/>
+        </w:rPr>
+        <w:t>us</w:t>
+      </w:r>
+      <w:r>
+        <w:rPr>
+          <w:color w:val="333333"/>
+          <w:sz w:val="20"/>
+          <w:szCs w:val="20"/>
+          <w:lang w:val="en-MY"/>
+        </w:rPr>
+        <w:t xml:space="preserve"> in our house or apartment?</w:t>
+      </w:r>
+      <w:r>
+        <w:rPr>
+          <w:color w:val="333333"/>
+          <w:sz w:val="20"/>
+          <w:szCs w:val="20"/>
+          <w:lang w:val="en-MY"/>
+        </w:rPr>
+        <w:t xml:space="preserve"> We can </w:t>
+      </w:r>
+      <w:proofErr w:type="gramStart"/>
+      <w:r>
+        <w:rPr>
+          <w:color w:val="333333"/>
+          <w:sz w:val="20"/>
+          <w:szCs w:val="20"/>
+          <w:lang w:val="en-MY"/>
+        </w:rPr>
+        <w:t>definitely</w:t>
+      </w:r>
+      <w:r>
+        <w:rPr>
+          <w:color w:val="333333"/>
+          <w:sz w:val="20"/>
+          <w:szCs w:val="20"/>
+          <w:lang w:val="en-MY"/>
+        </w:rPr>
+        <w:t xml:space="preserve"> benefit</w:t>
+      </w:r>
+      <w:proofErr w:type="gramEnd"/>
+      <w:r>
+        <w:rPr>
+          <w:color w:val="333333"/>
+          <w:sz w:val="20"/>
+          <w:szCs w:val="20"/>
+          <w:lang w:val="en-MY"/>
+        </w:rPr>
+        <w:t xml:space="preserve"> in many ways by installing various smart devices in your home. Some of the benefits are immediate, some more long-term, but all </w:t>
+      </w:r>
+      <w:r>
+        <w:rPr>
+          <w:color w:val="333333"/>
+          <w:sz w:val="20"/>
+          <w:szCs w:val="20"/>
+          <w:lang w:val="en-MY"/>
+        </w:rPr>
+        <w:t xml:space="preserve">of them are </w:t>
+      </w:r>
+      <w:r>
+        <w:rPr>
+          <w:color w:val="333333"/>
+          <w:sz w:val="20"/>
+          <w:szCs w:val="20"/>
+          <w:lang w:val="en-MY"/>
+        </w:rPr>
+        <w:t>very real</w:t>
+      </w:r>
+      <w:r>
+        <w:rPr>
+          <w:color w:val="333333"/>
+          <w:sz w:val="20"/>
+          <w:szCs w:val="20"/>
+          <w:lang w:val="en-MY"/>
+        </w:rPr>
+        <w:t xml:space="preserve"> and it is no longer a fiction story or goals anymore [8].</w:t>
+      </w:r>
+    </w:p>
+    <w:p>
+      <w:pPr>
+        <w:pStyle w:val="noindent"/>
+        <w:shd w:val="clear" w:color="auto" w:fill="FFFFFF"/>
+        <w:spacing w:before="80" w:beforeAutospacing="0" w:after="80" w:afterAutospacing="0"/>
+        <w:jc w:val="both"/>
+        <w:rPr>
+          <w:color w:val="333333"/>
+          <w:sz w:val="20"/>
+          <w:szCs w:val="20"/>
+          <w:lang w:val="en-MY"/>
+        </w:rPr>
+      </w:pPr>
+    </w:p>
+    <w:p>
+      <w:pPr>
+        <w:pStyle w:val="noindent"/>
+        <w:shd w:val="clear" w:color="auto" w:fill="FFFFFF"/>
+        <w:spacing w:before="80" w:beforeAutospacing="0" w:after="80" w:afterAutospacing="0"/>
+        <w:ind w:firstLine="288"/>
+        <w:jc w:val="both"/>
+        <w:rPr>
+          <w:color w:val="333333"/>
+          <w:sz w:val="20"/>
+          <w:szCs w:val="20"/>
+          <w:lang w:val="en-US"/>
+        </w:rPr>
+      </w:pPr>
+      <w:r>
+        <w:rPr>
+          <w:color w:val="333333"/>
+          <w:sz w:val="20"/>
+          <w:szCs w:val="20"/>
+          <w:lang w:val="en-MY"/>
+        </w:rPr>
+        <w:t>One of the benefits is that we can save our time and effort. T</w:t>
+      </w:r>
+      <w:r>
+        <w:rPr>
+          <w:color w:val="333333"/>
+          <w:sz w:val="20"/>
+          <w:szCs w:val="20"/>
+          <w:lang w:val="en-MY"/>
+        </w:rPr>
+        <w:t>hese</w:t>
+      </w:r>
+      <w:r>
+        <w:rPr>
+          <w:color w:val="333333"/>
+          <w:sz w:val="20"/>
+          <w:szCs w:val="20"/>
+          <w:lang w:val="en-MY"/>
+        </w:rPr>
+        <w:t xml:space="preserve"> smart</w:t>
+      </w:r>
+      <w:r>
+        <w:rPr>
+          <w:color w:val="333333"/>
+          <w:sz w:val="20"/>
+          <w:szCs w:val="20"/>
+          <w:lang w:val="en-MY"/>
+        </w:rPr>
+        <w:t xml:space="preserve"> devices free up our valuable time for more important things. Beyond this simple type of home automation of basic tasks, smart home technology can learn about the things we and our family do and use that information to make your home more efficient. </w:t>
+      </w:r>
+      <w:r>
+        <w:rPr>
+          <w:color w:val="333333"/>
+          <w:sz w:val="20"/>
+          <w:szCs w:val="20"/>
+          <w:lang w:val="en-US"/>
+        </w:rPr>
+        <w:t>Admittedly, it do</w:t>
+      </w:r>
+      <w:r>
+        <w:rPr>
+          <w:color w:val="333333"/>
+          <w:sz w:val="20"/>
+          <w:szCs w:val="20"/>
+          <w:lang w:val="en-US"/>
+        </w:rPr>
+        <w:t>es not</w:t>
+      </w:r>
+      <w:r>
+        <w:rPr>
+          <w:color w:val="333333"/>
+          <w:sz w:val="20"/>
+          <w:szCs w:val="20"/>
+          <w:lang w:val="en-US"/>
+        </w:rPr>
+        <w:t xml:space="preserve"> take a lot of effort to get up and flip a light switch, but it still takes a few seconds and a little bit of expended energy. It</w:t>
+      </w:r>
+      <w:r>
+        <w:rPr>
+          <w:color w:val="333333"/>
+          <w:sz w:val="20"/>
+          <w:szCs w:val="20"/>
+          <w:lang w:val="en-US"/>
+        </w:rPr>
+        <w:t xml:space="preserve"> is </w:t>
+      </w:r>
+      <w:r>
+        <w:rPr>
+          <w:color w:val="333333"/>
+          <w:sz w:val="20"/>
+          <w:szCs w:val="20"/>
+          <w:lang w:val="en-US"/>
+        </w:rPr>
+        <w:t>kind of like adding a remote control for things that previously were</w:t>
+      </w:r>
+      <w:r>
+        <w:rPr>
+          <w:color w:val="333333"/>
+          <w:sz w:val="20"/>
+          <w:szCs w:val="20"/>
+          <w:lang w:val="en-US"/>
+        </w:rPr>
+        <w:t xml:space="preserve"> </w:t>
+      </w:r>
+      <w:r>
+        <w:rPr>
+          <w:color w:val="333333"/>
+          <w:sz w:val="20"/>
+          <w:szCs w:val="20"/>
+          <w:lang w:val="en-US"/>
+        </w:rPr>
+        <w:t>n</w:t>
+      </w:r>
+      <w:r>
+        <w:rPr>
+          <w:color w:val="333333"/>
+          <w:sz w:val="20"/>
+          <w:szCs w:val="20"/>
+          <w:lang w:val="en-US"/>
+        </w:rPr>
+        <w:t>o</w:t>
+      </w:r>
+      <w:r>
+        <w:rPr>
+          <w:color w:val="333333"/>
+          <w:sz w:val="20"/>
+          <w:szCs w:val="20"/>
+          <w:lang w:val="en-US"/>
+        </w:rPr>
+        <w:t>t remote controlled.</w:t>
+      </w:r>
+      <w:r>
+        <w:rPr>
+          <w:color w:val="333333"/>
+          <w:sz w:val="20"/>
+          <w:szCs w:val="20"/>
+          <w:lang w:val="en-US"/>
+        </w:rPr>
+        <w:t xml:space="preserve"> </w:t>
+      </w:r>
+      <w:r>
+        <w:rPr>
+          <w:color w:val="333333"/>
+          <w:sz w:val="20"/>
+          <w:szCs w:val="20"/>
+          <w:lang w:val="en-US"/>
+        </w:rPr>
+        <w:t xml:space="preserve">It may seem like a little thing, but little things add up. All the individual seconds you save by not having to get up to </w:t>
+      </w:r>
+      <w:r>
+        <w:rPr>
+          <w:color w:val="333333"/>
+          <w:sz w:val="20"/>
+          <w:szCs w:val="20"/>
+          <w:lang w:val="en-US"/>
+        </w:rPr>
+        <w:t>turn off</w:t>
+      </w:r>
+      <w:r>
+        <w:rPr>
+          <w:color w:val="333333"/>
+          <w:sz w:val="20"/>
+          <w:szCs w:val="20"/>
+          <w:lang w:val="en-US"/>
+        </w:rPr>
+        <w:t xml:space="preserve"> the lights or turn up the heat become minutes and then hours as time goes by. The time</w:t>
+      </w:r>
+      <w:r>
+        <w:rPr>
+          <w:color w:val="333333"/>
+          <w:sz w:val="20"/>
+          <w:szCs w:val="20"/>
+          <w:lang w:val="en-US"/>
+        </w:rPr>
+        <w:t xml:space="preserve"> we</w:t>
+      </w:r>
+      <w:r>
+        <w:rPr>
+          <w:color w:val="333333"/>
+          <w:sz w:val="20"/>
+          <w:szCs w:val="20"/>
+          <w:lang w:val="en-US"/>
+        </w:rPr>
+        <w:t xml:space="preserve"> save becomes time </w:t>
+      </w:r>
+      <w:r>
+        <w:rPr>
+          <w:color w:val="333333"/>
+          <w:sz w:val="20"/>
+          <w:szCs w:val="20"/>
+          <w:lang w:val="en-US"/>
+        </w:rPr>
+        <w:t>we</w:t>
+      </w:r>
+      <w:r>
+        <w:rPr>
+          <w:color w:val="333333"/>
+          <w:sz w:val="20"/>
+          <w:szCs w:val="20"/>
+          <w:lang w:val="en-US"/>
+        </w:rPr>
+        <w:t xml:space="preserve"> can put to better use than flipping switches and turning dials. </w:t>
+      </w:r>
+      <w:r>
+        <w:rPr>
+          <w:color w:val="333333"/>
+          <w:sz w:val="20"/>
+          <w:szCs w:val="20"/>
+          <w:lang w:val="en-US"/>
+        </w:rPr>
+        <w:t>O</w:t>
+      </w:r>
+      <w:r>
+        <w:rPr>
+          <w:color w:val="333333"/>
+          <w:sz w:val="20"/>
+          <w:szCs w:val="20"/>
+          <w:lang w:val="en-US"/>
+        </w:rPr>
+        <w:t>ur time is more valuable than that</w:t>
+      </w:r>
+      <w:r>
+        <w:rPr>
+          <w:color w:val="333333"/>
+          <w:sz w:val="20"/>
+          <w:szCs w:val="20"/>
+          <w:lang w:val="en-US"/>
+        </w:rPr>
+        <w:t>.</w:t>
+      </w:r>
+    </w:p>
+    <w:p>
+      <w:pPr>
+        <w:pStyle w:val="BodyText"/>
+        <w:spacing w:before="174" w:line="213" w:lineRule="auto"/>
+        <w:ind w:right="38" w:firstLine="199"/>
+        <w:rPr>
+          <w:lang w:val="en-MY"/>
+        </w:rPr>
+      </w:pPr>
+      <w:r>
+        <w:rPr>
+          <w:color w:val="333333"/>
+        </w:rPr>
+        <w:t xml:space="preserve">Next, to encounter one of the problems stated before, by having a smart home installed to our houses, we can save money and conserve the energy that is being used daily in our house. </w:t>
+      </w:r>
+      <w:r>
+        <w:rPr>
+          <w:lang w:val="en-MY" w:eastAsia="x-none"/>
+        </w:rPr>
+        <w:t xml:space="preserve">As for example, </w:t>
+      </w:r>
+      <w:r>
+        <w:rPr>
+          <w:color w:val="333333"/>
+          <w:shd w:val="clear" w:color="auto" w:fill="FFFFFF"/>
+        </w:rPr>
+        <w:t>turning off the lights when no one’s in the room, running the air conditioner or furnace only when needed, or when electricity costs are at a minimum</w:t>
+      </w:r>
+      <w:r>
+        <w:rPr>
+          <w:color w:val="333333"/>
+          <w:shd w:val="clear" w:color="auto" w:fill="FFFFFF"/>
+        </w:rPr>
+        <w:t xml:space="preserve">, </w:t>
+      </w:r>
+      <w:r>
+        <w:rPr>
+          <w:color w:val="333333"/>
+          <w:shd w:val="clear" w:color="auto" w:fill="FFFFFF"/>
+        </w:rPr>
+        <w:t>so that we can save on your gas and electric</w:t>
+      </w:r>
+      <w:r>
+        <w:rPr>
+          <w:color w:val="333333"/>
+          <w:shd w:val="clear" w:color="auto" w:fill="FFFFFF"/>
+        </w:rPr>
+        <w:t xml:space="preserve"> [8]. This can save us from spending a big amount of money to pay for our monthly bills. Some of other features of our smart home is </w:t>
+      </w:r>
+      <w:r>
+        <w:rPr>
+          <w:color w:val="333333"/>
+          <w:shd w:val="clear" w:color="auto" w:fill="FFFFFF"/>
+        </w:rPr>
+        <w:t>automatically locking the doors and activating home security systems when you leave the house and</w:t>
+      </w:r>
+      <w:r>
+        <w:rPr>
+          <w:color w:val="333333"/>
+          <w:shd w:val="clear" w:color="auto" w:fill="FFFFFF"/>
+        </w:rPr>
+        <w:t xml:space="preserve"> by inserting the feature of smart fire alarm that will be discussed more later in this paper.</w:t>
+      </w:r>
+    </w:p>
+    <w:p>
+      <w:pPr>
+        <w:pStyle w:val="BodyText"/>
+        <w:spacing w:before="174" w:line="213" w:lineRule="auto"/>
+        <w:ind w:right="38" w:firstLine="199"/>
+      </w:pPr>
+      <w:bookmarkStart w:id="0" w:name="_Hlk104839616"/>
+      <w:r>
+        <w:t xml:space="preserve"> In this project, we will </w:t>
+      </w:r>
+      <w:r>
+        <w:t>be using ESP 32</w:t>
+      </w:r>
+      <w:r>
+        <w:t xml:space="preserve"> </w:t>
+      </w:r>
+      <w:r>
+        <w:t>board for the development of Smart Home Automation project with the</w:t>
+      </w:r>
+      <w:r>
+        <w:t xml:space="preserve"> Bluetooth Low Energy (BLE) </w:t>
+      </w:r>
+      <w:r>
+        <w:t xml:space="preserve">module which is </w:t>
+      </w:r>
+      <w:r>
+        <w:t xml:space="preserve">already provided and embedded in ESP 32 board. The traditionally switches are now can be </w:t>
+      </w:r>
+      <w:r>
+        <w:t>remotely controlled by a smartphone</w:t>
+      </w:r>
+      <w:bookmarkEnd w:id="0"/>
+      <w:r>
+        <w:t>.</w:t>
+      </w:r>
     </w:p>
     <w:p>
       <w:pPr>
@@ -1635,495 +2303,145 @@
         <w:rPr>
           <w:sz w:val="20"/>
         </w:rPr>
-        <w:t>P</w:t>
-      </w:r>
-      <w:r>
-        <w:rPr>
-          <w:sz w:val="16"/>
-        </w:rPr>
-        <w:t xml:space="preserve">REPARE   </w:t>
-      </w:r>
-      <w:r>
-        <w:rPr>
-          <w:sz w:val="20"/>
-        </w:rPr>
-        <w:t>Y</w:t>
-      </w:r>
-      <w:r>
-        <w:rPr>
-          <w:sz w:val="16"/>
-        </w:rPr>
-        <w:t xml:space="preserve">OUR   </w:t>
-      </w:r>
-      <w:r>
-        <w:rPr>
-          <w:sz w:val="20"/>
-        </w:rPr>
-        <w:t>P</w:t>
-      </w:r>
-      <w:r>
-        <w:rPr>
-          <w:sz w:val="16"/>
-        </w:rPr>
-        <w:t xml:space="preserve">APER   </w:t>
-      </w:r>
-      <w:r>
-        <w:rPr>
-          <w:sz w:val="20"/>
-        </w:rPr>
-        <w:t>B</w:t>
-      </w:r>
-      <w:r>
-        <w:rPr>
-          <w:sz w:val="16"/>
-        </w:rPr>
-        <w:t xml:space="preserve">EFORE   </w:t>
-      </w:r>
-      <w:r>
-        <w:rPr>
-          <w:sz w:val="20"/>
-        </w:rPr>
-        <w:t>S</w:t>
-      </w:r>
-      <w:r>
-        <w:rPr>
-          <w:sz w:val="16"/>
-        </w:rPr>
-        <w:t>TYLING</w:t>
-      </w:r>
-      <w:r>
-        <w:rPr>
-          <w:spacing w:val="1"/>
-          <w:sz w:val="16"/>
-        </w:rPr>
-        <w:t xml:space="preserve"> </w:t>
-      </w:r>
-      <w:r>
-        <w:rPr>
-          <w:sz w:val="20"/>
-        </w:rPr>
-        <w:t>Before</w:t>
-      </w:r>
-      <w:r>
-        <w:rPr>
-          <w:spacing w:val="56"/>
-          <w:sz w:val="20"/>
-        </w:rPr>
-        <w:t xml:space="preserve"> </w:t>
-      </w:r>
-      <w:r>
-        <w:rPr>
-          <w:sz w:val="20"/>
-        </w:rPr>
-        <w:t>you</w:t>
-      </w:r>
-      <w:r>
-        <w:rPr>
-          <w:spacing w:val="56"/>
-          <w:sz w:val="20"/>
-        </w:rPr>
-        <w:t xml:space="preserve"> </w:t>
-      </w:r>
-      <w:r>
-        <w:rPr>
-          <w:sz w:val="20"/>
-        </w:rPr>
-        <w:t>begin</w:t>
-      </w:r>
-      <w:r>
-        <w:rPr>
-          <w:spacing w:val="56"/>
-          <w:sz w:val="20"/>
-        </w:rPr>
-        <w:t xml:space="preserve"> </w:t>
-      </w:r>
-      <w:r>
-        <w:rPr>
-          <w:sz w:val="20"/>
-        </w:rPr>
-        <w:t>to</w:t>
-      </w:r>
-      <w:r>
-        <w:rPr>
-          <w:spacing w:val="56"/>
-          <w:sz w:val="20"/>
-        </w:rPr>
-        <w:t xml:space="preserve"> </w:t>
-      </w:r>
-      <w:r>
-        <w:rPr>
-          <w:sz w:val="20"/>
-        </w:rPr>
-        <w:t>format</w:t>
-      </w:r>
-      <w:r>
-        <w:rPr>
-          <w:spacing w:val="56"/>
-          <w:sz w:val="20"/>
-        </w:rPr>
-        <w:t xml:space="preserve"> </w:t>
-      </w:r>
-      <w:r>
-        <w:rPr>
-          <w:sz w:val="20"/>
-        </w:rPr>
-        <w:t>your</w:t>
-      </w:r>
-      <w:r>
-        <w:rPr>
-          <w:spacing w:val="56"/>
-          <w:sz w:val="20"/>
-        </w:rPr>
-        <w:t xml:space="preserve"> </w:t>
-      </w:r>
-      <w:r>
-        <w:rPr>
-          <w:sz w:val="20"/>
-        </w:rPr>
-        <w:t>paper,</w:t>
-      </w:r>
-      <w:r>
-        <w:rPr>
-          <w:spacing w:val="56"/>
-          <w:sz w:val="20"/>
-        </w:rPr>
-        <w:t xml:space="preserve"> </w:t>
-      </w:r>
-      <w:r>
-        <w:rPr>
-          <w:sz w:val="20"/>
-        </w:rPr>
-        <w:t>first</w:t>
-      </w:r>
-      <w:r>
-        <w:rPr>
-          <w:spacing w:val="56"/>
-          <w:sz w:val="20"/>
-        </w:rPr>
-        <w:t xml:space="preserve"> </w:t>
-      </w:r>
-      <w:r>
-        <w:rPr>
-          <w:sz w:val="20"/>
-        </w:rPr>
-        <w:t>write</w:t>
-      </w:r>
-      <w:r>
-        <w:rPr>
-          <w:spacing w:val="56"/>
-          <w:sz w:val="20"/>
-        </w:rPr>
-        <w:t xml:space="preserve"> </w:t>
-      </w:r>
-      <w:r>
-        <w:rPr>
-          <w:sz w:val="20"/>
-        </w:rPr>
-        <w:t>and</w:t>
+        <w:t>Comparing Different System Communication</w:t>
       </w:r>
     </w:p>
     <w:p>
       <w:pPr>
-        <w:pStyle w:val="BodyText"/>
-        <w:spacing w:before="17" w:line="249" w:lineRule="auto"/>
-        <w:ind w:right="38"/>
-      </w:pPr>
-      <w:r>
-        <w:t>save the content as a separate text file. Complete all content</w:t>
-      </w:r>
-      <w:r>
-        <w:rPr>
-          <w:spacing w:val="1"/>
-        </w:rPr>
-        <w:t xml:space="preserve"> </w:t>
-      </w:r>
-      <w:r>
-        <w:t>and organizational editing before formatting. Please note sec-</w:t>
-      </w:r>
-      <w:r>
-        <w:rPr>
-          <w:spacing w:val="1"/>
-        </w:rPr>
-        <w:t xml:space="preserve"> </w:t>
-      </w:r>
-      <w:proofErr w:type="spellStart"/>
-      <w:r>
-        <w:t>tions</w:t>
-      </w:r>
-      <w:proofErr w:type="spellEnd"/>
-      <w:r>
-        <w:t xml:space="preserve"> III-A–III-E below for more information on proofreading,</w:t>
-      </w:r>
-      <w:r>
-        <w:rPr>
-          <w:spacing w:val="-47"/>
-        </w:rPr>
-        <w:t xml:space="preserve"> </w:t>
-      </w:r>
-      <w:proofErr w:type="gramStart"/>
-      <w:r>
-        <w:t>spelling</w:t>
-      </w:r>
-      <w:proofErr w:type="gramEnd"/>
-      <w:r>
-        <w:rPr>
-          <w:spacing w:val="18"/>
-        </w:rPr>
-        <w:t xml:space="preserve"> </w:t>
-      </w:r>
-      <w:r>
-        <w:t>and</w:t>
-      </w:r>
-      <w:r>
-        <w:rPr>
-          <w:spacing w:val="19"/>
-        </w:rPr>
-        <w:t xml:space="preserve"> </w:t>
-      </w:r>
-      <w:r>
-        <w:t>grammar.</w:t>
-      </w:r>
+        <w:pStyle w:val="NoSpacing"/>
+        <w:rPr>
+          <w:rStyle w:val="BodyTextChar"/>
+        </w:rPr>
+      </w:pPr>
     </w:p>
     <w:p>
       <w:pPr>
-        <w:pStyle w:val="BodyText"/>
-        <w:spacing w:before="14" w:line="249" w:lineRule="auto"/>
-        <w:ind w:right="38" w:firstLine="199"/>
-      </w:pPr>
-      <w:r>
-        <w:t>Keep your text and graphic files separate until after the text</w:t>
-      </w:r>
-      <w:r>
-        <w:rPr>
-          <w:spacing w:val="1"/>
-        </w:rPr>
-        <w:t xml:space="preserve"> </w:t>
-      </w:r>
-      <w:r>
-        <w:t>has been formatted and styled. Do not number text heads—</w:t>
-      </w:r>
-      <w:r>
-        <w:rPr>
-          <w:spacing w:val="1"/>
-        </w:rPr>
-        <w:t xml:space="preserve"> </w:t>
-      </w:r>
-      <w:r>
-        <w:rPr>
-          <w:spacing w:val="-72"/>
-          <w:w w:val="99"/>
-        </w:rPr>
-        <w:t>L</w:t>
-      </w:r>
-      <w:r>
-        <w:rPr>
-          <w:spacing w:val="-30"/>
-          <w:w w:val="99"/>
-          <w:position w:val="4"/>
-          <w:sz w:val="14"/>
-        </w:rPr>
-        <w:t>A</w:t>
-      </w:r>
-      <w:r>
-        <w:rPr>
-          <w:spacing w:val="-34"/>
-          <w:w w:val="99"/>
-        </w:rPr>
-        <w:t>T</w:t>
-      </w:r>
-      <w:r>
-        <w:rPr>
-          <w:spacing w:val="-25"/>
-          <w:w w:val="99"/>
-          <w:position w:val="-3"/>
-        </w:rPr>
-        <w:t>E</w:t>
-      </w:r>
-      <w:r>
-        <w:rPr>
-          <w:w w:val="99"/>
-        </w:rPr>
-        <w:t>X</w:t>
-      </w:r>
-      <w:r>
-        <w:rPr>
-          <w:spacing w:val="19"/>
-        </w:rPr>
-        <w:t xml:space="preserve"> </w:t>
-      </w:r>
-      <w:r>
-        <w:rPr>
-          <w:w w:val="99"/>
-        </w:rPr>
-        <w:t>will</w:t>
-      </w:r>
-      <w:r>
-        <w:rPr>
-          <w:spacing w:val="19"/>
-        </w:rPr>
-        <w:t xml:space="preserve"> </w:t>
-      </w:r>
-      <w:r>
-        <w:rPr>
-          <w:w w:val="99"/>
-        </w:rPr>
-        <w:t>do</w:t>
-      </w:r>
-      <w:r>
-        <w:rPr>
-          <w:spacing w:val="19"/>
-        </w:rPr>
-        <w:t xml:space="preserve"> </w:t>
-      </w:r>
-      <w:r>
-        <w:rPr>
-          <w:w w:val="99"/>
-        </w:rPr>
-        <w:t>that</w:t>
-      </w:r>
-      <w:r>
-        <w:rPr>
-          <w:spacing w:val="19"/>
-        </w:rPr>
-        <w:t xml:space="preserve"> </w:t>
-      </w:r>
-      <w:r>
-        <w:rPr>
-          <w:w w:val="99"/>
-        </w:rPr>
-        <w:t>for</w:t>
-      </w:r>
-      <w:r>
-        <w:rPr>
-          <w:spacing w:val="19"/>
-        </w:rPr>
-        <w:t xml:space="preserve"> </w:t>
-      </w:r>
-      <w:r>
-        <w:rPr>
-          <w:w w:val="99"/>
-        </w:rPr>
-        <w:t>you.</w:t>
-      </w:r>
-    </w:p>
-    <w:p>
-      <w:pPr>
-        <w:spacing w:before="219"/>
-        <w:ind w:left="278"/>
+        <w:ind w:left="118" w:firstLine="200"/>
         <w:jc w:val="both"/>
         <w:rPr>
-          <w:sz w:val="16"/>
-        </w:rPr>
-      </w:pPr>
-      <w:r>
-        <w:rPr>
-          <w:sz w:val="16"/>
-        </w:rPr>
-        <w:t>Identify</w:t>
-      </w:r>
-      <w:r>
-        <w:rPr>
-          <w:spacing w:val="13"/>
-          <w:sz w:val="16"/>
-        </w:rPr>
-        <w:t xml:space="preserve"> </w:t>
-      </w:r>
-      <w:r>
-        <w:rPr>
-          <w:sz w:val="16"/>
-        </w:rPr>
-        <w:t>applicable</w:t>
-      </w:r>
-      <w:r>
-        <w:rPr>
-          <w:spacing w:val="13"/>
-          <w:sz w:val="16"/>
-        </w:rPr>
-        <w:t xml:space="preserve"> </w:t>
-      </w:r>
-      <w:r>
-        <w:rPr>
-          <w:sz w:val="16"/>
-        </w:rPr>
-        <w:t>funding</w:t>
-      </w:r>
-      <w:r>
-        <w:rPr>
-          <w:spacing w:val="13"/>
-          <w:sz w:val="16"/>
-        </w:rPr>
-        <w:t xml:space="preserve"> </w:t>
-      </w:r>
-      <w:r>
-        <w:rPr>
-          <w:sz w:val="16"/>
-        </w:rPr>
-        <w:t>agency</w:t>
-      </w:r>
-      <w:r>
-        <w:rPr>
-          <w:spacing w:val="14"/>
-          <w:sz w:val="16"/>
-        </w:rPr>
-        <w:t xml:space="preserve"> </w:t>
-      </w:r>
-      <w:r>
-        <w:rPr>
-          <w:sz w:val="16"/>
-        </w:rPr>
-        <w:t>here.</w:t>
-      </w:r>
-      <w:r>
-        <w:rPr>
-          <w:spacing w:val="13"/>
-          <w:sz w:val="16"/>
-        </w:rPr>
-        <w:t xml:space="preserve"> </w:t>
-      </w:r>
-      <w:r>
-        <w:rPr>
-          <w:sz w:val="16"/>
-        </w:rPr>
-        <w:t>If</w:t>
-      </w:r>
-      <w:r>
-        <w:rPr>
-          <w:spacing w:val="13"/>
-          <w:sz w:val="16"/>
-        </w:rPr>
-        <w:t xml:space="preserve"> </w:t>
-      </w:r>
-      <w:r>
-        <w:rPr>
-          <w:sz w:val="16"/>
-        </w:rPr>
-        <w:t>none,</w:t>
-      </w:r>
-      <w:r>
-        <w:rPr>
-          <w:spacing w:val="13"/>
-          <w:sz w:val="16"/>
-        </w:rPr>
-        <w:t xml:space="preserve"> </w:t>
-      </w:r>
-      <w:r>
-        <w:rPr>
-          <w:sz w:val="16"/>
-        </w:rPr>
-        <w:t>delete</w:t>
-      </w:r>
-      <w:r>
-        <w:rPr>
-          <w:spacing w:val="14"/>
-          <w:sz w:val="16"/>
-        </w:rPr>
-        <w:t xml:space="preserve"> </w:t>
-      </w:r>
-      <w:r>
-        <w:rPr>
-          <w:sz w:val="16"/>
-        </w:rPr>
-        <w:t>this.</w:t>
+          <w:i/>
+          <w:sz w:val="20"/>
+        </w:rPr>
+      </w:pPr>
+      <w:r>
+        <w:rPr>
+          <w:rStyle w:val="BodyTextChar"/>
+        </w:rPr>
+        <w:t>We know that there are a lot of different system communication that we can implement in smart home</w:t>
+      </w:r>
+      <w:r>
+        <w:rPr>
+          <w:sz w:val="20"/>
+          <w:szCs w:val="20"/>
+        </w:rPr>
+        <w:t xml:space="preserve"> and all of them have their own pros and cons</w:t>
+      </w:r>
+      <w:r>
+        <w:rPr>
+          <w:sz w:val="20"/>
+          <w:szCs w:val="20"/>
+        </w:rPr>
+        <w:t xml:space="preserve"> in terms of their usability.</w:t>
+      </w:r>
+      <w:r>
+        <w:rPr>
+          <w:sz w:val="20"/>
+          <w:szCs w:val="20"/>
+        </w:rPr>
+        <w:t xml:space="preserve"> </w:t>
+      </w:r>
+      <w:r>
+        <w:rPr>
+          <w:sz w:val="20"/>
+          <w:szCs w:val="20"/>
+        </w:rPr>
+        <w:t xml:space="preserve">The best thing to do before implementing our project is to compare the various communication protocols that </w:t>
+      </w:r>
+      <w:r>
+        <w:rPr>
+          <w:sz w:val="20"/>
+          <w:szCs w:val="20"/>
+        </w:rPr>
+        <w:t xml:space="preserve">exist out there. </w:t>
+      </w:r>
+      <w:r>
+        <w:rPr>
+          <w:sz w:val="20"/>
+          <w:szCs w:val="20"/>
+        </w:rPr>
+        <w:t xml:space="preserve">Therefore, we will also be discussing briefly on the advantages and disadvantages of </w:t>
+      </w:r>
+      <w:r>
+        <w:rPr>
+          <w:sz w:val="20"/>
+          <w:szCs w:val="20"/>
+        </w:rPr>
+        <w:t xml:space="preserve">common protocols that are widely used in </w:t>
+      </w:r>
+      <w:r>
+        <w:rPr>
+          <w:sz w:val="20"/>
+          <w:szCs w:val="20"/>
+        </w:rPr>
+        <w:t>the system communication of smart home</w:t>
+      </w:r>
+      <w:r>
+        <w:rPr>
+          <w:sz w:val="20"/>
+          <w:szCs w:val="20"/>
+        </w:rPr>
+        <w:t xml:space="preserve"> </w:t>
+      </w:r>
+      <w:r>
+        <w:rPr>
+          <w:sz w:val="20"/>
+          <w:szCs w:val="20"/>
+        </w:rPr>
+        <w:t>nowadays,</w:t>
+      </w:r>
+      <w:r>
+        <w:rPr>
+          <w:sz w:val="20"/>
+          <w:szCs w:val="20"/>
+        </w:rPr>
+        <w:t xml:space="preserve"> which are </w:t>
+      </w:r>
+      <w:r>
+        <w:rPr>
+          <w:sz w:val="20"/>
+          <w:szCs w:val="20"/>
+        </w:rPr>
+        <w:t>Wi-Fi</w:t>
+      </w:r>
+      <w:r>
+        <w:rPr>
+          <w:sz w:val="20"/>
+          <w:szCs w:val="20"/>
+        </w:rPr>
+        <w:t xml:space="preserve">, Zigbee, Classic Bluetooth and the brand-new Bluetooth or so-called Bluetooth Low Energy that we choose to be implemented in our project. </w:t>
+      </w:r>
+      <w:r>
+        <w:rPr>
+          <w:sz w:val="20"/>
+          <w:szCs w:val="20"/>
+        </w:rPr>
+        <w:t xml:space="preserve">The comparison has been made by weighing the benefits and drawbacks of these protocols </w:t>
+      </w:r>
+      <w:proofErr w:type="gramStart"/>
+      <w:r>
+        <w:rPr>
+          <w:sz w:val="20"/>
+          <w:szCs w:val="20"/>
+        </w:rPr>
+        <w:t>in order to</w:t>
+      </w:r>
+      <w:proofErr w:type="gramEnd"/>
+      <w:r>
+        <w:rPr>
+          <w:sz w:val="20"/>
+          <w:szCs w:val="20"/>
+        </w:rPr>
+        <w:t xml:space="preserve"> select the best communication protocol. </w:t>
       </w:r>
     </w:p>
     <w:p>
@@ -2145,47 +2463,50 @@
       <w:r>
         <w:rPr>
           <w:i/>
-          <w:w w:val="99"/>
-          <w:sz w:val="20"/>
-        </w:rPr>
-        <w:br w:type="column"/>
-      </w:r>
-      <w:r>
+          <w:sz w:val="20"/>
+        </w:rPr>
+        <w:t>Classic Bluetooth</w:t>
+      </w:r>
+    </w:p>
+    <w:p>
+      <w:pPr>
+        <w:ind w:left="118" w:firstLine="272"/>
+        <w:jc w:val="both"/>
+        <w:rPr>
+          <w:sz w:val="20"/>
+          <w:szCs w:val="20"/>
+        </w:rPr>
+      </w:pPr>
+      <w:r>
+        <w:rPr>
+          <w:sz w:val="20"/>
+          <w:szCs w:val="20"/>
+        </w:rPr>
+        <w:t>Bluetooth classic is essentially a two-way data transfer protocol. Bluetooth will send wireless data via radio wave, like how Wi-Fi will send data. The difference is that Bluetooth does not require any network equipment such as a modem or router. Bluetooth only requires two enable devices to function [1]. Bluetooth, on the other hand, can only communicate over short distances. For instance, in a range of 100m, which is quite short. In addition to that, Bluetooth classic will use more energy consumption that Bluetooth BLE. Figure 1 shows that main difference between Bluetooth classic and BLE [2].</w:t>
+      </w:r>
+    </w:p>
+    <w:p>
+      <w:pPr>
+        <w:pStyle w:val="ListParagraph"/>
+        <w:numPr>
+          <w:ilvl w:val="0"/>
+          <w:numId w:val="2"/>
+        </w:numPr>
+        <w:tabs>
+          <w:tab w:val="left" w:pos="391"/>
+        </w:tabs>
+        <w:spacing w:before="98"/>
         <w:rPr>
           <w:i/>
           <w:sz w:val="20"/>
         </w:rPr>
-        <w:t>Abbreviations</w:t>
-      </w:r>
+      </w:pPr>
       <w:r>
         <w:rPr>
           <w:i/>
-          <w:spacing w:val="9"/>
-          <w:sz w:val="20"/>
-        </w:rPr>
-        <w:t xml:space="preserve"> </w:t>
-      </w:r>
-      <w:r>
-        <w:rPr>
-          <w:i/>
-          <w:sz w:val="20"/>
-        </w:rPr>
-        <w:t>and</w:t>
-      </w:r>
-      <w:r>
-        <w:rPr>
-          <w:i/>
-          <w:spacing w:val="10"/>
-          <w:sz w:val="20"/>
-        </w:rPr>
-        <w:t xml:space="preserve"> </w:t>
-      </w:r>
-      <w:r>
-        <w:rPr>
-          <w:i/>
-          <w:sz w:val="20"/>
-        </w:rPr>
-        <w:t>Acronyms</w:t>
+          <w:sz w:val="20"/>
+        </w:rPr>
+        <w:t>Zigbee</w:t>
       </w:r>
     </w:p>
     <w:p>
@@ -2195,214 +2516,27 @@
         <w:ind w:right="117" w:firstLine="199"/>
       </w:pPr>
       <w:r>
-        <w:t>Define abbreviations and acronyms the first time they are</w:t>
-      </w:r>
-      <w:r>
-        <w:rPr>
-          <w:spacing w:val="1"/>
-        </w:rPr>
-        <w:t xml:space="preserve"> </w:t>
-      </w:r>
-      <w:r>
-        <w:t>used in the text, even after they have been defined in the</w:t>
-      </w:r>
-      <w:r>
-        <w:rPr>
-          <w:spacing w:val="1"/>
-        </w:rPr>
-        <w:t xml:space="preserve"> </w:t>
-      </w:r>
-      <w:r>
-        <w:t>abstract. Abbreviations such as IEEE, SI, MKS, CGS, ac, dc,</w:t>
-      </w:r>
-      <w:r>
-        <w:rPr>
-          <w:spacing w:val="1"/>
-        </w:rPr>
-        <w:t xml:space="preserve"> </w:t>
-      </w:r>
-      <w:r>
-        <w:t>and</w:t>
-      </w:r>
-      <w:r>
-        <w:rPr>
-          <w:spacing w:val="18"/>
-        </w:rPr>
-        <w:t xml:space="preserve"> </w:t>
-      </w:r>
-      <w:r>
-        <w:t>rms</w:t>
-      </w:r>
-      <w:r>
-        <w:rPr>
-          <w:spacing w:val="19"/>
-        </w:rPr>
-        <w:t xml:space="preserve"> </w:t>
-      </w:r>
-      <w:r>
-        <w:t>do</w:t>
-      </w:r>
-      <w:r>
-        <w:rPr>
-          <w:spacing w:val="18"/>
-        </w:rPr>
-        <w:t xml:space="preserve"> </w:t>
-      </w:r>
-      <w:r>
-        <w:t>not</w:t>
-      </w:r>
-      <w:r>
-        <w:rPr>
-          <w:spacing w:val="19"/>
-        </w:rPr>
-        <w:t xml:space="preserve"> </w:t>
-      </w:r>
-      <w:r>
-        <w:t>have</w:t>
-      </w:r>
-      <w:r>
-        <w:rPr>
-          <w:spacing w:val="18"/>
-        </w:rPr>
-        <w:t xml:space="preserve"> </w:t>
-      </w:r>
-      <w:r>
-        <w:t>to</w:t>
-      </w:r>
-      <w:r>
-        <w:rPr>
-          <w:spacing w:val="19"/>
-        </w:rPr>
-        <w:t xml:space="preserve"> </w:t>
-      </w:r>
-      <w:r>
-        <w:t>be</w:t>
-      </w:r>
-      <w:r>
-        <w:rPr>
-          <w:spacing w:val="18"/>
-        </w:rPr>
-        <w:t xml:space="preserve"> </w:t>
-      </w:r>
-      <w:r>
-        <w:t>defined.</w:t>
-      </w:r>
-      <w:r>
-        <w:rPr>
-          <w:spacing w:val="19"/>
-        </w:rPr>
-        <w:t xml:space="preserve"> </w:t>
-      </w:r>
-      <w:r>
-        <w:t>Do</w:t>
-      </w:r>
-      <w:r>
-        <w:rPr>
-          <w:spacing w:val="18"/>
-        </w:rPr>
-        <w:t xml:space="preserve"> </w:t>
-      </w:r>
-      <w:r>
-        <w:t>not</w:t>
-      </w:r>
-      <w:r>
-        <w:rPr>
-          <w:spacing w:val="19"/>
-        </w:rPr>
-        <w:t xml:space="preserve"> </w:t>
-      </w:r>
-      <w:r>
-        <w:t>use</w:t>
-      </w:r>
-      <w:r>
-        <w:rPr>
-          <w:spacing w:val="19"/>
-        </w:rPr>
-        <w:t xml:space="preserve"> </w:t>
-      </w:r>
-      <w:r>
-        <w:t>abbreviations</w:t>
-      </w:r>
-      <w:r>
-        <w:rPr>
-          <w:spacing w:val="-48"/>
-        </w:rPr>
-        <w:t xml:space="preserve"> </w:t>
-      </w:r>
-      <w:r>
-        <w:t>in</w:t>
-      </w:r>
-      <w:r>
-        <w:rPr>
-          <w:spacing w:val="18"/>
-        </w:rPr>
-        <w:t xml:space="preserve"> </w:t>
-      </w:r>
-      <w:r>
-        <w:t>the</w:t>
-      </w:r>
-      <w:r>
-        <w:rPr>
-          <w:spacing w:val="17"/>
-        </w:rPr>
-        <w:t xml:space="preserve"> </w:t>
-      </w:r>
-      <w:r>
-        <w:t>title</w:t>
-      </w:r>
-      <w:r>
-        <w:rPr>
-          <w:spacing w:val="18"/>
-        </w:rPr>
-        <w:t xml:space="preserve"> </w:t>
-      </w:r>
-      <w:r>
-        <w:t>or</w:t>
-      </w:r>
-      <w:r>
-        <w:rPr>
-          <w:spacing w:val="18"/>
-        </w:rPr>
-        <w:t xml:space="preserve"> </w:t>
-      </w:r>
-      <w:r>
-        <w:t>heads</w:t>
-      </w:r>
-      <w:r>
-        <w:rPr>
-          <w:spacing w:val="18"/>
-        </w:rPr>
-        <w:t xml:space="preserve"> </w:t>
-      </w:r>
-      <w:r>
-        <w:t>unless</w:t>
-      </w:r>
-      <w:r>
-        <w:rPr>
-          <w:spacing w:val="18"/>
-        </w:rPr>
-        <w:t xml:space="preserve"> </w:t>
-      </w:r>
-      <w:r>
-        <w:t>they</w:t>
-      </w:r>
-      <w:r>
-        <w:rPr>
-          <w:spacing w:val="18"/>
-        </w:rPr>
-        <w:t xml:space="preserve"> </w:t>
-      </w:r>
-      <w:r>
-        <w:t>are</w:t>
-      </w:r>
-      <w:r>
-        <w:rPr>
-          <w:spacing w:val="18"/>
-        </w:rPr>
-        <w:t xml:space="preserve"> </w:t>
-      </w:r>
-      <w:r>
-        <w:t>unavoidable.</w:t>
+        <w:t xml:space="preserve">A very popular communication protocol within the Smart Home community. Zigbee is an Open, flexible (mesh network </w:t>
+      </w:r>
+      <w:r>
+        <w:lastRenderedPageBreak/>
+        <w:t xml:space="preserve">topology), and low power communication protocol developed on the 2.4 GHz band. It is perfect for battery-based smart home </w:t>
+      </w:r>
+      <w:proofErr w:type="gramStart"/>
+      <w:r>
+        <w:t>applications</w:t>
+      </w:r>
+      <w:proofErr w:type="gramEnd"/>
+      <w:r>
+        <w:t xml:space="preserve"> but it is not IP-based. As such, Zigbee-based devices require a gateway to connect to the internet for IoT-based applications which increases the cost of deployment. Zigbee offers low bandwidth and sometimes experiences a great deal of interference when deployed alongside </w:t>
+      </w:r>
+      <w:proofErr w:type="spellStart"/>
+      <w:r>
+        <w:t>WiFi</w:t>
+      </w:r>
+      <w:proofErr w:type="spellEnd"/>
+      <w:r>
+        <w:t xml:space="preserve"> due to competition on the 2.4 GHz band.</w:t>
       </w:r>
     </w:p>
     <w:p>
@@ -2421,1012 +2555,261 @@
           <w:sz w:val="20"/>
         </w:rPr>
       </w:pPr>
+      <w:proofErr w:type="spellStart"/>
       <w:r>
         <w:rPr>
           <w:i/>
           <w:sz w:val="20"/>
         </w:rPr>
-        <w:t>Units</w:t>
-      </w:r>
+        <w:t>Wifi</w:t>
+      </w:r>
+      <w:proofErr w:type="spellEnd"/>
     </w:p>
     <w:p>
       <w:pPr>
-        <w:pStyle w:val="ListParagraph"/>
-        <w:numPr>
-          <w:ilvl w:val="1"/>
-          <w:numId w:val="2"/>
-        </w:numPr>
-        <w:tabs>
-          <w:tab w:val="left" w:pos="520"/>
-        </w:tabs>
-        <w:spacing w:before="72" w:line="249" w:lineRule="auto"/>
-        <w:ind w:right="117"/>
-        <w:rPr>
-          <w:sz w:val="20"/>
-        </w:rPr>
-      </w:pPr>
-      <w:r>
-        <w:rPr>
-          <w:sz w:val="20"/>
-        </w:rPr>
-        <w:t>Use either SI (MKS) or CGS as primary units. (SI units</w:t>
-      </w:r>
-      <w:r>
-        <w:rPr>
-          <w:spacing w:val="1"/>
-          <w:sz w:val="20"/>
-        </w:rPr>
-        <w:t xml:space="preserve"> </w:t>
-      </w:r>
-      <w:r>
-        <w:rPr>
-          <w:sz w:val="20"/>
-        </w:rPr>
-        <w:t>are encouraged.) English units may be used as secondary</w:t>
-      </w:r>
-      <w:r>
-        <w:rPr>
-          <w:spacing w:val="1"/>
-          <w:sz w:val="20"/>
-        </w:rPr>
-        <w:t xml:space="preserve"> </w:t>
-      </w:r>
-      <w:r>
-        <w:rPr>
-          <w:sz w:val="20"/>
-        </w:rPr>
-        <w:t>units (in parentheses). An exception would be the use of</w:t>
-      </w:r>
-      <w:r>
-        <w:rPr>
-          <w:spacing w:val="1"/>
-          <w:sz w:val="20"/>
-        </w:rPr>
-        <w:t xml:space="preserve"> </w:t>
-      </w:r>
-      <w:r>
-        <w:rPr>
-          <w:sz w:val="20"/>
-        </w:rPr>
-        <w:t>English</w:t>
-      </w:r>
-      <w:r>
-        <w:rPr>
-          <w:spacing w:val="-4"/>
-          <w:sz w:val="20"/>
-        </w:rPr>
-        <w:t xml:space="preserve"> </w:t>
-      </w:r>
-      <w:r>
-        <w:rPr>
-          <w:sz w:val="20"/>
-        </w:rPr>
-        <w:t>units</w:t>
-      </w:r>
-      <w:r>
-        <w:rPr>
-          <w:spacing w:val="-4"/>
-          <w:sz w:val="20"/>
-        </w:rPr>
-        <w:t xml:space="preserve"> </w:t>
-      </w:r>
-      <w:r>
-        <w:rPr>
-          <w:sz w:val="20"/>
-        </w:rPr>
-        <w:t>as</w:t>
-      </w:r>
-      <w:r>
-        <w:rPr>
-          <w:spacing w:val="-4"/>
-          <w:sz w:val="20"/>
-        </w:rPr>
-        <w:t xml:space="preserve"> </w:t>
-      </w:r>
-      <w:r>
-        <w:rPr>
-          <w:sz w:val="20"/>
-        </w:rPr>
-        <w:t>identifiers</w:t>
-      </w:r>
-      <w:r>
-        <w:rPr>
-          <w:spacing w:val="-4"/>
-          <w:sz w:val="20"/>
-        </w:rPr>
-        <w:t xml:space="preserve"> </w:t>
-      </w:r>
-      <w:r>
-        <w:rPr>
-          <w:sz w:val="20"/>
-        </w:rPr>
-        <w:t>in</w:t>
-      </w:r>
-      <w:r>
-        <w:rPr>
-          <w:spacing w:val="-4"/>
-          <w:sz w:val="20"/>
-        </w:rPr>
-        <w:t xml:space="preserve"> </w:t>
-      </w:r>
-      <w:r>
-        <w:rPr>
-          <w:sz w:val="20"/>
-        </w:rPr>
-        <w:t>trade,</w:t>
-      </w:r>
-      <w:r>
-        <w:rPr>
-          <w:spacing w:val="-4"/>
-          <w:sz w:val="20"/>
-        </w:rPr>
-        <w:t xml:space="preserve"> </w:t>
-      </w:r>
-      <w:r>
-        <w:rPr>
-          <w:sz w:val="20"/>
-        </w:rPr>
-        <w:t>such</w:t>
-      </w:r>
-      <w:r>
-        <w:rPr>
-          <w:spacing w:val="-4"/>
-          <w:sz w:val="20"/>
-        </w:rPr>
-        <w:t xml:space="preserve"> </w:t>
-      </w:r>
-      <w:r>
-        <w:rPr>
-          <w:sz w:val="20"/>
-        </w:rPr>
-        <w:t>as</w:t>
-      </w:r>
-      <w:r>
-        <w:rPr>
-          <w:spacing w:val="-4"/>
-          <w:sz w:val="20"/>
-        </w:rPr>
-        <w:t xml:space="preserve"> </w:t>
-      </w:r>
-      <w:r>
-        <w:rPr>
-          <w:sz w:val="20"/>
-        </w:rPr>
-        <w:t>“3.5-inch</w:t>
-      </w:r>
-      <w:r>
-        <w:rPr>
-          <w:spacing w:val="-4"/>
-          <w:sz w:val="20"/>
-        </w:rPr>
-        <w:t xml:space="preserve"> </w:t>
-      </w:r>
-      <w:r>
-        <w:rPr>
-          <w:sz w:val="20"/>
-        </w:rPr>
-        <w:t>disk</w:t>
-      </w:r>
-      <w:r>
-        <w:rPr>
-          <w:spacing w:val="-48"/>
-          <w:sz w:val="20"/>
-        </w:rPr>
-        <w:t xml:space="preserve"> </w:t>
-      </w:r>
-      <w:r>
-        <w:rPr>
-          <w:sz w:val="20"/>
-        </w:rPr>
-        <w:t>drive”.</w:t>
+        <w:ind w:left="118" w:firstLine="272"/>
+        <w:jc w:val="both"/>
+        <w:rPr>
+          <w:sz w:val="20"/>
+          <w:szCs w:val="20"/>
+        </w:rPr>
+      </w:pPr>
+      <w:r>
+        <w:rPr>
+          <w:sz w:val="20"/>
+          <w:szCs w:val="20"/>
+        </w:rPr>
+        <w:t xml:space="preserve">Arguably the most well-known of the bunch, </w:t>
+      </w:r>
+      <w:proofErr w:type="spellStart"/>
+      <w:r>
+        <w:rPr>
+          <w:sz w:val="20"/>
+          <w:szCs w:val="20"/>
+        </w:rPr>
+        <w:t>WiFi</w:t>
+      </w:r>
+      <w:proofErr w:type="spellEnd"/>
+      <w:r>
+        <w:rPr>
+          <w:sz w:val="20"/>
+          <w:szCs w:val="20"/>
+        </w:rPr>
+        <w:t xml:space="preserve"> offers the easiest and probably the most robust communication path for smart home solutions because of its ubiquitous use in other everyday applications. Most homes would already have </w:t>
+      </w:r>
+      <w:proofErr w:type="spellStart"/>
+      <w:r>
+        <w:rPr>
+          <w:sz w:val="20"/>
+          <w:szCs w:val="20"/>
+        </w:rPr>
+        <w:t>WiFi</w:t>
+      </w:r>
+      <w:proofErr w:type="spellEnd"/>
+      <w:r>
+        <w:rPr>
+          <w:sz w:val="20"/>
+          <w:szCs w:val="20"/>
+        </w:rPr>
+        <w:t xml:space="preserve"> routers which makes deployment of </w:t>
+      </w:r>
+      <w:proofErr w:type="spellStart"/>
+      <w:r>
+        <w:rPr>
+          <w:sz w:val="20"/>
+          <w:szCs w:val="20"/>
+        </w:rPr>
+        <w:t>WiFi</w:t>
+      </w:r>
+      <w:proofErr w:type="spellEnd"/>
+      <w:r>
+        <w:rPr>
+          <w:sz w:val="20"/>
+          <w:szCs w:val="20"/>
+        </w:rPr>
+        <w:t xml:space="preserve">-based smart home devices easier and cheaper. Its high bandwidth makes it suitable for applications that require high data </w:t>
+      </w:r>
+      <w:proofErr w:type="gramStart"/>
+      <w:r>
+        <w:rPr>
+          <w:sz w:val="20"/>
+          <w:szCs w:val="20"/>
+        </w:rPr>
+        <w:t>throughput</w:t>
+      </w:r>
+      <w:proofErr w:type="gramEnd"/>
+      <w:r>
+        <w:rPr>
+          <w:sz w:val="20"/>
+          <w:szCs w:val="20"/>
+        </w:rPr>
+        <w:t xml:space="preserve"> and its IP-based architecture makes deployment for IoT-based applications relatively easier and straightforward compared to other protocols. </w:t>
       </w:r>
     </w:p>
     <w:p>
       <w:pPr>
-        <w:pStyle w:val="ListParagraph"/>
-        <w:numPr>
-          <w:ilvl w:val="1"/>
-          <w:numId w:val="2"/>
-        </w:numPr>
-        <w:tabs>
-          <w:tab w:val="left" w:pos="520"/>
-        </w:tabs>
-        <w:spacing w:line="249" w:lineRule="auto"/>
-        <w:ind w:right="117"/>
-        <w:rPr>
-          <w:sz w:val="20"/>
-        </w:rPr>
-      </w:pPr>
-      <w:r>
-        <w:rPr>
-          <w:sz w:val="20"/>
-        </w:rPr>
-        <w:t>Avoid</w:t>
-      </w:r>
-      <w:r>
-        <w:rPr>
-          <w:spacing w:val="1"/>
-          <w:sz w:val="20"/>
-        </w:rPr>
-        <w:t xml:space="preserve"> </w:t>
-      </w:r>
-      <w:r>
-        <w:rPr>
-          <w:sz w:val="20"/>
-        </w:rPr>
-        <w:t>combining</w:t>
-      </w:r>
-      <w:r>
-        <w:rPr>
-          <w:spacing w:val="50"/>
-          <w:sz w:val="20"/>
-        </w:rPr>
-        <w:t xml:space="preserve"> </w:t>
-      </w:r>
-      <w:r>
-        <w:rPr>
-          <w:sz w:val="20"/>
-        </w:rPr>
-        <w:t>SI</w:t>
-      </w:r>
-      <w:r>
-        <w:rPr>
-          <w:spacing w:val="50"/>
-          <w:sz w:val="20"/>
-        </w:rPr>
-        <w:t xml:space="preserve"> </w:t>
-      </w:r>
-      <w:r>
-        <w:rPr>
-          <w:sz w:val="20"/>
-        </w:rPr>
-        <w:t>and</w:t>
-      </w:r>
-      <w:r>
-        <w:rPr>
-          <w:spacing w:val="50"/>
-          <w:sz w:val="20"/>
-        </w:rPr>
-        <w:t xml:space="preserve"> </w:t>
-      </w:r>
-      <w:r>
-        <w:rPr>
-          <w:sz w:val="20"/>
-        </w:rPr>
-        <w:t>CGS</w:t>
-      </w:r>
-      <w:r>
-        <w:rPr>
-          <w:spacing w:val="50"/>
-          <w:sz w:val="20"/>
-        </w:rPr>
-        <w:t xml:space="preserve"> </w:t>
-      </w:r>
-      <w:r>
-        <w:rPr>
-          <w:sz w:val="20"/>
-        </w:rPr>
-        <w:t>units,</w:t>
-      </w:r>
-      <w:r>
-        <w:rPr>
-          <w:spacing w:val="50"/>
-          <w:sz w:val="20"/>
-        </w:rPr>
-        <w:t xml:space="preserve"> </w:t>
-      </w:r>
-      <w:r>
-        <w:rPr>
-          <w:sz w:val="20"/>
-        </w:rPr>
-        <w:t>such</w:t>
-      </w:r>
-      <w:r>
-        <w:rPr>
-          <w:spacing w:val="50"/>
-          <w:sz w:val="20"/>
-        </w:rPr>
-        <w:t xml:space="preserve"> </w:t>
-      </w:r>
-      <w:r>
-        <w:rPr>
-          <w:sz w:val="20"/>
-        </w:rPr>
-        <w:t>as</w:t>
-      </w:r>
-      <w:r>
-        <w:rPr>
-          <w:spacing w:val="50"/>
-          <w:sz w:val="20"/>
-        </w:rPr>
-        <w:t xml:space="preserve"> </w:t>
-      </w:r>
-      <w:r>
-        <w:rPr>
-          <w:sz w:val="20"/>
-        </w:rPr>
-        <w:t>current</w:t>
-      </w:r>
-      <w:r>
-        <w:rPr>
-          <w:spacing w:val="1"/>
-          <w:sz w:val="20"/>
-        </w:rPr>
-        <w:t xml:space="preserve"> </w:t>
-      </w:r>
-      <w:r>
-        <w:rPr>
-          <w:sz w:val="20"/>
-        </w:rPr>
-        <w:t xml:space="preserve">in amperes and magnetic field in </w:t>
+        <w:ind w:left="118" w:firstLine="272"/>
+        <w:jc w:val="both"/>
+        <w:rPr>
+          <w:sz w:val="20"/>
+          <w:szCs w:val="20"/>
+        </w:rPr>
+      </w:pPr>
+      <w:r>
+        <w:rPr>
+          <w:sz w:val="20"/>
+          <w:szCs w:val="20"/>
+        </w:rPr>
+        <w:t xml:space="preserve">However, </w:t>
+      </w:r>
+      <w:proofErr w:type="gramStart"/>
+      <w:r>
+        <w:rPr>
+          <w:sz w:val="20"/>
+          <w:szCs w:val="20"/>
+        </w:rPr>
+        <w:t>all of</w:t>
+      </w:r>
+      <w:proofErr w:type="gramEnd"/>
+      <w:r>
+        <w:rPr>
+          <w:sz w:val="20"/>
+          <w:szCs w:val="20"/>
+        </w:rPr>
+        <w:t xml:space="preserve"> the goodies come at a cost that includes high power consumption, short-range, and high susceptibility to interference which makes it unsuitable for most battery-powered smart home applications. There have, however, been several improvements over the years, with the most recent version, </w:t>
       </w:r>
       <w:proofErr w:type="spellStart"/>
       <w:r>
         <w:rPr>
           <w:sz w:val="20"/>
-        </w:rPr>
-        <w:t>oersteds</w:t>
+          <w:szCs w:val="20"/>
+        </w:rPr>
+        <w:t>WiFi</w:t>
       </w:r>
       <w:proofErr w:type="spellEnd"/>
       <w:r>
         <w:rPr>
           <w:sz w:val="20"/>
-        </w:rPr>
-        <w:t>. This often</w:t>
-      </w:r>
-      <w:r>
-        <w:rPr>
-          <w:spacing w:val="1"/>
-          <w:sz w:val="20"/>
-        </w:rPr>
-        <w:t xml:space="preserve"> </w:t>
-      </w:r>
-      <w:r>
-        <w:rPr>
-          <w:sz w:val="20"/>
-        </w:rPr>
-        <w:t>leads</w:t>
-      </w:r>
-      <w:r>
-        <w:rPr>
-          <w:spacing w:val="1"/>
-          <w:sz w:val="20"/>
-        </w:rPr>
-        <w:t xml:space="preserve"> </w:t>
-      </w:r>
-      <w:r>
-        <w:rPr>
-          <w:sz w:val="20"/>
-        </w:rPr>
-        <w:t>to</w:t>
-      </w:r>
-      <w:r>
-        <w:rPr>
-          <w:spacing w:val="1"/>
-          <w:sz w:val="20"/>
-        </w:rPr>
-        <w:t xml:space="preserve"> </w:t>
-      </w:r>
-      <w:r>
-        <w:rPr>
-          <w:sz w:val="20"/>
-        </w:rPr>
-        <w:t>confusion</w:t>
-      </w:r>
-      <w:r>
-        <w:rPr>
-          <w:spacing w:val="1"/>
-          <w:sz w:val="20"/>
-        </w:rPr>
-        <w:t xml:space="preserve"> </w:t>
-      </w:r>
-      <w:r>
-        <w:rPr>
-          <w:sz w:val="20"/>
-        </w:rPr>
-        <w:t>because</w:t>
-      </w:r>
-      <w:r>
-        <w:rPr>
-          <w:spacing w:val="1"/>
-          <w:sz w:val="20"/>
-        </w:rPr>
-        <w:t xml:space="preserve"> </w:t>
-      </w:r>
-      <w:r>
-        <w:rPr>
-          <w:sz w:val="20"/>
-        </w:rPr>
-        <w:t>equations</w:t>
-      </w:r>
-      <w:r>
-        <w:rPr>
-          <w:spacing w:val="1"/>
-          <w:sz w:val="20"/>
-        </w:rPr>
-        <w:t xml:space="preserve"> </w:t>
-      </w:r>
-      <w:r>
-        <w:rPr>
-          <w:sz w:val="20"/>
-        </w:rPr>
-        <w:t>do</w:t>
-      </w:r>
-      <w:r>
-        <w:rPr>
-          <w:spacing w:val="1"/>
-          <w:sz w:val="20"/>
-        </w:rPr>
-        <w:t xml:space="preserve"> </w:t>
-      </w:r>
-      <w:r>
-        <w:rPr>
-          <w:sz w:val="20"/>
-        </w:rPr>
-        <w:t>not</w:t>
-      </w:r>
-      <w:r>
-        <w:rPr>
-          <w:spacing w:val="1"/>
-          <w:sz w:val="20"/>
-        </w:rPr>
-        <w:t xml:space="preserve"> </w:t>
-      </w:r>
-      <w:r>
-        <w:rPr>
-          <w:sz w:val="20"/>
-        </w:rPr>
-        <w:t>balance</w:t>
-      </w:r>
-      <w:r>
-        <w:rPr>
-          <w:spacing w:val="1"/>
-          <w:sz w:val="20"/>
-        </w:rPr>
-        <w:t xml:space="preserve"> </w:t>
-      </w:r>
-      <w:r>
-        <w:rPr>
-          <w:sz w:val="20"/>
-        </w:rPr>
-        <w:t>dimensionally. If you must use mixed units, clearly state</w:t>
-      </w:r>
-      <w:r>
-        <w:rPr>
-          <w:spacing w:val="1"/>
-          <w:sz w:val="20"/>
-        </w:rPr>
-        <w:t xml:space="preserve"> </w:t>
-      </w:r>
-      <w:r>
-        <w:rPr>
-          <w:sz w:val="20"/>
-        </w:rPr>
-        <w:t>the</w:t>
-      </w:r>
-      <w:r>
-        <w:rPr>
-          <w:spacing w:val="17"/>
-          <w:sz w:val="20"/>
-        </w:rPr>
-        <w:t xml:space="preserve"> </w:t>
-      </w:r>
-      <w:r>
-        <w:rPr>
-          <w:sz w:val="20"/>
-        </w:rPr>
-        <w:t>units</w:t>
-      </w:r>
-      <w:r>
-        <w:rPr>
-          <w:spacing w:val="18"/>
-          <w:sz w:val="20"/>
-        </w:rPr>
-        <w:t xml:space="preserve"> </w:t>
-      </w:r>
-      <w:r>
-        <w:rPr>
-          <w:sz w:val="20"/>
-        </w:rPr>
-        <w:t>for</w:t>
-      </w:r>
-      <w:r>
-        <w:rPr>
-          <w:spacing w:val="18"/>
-          <w:sz w:val="20"/>
-        </w:rPr>
-        <w:t xml:space="preserve"> </w:t>
-      </w:r>
-      <w:r>
-        <w:rPr>
-          <w:sz w:val="20"/>
-        </w:rPr>
-        <w:t>each</w:t>
-      </w:r>
-      <w:r>
-        <w:rPr>
-          <w:spacing w:val="18"/>
-          <w:sz w:val="20"/>
-        </w:rPr>
-        <w:t xml:space="preserve"> </w:t>
-      </w:r>
-      <w:r>
-        <w:rPr>
-          <w:sz w:val="20"/>
-        </w:rPr>
-        <w:t>quantity</w:t>
-      </w:r>
-      <w:r>
-        <w:rPr>
-          <w:spacing w:val="18"/>
-          <w:sz w:val="20"/>
-        </w:rPr>
-        <w:t xml:space="preserve"> </w:t>
-      </w:r>
-      <w:r>
-        <w:rPr>
-          <w:sz w:val="20"/>
-        </w:rPr>
-        <w:t>that</w:t>
-      </w:r>
-      <w:r>
-        <w:rPr>
-          <w:spacing w:val="17"/>
-          <w:sz w:val="20"/>
-        </w:rPr>
-        <w:t xml:space="preserve"> </w:t>
-      </w:r>
-      <w:r>
-        <w:rPr>
-          <w:sz w:val="20"/>
-        </w:rPr>
-        <w:t>you</w:t>
-      </w:r>
-      <w:r>
-        <w:rPr>
-          <w:spacing w:val="18"/>
-          <w:sz w:val="20"/>
-        </w:rPr>
-        <w:t xml:space="preserve"> </w:t>
-      </w:r>
-      <w:r>
-        <w:rPr>
-          <w:sz w:val="20"/>
-        </w:rPr>
-        <w:t>use</w:t>
-      </w:r>
-      <w:r>
-        <w:rPr>
-          <w:spacing w:val="18"/>
-          <w:sz w:val="20"/>
-        </w:rPr>
-        <w:t xml:space="preserve"> </w:t>
-      </w:r>
-      <w:r>
-        <w:rPr>
-          <w:sz w:val="20"/>
-        </w:rPr>
-        <w:t>in</w:t>
-      </w:r>
-      <w:r>
-        <w:rPr>
-          <w:spacing w:val="18"/>
-          <w:sz w:val="20"/>
-        </w:rPr>
-        <w:t xml:space="preserve"> </w:t>
-      </w:r>
-      <w:r>
-        <w:rPr>
-          <w:sz w:val="20"/>
-        </w:rPr>
-        <w:t>an</w:t>
-      </w:r>
-      <w:r>
-        <w:rPr>
-          <w:spacing w:val="18"/>
-          <w:sz w:val="20"/>
-        </w:rPr>
-        <w:t xml:space="preserve"> </w:t>
-      </w:r>
-      <w:r>
-        <w:rPr>
-          <w:sz w:val="20"/>
-        </w:rPr>
-        <w:t>equation.</w:t>
+          <w:szCs w:val="20"/>
+        </w:rPr>
+        <w:t xml:space="preserve"> 6, offering better power and range performance. </w:t>
+      </w:r>
+      <w:r>
+        <w:rPr>
+          <w:sz w:val="20"/>
+          <w:szCs w:val="20"/>
+        </w:rPr>
+        <w:t>However, there are some distinct disadvantages of using Wi-Fi as the underlying protocol for your smart home</w:t>
+      </w:r>
+      <w:r>
+        <w:rPr>
+          <w:sz w:val="20"/>
+          <w:szCs w:val="20"/>
+        </w:rPr>
+        <w:t xml:space="preserve">. </w:t>
+      </w:r>
+      <w:r>
+        <w:rPr>
+          <w:sz w:val="20"/>
+          <w:szCs w:val="20"/>
+        </w:rPr>
+        <w:t>As the number of Wi-Fi devices grows, the amount of RF interference also grows</w:t>
+      </w:r>
+      <w:r>
+        <w:rPr>
+          <w:sz w:val="20"/>
+          <w:szCs w:val="20"/>
+        </w:rPr>
+        <w:t xml:space="preserve">. </w:t>
+      </w:r>
+      <w:r>
+        <w:rPr>
+          <w:sz w:val="20"/>
+          <w:szCs w:val="20"/>
+        </w:rPr>
+        <w:t>How close you live to your neighbors, and your neighbors’ Wi-Fi networks, can impact the performance of your Wi-Fi.</w:t>
+      </w:r>
+      <w:r>
+        <w:rPr>
+          <w:sz w:val="20"/>
+          <w:szCs w:val="20"/>
+        </w:rPr>
+        <w:t xml:space="preserve"> </w:t>
+      </w:r>
+      <w:r>
+        <w:rPr>
+          <w:sz w:val="20"/>
+          <w:szCs w:val="20"/>
+        </w:rPr>
+        <w:t>Most residential Wi-Fi networks use a single subnet which limits the number of devices to 255. Many Wi-Fi routers can’t even handle this number of simultaneously connected devices.</w:t>
+      </w:r>
+      <w:r>
+        <w:rPr>
+          <w:sz w:val="20"/>
+          <w:szCs w:val="20"/>
+        </w:rPr>
+        <w:t xml:space="preserve"> Other than that, </w:t>
+      </w:r>
+      <w:r>
+        <w:rPr>
+          <w:sz w:val="20"/>
+          <w:szCs w:val="20"/>
+        </w:rPr>
+        <w:t>Wi-Fi devices connect in a star topology with all devices connecting to a Wi-Fi router, access point, or range extender. This limits how far Wi-Fi devices can be located from the Wi-Fi network in a home.</w:t>
       </w:r>
     </w:p>
     <w:p>
       <w:pPr>
-        <w:pStyle w:val="ListParagraph"/>
-        <w:numPr>
-          <w:ilvl w:val="1"/>
-          <w:numId w:val="2"/>
-        </w:numPr>
-        <w:tabs>
-          <w:tab w:val="left" w:pos="520"/>
-        </w:tabs>
-        <w:spacing w:line="249" w:lineRule="auto"/>
-        <w:ind w:right="117"/>
-        <w:rPr>
-          <w:sz w:val="20"/>
-        </w:rPr>
-      </w:pPr>
-      <w:r>
-        <w:rPr>
-          <w:sz w:val="20"/>
-        </w:rPr>
-        <w:t>Do</w:t>
-      </w:r>
-      <w:r>
-        <w:rPr>
-          <w:spacing w:val="-4"/>
-          <w:sz w:val="20"/>
-        </w:rPr>
-        <w:t xml:space="preserve"> </w:t>
-      </w:r>
-      <w:r>
-        <w:rPr>
-          <w:sz w:val="20"/>
-        </w:rPr>
-        <w:t>not</w:t>
-      </w:r>
-      <w:r>
-        <w:rPr>
-          <w:spacing w:val="-3"/>
-          <w:sz w:val="20"/>
-        </w:rPr>
-        <w:t xml:space="preserve"> </w:t>
-      </w:r>
-      <w:r>
-        <w:rPr>
-          <w:sz w:val="20"/>
-        </w:rPr>
-        <w:t>mix</w:t>
-      </w:r>
-      <w:r>
-        <w:rPr>
-          <w:spacing w:val="-3"/>
-          <w:sz w:val="20"/>
-        </w:rPr>
-        <w:t xml:space="preserve"> </w:t>
-      </w:r>
-      <w:r>
-        <w:rPr>
-          <w:sz w:val="20"/>
-        </w:rPr>
-        <w:t>complete</w:t>
-      </w:r>
-      <w:r>
-        <w:rPr>
-          <w:spacing w:val="-3"/>
-          <w:sz w:val="20"/>
-        </w:rPr>
-        <w:t xml:space="preserve"> </w:t>
-      </w:r>
-      <w:r>
-        <w:rPr>
-          <w:sz w:val="20"/>
-        </w:rPr>
-        <w:t>spellings</w:t>
-      </w:r>
-      <w:r>
-        <w:rPr>
-          <w:spacing w:val="-4"/>
-          <w:sz w:val="20"/>
-        </w:rPr>
-        <w:t xml:space="preserve"> </w:t>
-      </w:r>
-      <w:r>
-        <w:rPr>
-          <w:sz w:val="20"/>
-        </w:rPr>
-        <w:t>and</w:t>
-      </w:r>
-      <w:r>
-        <w:rPr>
-          <w:spacing w:val="-3"/>
-          <w:sz w:val="20"/>
-        </w:rPr>
-        <w:t xml:space="preserve"> </w:t>
-      </w:r>
-      <w:r>
-        <w:rPr>
-          <w:sz w:val="20"/>
-        </w:rPr>
-        <w:t>abbreviations</w:t>
-      </w:r>
-      <w:r>
-        <w:rPr>
-          <w:spacing w:val="-3"/>
-          <w:sz w:val="20"/>
-        </w:rPr>
-        <w:t xml:space="preserve"> </w:t>
-      </w:r>
-      <w:r>
-        <w:rPr>
-          <w:sz w:val="20"/>
-        </w:rPr>
-        <w:t>of</w:t>
-      </w:r>
-      <w:r>
-        <w:rPr>
-          <w:spacing w:val="-3"/>
-          <w:sz w:val="20"/>
-        </w:rPr>
-        <w:t xml:space="preserve"> </w:t>
-      </w:r>
-      <w:r>
-        <w:rPr>
-          <w:sz w:val="20"/>
-        </w:rPr>
-        <w:t>units:</w:t>
-      </w:r>
-      <w:r>
-        <w:rPr>
-          <w:spacing w:val="-48"/>
-          <w:sz w:val="20"/>
-        </w:rPr>
-        <w:t xml:space="preserve"> </w:t>
-      </w:r>
-      <w:r>
-        <w:rPr>
-          <w:sz w:val="20"/>
-        </w:rPr>
-        <w:t>“Wb/m</w:t>
-      </w:r>
-      <w:r>
-        <w:rPr>
-          <w:sz w:val="20"/>
-          <w:vertAlign w:val="superscript"/>
-        </w:rPr>
-        <w:t>2</w:t>
-      </w:r>
-      <w:r>
-        <w:rPr>
-          <w:sz w:val="20"/>
-        </w:rPr>
-        <w:t>” or “</w:t>
+        <w:ind w:left="118" w:firstLine="272"/>
+        <w:jc w:val="both"/>
+        <w:rPr>
+          <w:sz w:val="20"/>
+          <w:szCs w:val="20"/>
+        </w:rPr>
+      </w:pPr>
+      <w:r>
+        <w:rPr>
+          <w:sz w:val="20"/>
+          <w:szCs w:val="20"/>
+        </w:rPr>
+        <w:t>Other users of Wi-Fi can dramatically affect the performance of a Wi-Fi network. For example, if people in the home start streaming 4K, high definition, video over Wi-Fi, it can dramatically affect the performance of other Wi-Fi devices.</w:t>
+      </w:r>
+      <w:r>
+        <w:rPr>
+          <w:sz w:val="20"/>
+          <w:szCs w:val="20"/>
+        </w:rPr>
+        <w:t xml:space="preserve"> </w:t>
       </w:r>
       <w:proofErr w:type="spellStart"/>
       <w:r>
         <w:rPr>
           <w:sz w:val="20"/>
-        </w:rPr>
-        <w:t>webers</w:t>
+          <w:szCs w:val="20"/>
+        </w:rPr>
+        <w:t>WiFi</w:t>
       </w:r>
       <w:proofErr w:type="spellEnd"/>
       <w:r>
         <w:rPr>
           <w:sz w:val="20"/>
-        </w:rPr>
-        <w:t xml:space="preserve"> per square meter”, not “</w:t>
-      </w:r>
-      <w:proofErr w:type="spellStart"/>
-      <w:r>
-        <w:rPr>
-          <w:sz w:val="20"/>
-        </w:rPr>
-        <w:t>webers</w:t>
-      </w:r>
-      <w:proofErr w:type="spellEnd"/>
-      <w:r>
-        <w:rPr>
-          <w:sz w:val="20"/>
-        </w:rPr>
-        <w:t>/m</w:t>
-      </w:r>
-      <w:r>
-        <w:rPr>
-          <w:sz w:val="20"/>
-          <w:vertAlign w:val="superscript"/>
-        </w:rPr>
-        <w:t>2</w:t>
-      </w:r>
-      <w:r>
-        <w:rPr>
-          <w:sz w:val="20"/>
-        </w:rPr>
-        <w:t>”.</w:t>
-      </w:r>
-      <w:r>
-        <w:rPr>
-          <w:spacing w:val="-47"/>
-          <w:sz w:val="20"/>
-        </w:rPr>
-        <w:t xml:space="preserve"> </w:t>
-      </w:r>
-      <w:r>
-        <w:rPr>
-          <w:sz w:val="20"/>
-        </w:rPr>
-        <w:t>Spell out units when they appear in text: “. . . a few</w:t>
-      </w:r>
-      <w:r>
-        <w:rPr>
-          <w:spacing w:val="1"/>
-          <w:sz w:val="20"/>
-        </w:rPr>
-        <w:t xml:space="preserve"> </w:t>
-      </w:r>
-      <w:proofErr w:type="spellStart"/>
-      <w:r>
-        <w:rPr>
-          <w:sz w:val="20"/>
-        </w:rPr>
-        <w:t>henries</w:t>
-      </w:r>
-      <w:proofErr w:type="spellEnd"/>
-      <w:r>
-        <w:rPr>
-          <w:sz w:val="20"/>
-        </w:rPr>
-        <w:t>”,</w:t>
-      </w:r>
-      <w:r>
-        <w:rPr>
-          <w:spacing w:val="18"/>
-          <w:sz w:val="20"/>
-        </w:rPr>
-        <w:t xml:space="preserve"> </w:t>
-      </w:r>
-      <w:r>
-        <w:rPr>
-          <w:sz w:val="20"/>
-        </w:rPr>
-        <w:t>not</w:t>
-      </w:r>
-      <w:r>
-        <w:rPr>
-          <w:spacing w:val="19"/>
-          <w:sz w:val="20"/>
-        </w:rPr>
-        <w:t xml:space="preserve"> </w:t>
-      </w:r>
-      <w:r>
-        <w:rPr>
-          <w:sz w:val="20"/>
-        </w:rPr>
-        <w:t>“.</w:t>
-      </w:r>
-      <w:r>
-        <w:rPr>
-          <w:spacing w:val="19"/>
-          <w:sz w:val="20"/>
-        </w:rPr>
-        <w:t xml:space="preserve"> </w:t>
-      </w:r>
-      <w:r>
-        <w:rPr>
-          <w:sz w:val="20"/>
-        </w:rPr>
-        <w:t>.</w:t>
-      </w:r>
-      <w:r>
-        <w:rPr>
-          <w:spacing w:val="18"/>
-          <w:sz w:val="20"/>
-        </w:rPr>
-        <w:t xml:space="preserve"> </w:t>
-      </w:r>
-      <w:r>
-        <w:rPr>
-          <w:sz w:val="20"/>
-        </w:rPr>
-        <w:t>.</w:t>
-      </w:r>
-      <w:r>
-        <w:rPr>
-          <w:spacing w:val="19"/>
-          <w:sz w:val="20"/>
-        </w:rPr>
-        <w:t xml:space="preserve"> </w:t>
-      </w:r>
-      <w:r>
-        <w:rPr>
-          <w:sz w:val="20"/>
-        </w:rPr>
-        <w:t>a</w:t>
-      </w:r>
-      <w:r>
-        <w:rPr>
-          <w:spacing w:val="19"/>
-          <w:sz w:val="20"/>
-        </w:rPr>
-        <w:t xml:space="preserve"> </w:t>
-      </w:r>
-      <w:r>
-        <w:rPr>
-          <w:sz w:val="20"/>
-        </w:rPr>
-        <w:t>few</w:t>
-      </w:r>
-      <w:r>
-        <w:rPr>
-          <w:spacing w:val="18"/>
-          <w:sz w:val="20"/>
-        </w:rPr>
-        <w:t xml:space="preserve"> </w:t>
-      </w:r>
-      <w:r>
-        <w:rPr>
-          <w:sz w:val="20"/>
-        </w:rPr>
-        <w:t>H”.</w:t>
-      </w:r>
-    </w:p>
-    <w:p>
-      <w:pPr>
-        <w:pStyle w:val="ListParagraph"/>
-        <w:numPr>
-          <w:ilvl w:val="1"/>
-          <w:numId w:val="2"/>
-        </w:numPr>
-        <w:tabs>
-          <w:tab w:val="left" w:pos="520"/>
-        </w:tabs>
-        <w:spacing w:line="249" w:lineRule="auto"/>
-        <w:ind w:right="117"/>
-        <w:rPr>
-          <w:sz w:val="20"/>
-        </w:rPr>
-      </w:pPr>
-      <w:r>
-        <w:rPr>
-          <w:sz w:val="20"/>
-        </w:rPr>
-        <w:t>Use a zero before decimal points: “0.25”, not “.25”. Use</w:t>
-      </w:r>
-      <w:r>
-        <w:rPr>
-          <w:spacing w:val="1"/>
-          <w:sz w:val="20"/>
-        </w:rPr>
-        <w:t xml:space="preserve"> </w:t>
-      </w:r>
-      <w:r>
-        <w:rPr>
-          <w:sz w:val="20"/>
-        </w:rPr>
-        <w:t>“cm</w:t>
-      </w:r>
-      <w:r>
-        <w:rPr>
-          <w:sz w:val="20"/>
-          <w:vertAlign w:val="superscript"/>
-        </w:rPr>
-        <w:t>3</w:t>
-      </w:r>
-      <w:r>
-        <w:rPr>
-          <w:sz w:val="20"/>
-        </w:rPr>
-        <w:t>”,</w:t>
-      </w:r>
-      <w:r>
-        <w:rPr>
-          <w:spacing w:val="19"/>
-          <w:sz w:val="20"/>
-        </w:rPr>
-        <w:t xml:space="preserve"> </w:t>
-      </w:r>
-      <w:r>
-        <w:rPr>
-          <w:sz w:val="20"/>
-        </w:rPr>
-        <w:t>not</w:t>
-      </w:r>
-      <w:r>
-        <w:rPr>
-          <w:spacing w:val="19"/>
-          <w:sz w:val="20"/>
-        </w:rPr>
-        <w:t xml:space="preserve"> </w:t>
-      </w:r>
-      <w:r>
-        <w:rPr>
-          <w:sz w:val="20"/>
-        </w:rPr>
-        <w:t>“cc”.)</w:t>
+          <w:szCs w:val="20"/>
+        </w:rPr>
+        <w:t xml:space="preserve"> requires more power than other smart home protocols. This decreases the time before battery operated smart home devices need to have their batteries recharged or replaced.</w:t>
+      </w:r>
+      <w:r>
+        <w:rPr>
+          <w:sz w:val="20"/>
+          <w:szCs w:val="20"/>
+        </w:rPr>
+        <w:t xml:space="preserve"> </w:t>
+      </w:r>
+      <w:r>
+        <w:rPr>
+          <w:sz w:val="20"/>
+          <w:szCs w:val="20"/>
+        </w:rPr>
+        <w:t>Wi-Fi operates at 2.4GHz and 5 GHz. Devices connecting to a Wi-Fi network at 2.4GHz have a practical range of 150 feet. On the other hand, devices connecting to a Wi-Fi network at 5GHz only have a practical range of 50 feet.</w:t>
       </w:r>
     </w:p>
     <w:p>
@@ -3451,7 +2834,7 @@
           <w:i/>
           <w:sz w:val="20"/>
         </w:rPr>
-        <w:t>Equations</w:t>
+        <w:t>Bluetooth Low Energy (BLE)</w:t>
       </w:r>
     </w:p>
     <w:p>
@@ -10795,7 +10178,7 @@
                     <pic:cNvPicPr/>
                   </pic:nvPicPr>
                   <pic:blipFill>
-                    <a:blip r:embed="rId5" cstate="print"/>
+                    <a:blip r:embed="rId6" cstate="print"/>
                     <a:stretch>
                       <a:fillRect/>
                     </a:stretch>
@@ -14242,6 +13625,95 @@
       </w:rPr>
     </w:lvl>
   </w:abstractNum>
+  <w:abstractNum w:abstractNumId="3" w15:restartNumberingAfterBreak="0">
+    <w:nsid w:val="7F010AC8"/>
+    <w:multiLevelType w:val="hybridMultilevel"/>
+    <w:tmpl w:val="2B943476"/>
+    <w:lvl w:ilvl="0" w:tplc="5EAA3AE0">
+      <w:start w:val="1"/>
+      <w:numFmt w:val="upperLetter"/>
+      <w:lvlText w:val="%1."/>
+      <w:lvlJc w:val="left"/>
+      <w:pPr>
+        <w:ind w:left="479" w:hanging="360"/>
+      </w:pPr>
+      <w:rPr>
+        <w:rFonts w:hint="default"/>
+      </w:rPr>
+    </w:lvl>
+    <w:lvl w:ilvl="1" w:tplc="04070019" w:tentative="1">
+      <w:start w:val="1"/>
+      <w:numFmt w:val="lowerLetter"/>
+      <w:lvlText w:val="%2."/>
+      <w:lvlJc w:val="left"/>
+      <w:pPr>
+        <w:ind w:left="1199" w:hanging="360"/>
+      </w:pPr>
+    </w:lvl>
+    <w:lvl w:ilvl="2" w:tplc="0407001B" w:tentative="1">
+      <w:start w:val="1"/>
+      <w:numFmt w:val="lowerRoman"/>
+      <w:lvlText w:val="%3."/>
+      <w:lvlJc w:val="right"/>
+      <w:pPr>
+        <w:ind w:left="1919" w:hanging="180"/>
+      </w:pPr>
+    </w:lvl>
+    <w:lvl w:ilvl="3" w:tplc="0407000F" w:tentative="1">
+      <w:start w:val="1"/>
+      <w:numFmt w:val="decimal"/>
+      <w:lvlText w:val="%4."/>
+      <w:lvlJc w:val="left"/>
+      <w:pPr>
+        <w:ind w:left="2639" w:hanging="360"/>
+      </w:pPr>
+    </w:lvl>
+    <w:lvl w:ilvl="4" w:tplc="04070019" w:tentative="1">
+      <w:start w:val="1"/>
+      <w:numFmt w:val="lowerLetter"/>
+      <w:lvlText w:val="%5."/>
+      <w:lvlJc w:val="left"/>
+      <w:pPr>
+        <w:ind w:left="3359" w:hanging="360"/>
+      </w:pPr>
+    </w:lvl>
+    <w:lvl w:ilvl="5" w:tplc="0407001B" w:tentative="1">
+      <w:start w:val="1"/>
+      <w:numFmt w:val="lowerRoman"/>
+      <w:lvlText w:val="%6."/>
+      <w:lvlJc w:val="right"/>
+      <w:pPr>
+        <w:ind w:left="4079" w:hanging="180"/>
+      </w:pPr>
+    </w:lvl>
+    <w:lvl w:ilvl="6" w:tplc="0407000F" w:tentative="1">
+      <w:start w:val="1"/>
+      <w:numFmt w:val="decimal"/>
+      <w:lvlText w:val="%7."/>
+      <w:lvlJc w:val="left"/>
+      <w:pPr>
+        <w:ind w:left="4799" w:hanging="360"/>
+      </w:pPr>
+    </w:lvl>
+    <w:lvl w:ilvl="7" w:tplc="04070019" w:tentative="1">
+      <w:start w:val="1"/>
+      <w:numFmt w:val="lowerLetter"/>
+      <w:lvlText w:val="%8."/>
+      <w:lvlJc w:val="left"/>
+      <w:pPr>
+        <w:ind w:left="5519" w:hanging="360"/>
+      </w:pPr>
+    </w:lvl>
+    <w:lvl w:ilvl="8" w:tplc="0407001B" w:tentative="1">
+      <w:start w:val="1"/>
+      <w:numFmt w:val="lowerRoman"/>
+      <w:lvlText w:val="%9."/>
+      <w:lvlJc w:val="right"/>
+      <w:pPr>
+        <w:ind w:left="6239" w:hanging="180"/>
+      </w:pPr>
+    </w:lvl>
+  </w:abstractNum>
   <w:num w:numId="1" w16cid:durableId="111095924">
     <w:abstractNumId w:val="0"/>
   </w:num>
@@ -14250,6 +13722,9 @@
   </w:num>
   <w:num w:numId="3" w16cid:durableId="299385363">
     <w:abstractNumId w:val="1"/>
+  </w:num>
+  <w:num w:numId="4" w16cid:durableId="315574447">
+    <w:abstractNumId w:val="3"/>
   </w:num>
 </w:numbering>
 </file>
@@ -14698,6 +14173,7 @@
   <w:style w:type="paragraph" w:styleId="BodyText">
     <w:name w:val="Body Text"/>
     <w:basedOn w:val="Normal"/>
+    <w:link w:val="BodyTextChar"/>
     <w:uiPriority w:val="1"/>
     <w:qFormat/>
     <w:pPr>
@@ -14753,6 +14229,66 @@
     <w:rPr>
       <w:sz w:val="24"/>
       <w:szCs w:val="24"/>
+    </w:rPr>
+  </w:style>
+  <w:style w:type="character" w:styleId="Hyperlink">
+    <w:name w:val="Hyperlink"/>
+    <w:basedOn w:val="DefaultParagraphFont"/>
+    <w:uiPriority w:val="99"/>
+    <w:unhideWhenUsed/>
+    <w:rsid w:val="007E6883"/>
+    <w:rPr>
+      <w:color w:val="0000FF" w:themeColor="hyperlink"/>
+      <w:u w:val="single"/>
+    </w:rPr>
+  </w:style>
+  <w:style w:type="character" w:styleId="UnresolvedMention">
+    <w:name w:val="Unresolved Mention"/>
+    <w:basedOn w:val="DefaultParagraphFont"/>
+    <w:uiPriority w:val="99"/>
+    <w:semiHidden/>
+    <w:unhideWhenUsed/>
+    <w:rsid w:val="007E6883"/>
+    <w:rPr>
+      <w:color w:val="605E5C"/>
+      <w:shd w:val="clear" w:color="auto" w:fill="E1DFDD"/>
+    </w:rPr>
+  </w:style>
+  <w:style w:type="character" w:customStyle="1" w:styleId="BodyTextChar">
+    <w:name w:val="Body Text Char"/>
+    <w:basedOn w:val="DefaultParagraphFont"/>
+    <w:link w:val="BodyText"/>
+    <w:uiPriority w:val="1"/>
+    <w:rsid w:val="007E6883"/>
+    <w:rPr>
+      <w:rFonts w:ascii="Times New Roman" w:eastAsia="Times New Roman" w:hAnsi="Times New Roman" w:cs="Times New Roman"/>
+      <w:sz w:val="20"/>
+      <w:szCs w:val="20"/>
+    </w:rPr>
+  </w:style>
+  <w:style w:type="paragraph" w:customStyle="1" w:styleId="noindent">
+    <w:name w:val="noindent"/>
+    <w:basedOn w:val="Normal"/>
+    <w:rsid w:val="003F42DC"/>
+    <w:pPr>
+      <w:widowControl/>
+      <w:autoSpaceDE/>
+      <w:autoSpaceDN/>
+      <w:spacing w:before="100" w:beforeAutospacing="1" w:after="100" w:afterAutospacing="1"/>
+    </w:pPr>
+    <w:rPr>
+      <w:sz w:val="24"/>
+      <w:szCs w:val="24"/>
+      <w:lang w:val="de-DE" w:eastAsia="de-DE"/>
+    </w:rPr>
+  </w:style>
+  <w:style w:type="paragraph" w:styleId="NoSpacing">
+    <w:name w:val="No Spacing"/>
+    <w:uiPriority w:val="1"/>
+    <w:qFormat/>
+    <w:rsid w:val="000460CC"/>
+    <w:rPr>
+      <w:rFonts w:ascii="Times New Roman" w:eastAsia="Times New Roman" w:hAnsi="Times New Roman" w:cs="Times New Roman"/>
     </w:rPr>
   </w:style>
 </w:styles>

--- a/Documentation.docx
+++ b/Documentation.docx
@@ -1191,23 +1191,7 @@
           <w:b/>
           <w:sz w:val="18"/>
         </w:rPr>
-        <w:t xml:space="preserve">This paper presents about smart home automation systems and the communication protocols that are possible to be implemented to the system. This paper is generally divided into two main parts which are concept parts then, in the later section, the paper will dive into our project which implements one of the many communication protocols that exists in this world. Firstly, the paper discusses the many options of communication protocols, their </w:t>
-      </w:r>
-      <w:proofErr w:type="gramStart"/>
-      <w:r>
-        <w:rPr>
-          <w:b/>
-          <w:sz w:val="18"/>
-        </w:rPr>
-        <w:t>advantages</w:t>
-      </w:r>
-      <w:proofErr w:type="gramEnd"/>
-      <w:r>
-        <w:rPr>
-          <w:b/>
-          <w:sz w:val="18"/>
-        </w:rPr>
-        <w:t xml:space="preserve"> and disadvantages, then, later in the first section, presents our choice of communication protocol to be implemented for our project and our reasoning behind it.</w:t>
+        <w:t>This paper presents about smart home automation systems and the communication protocols that are possible to be implemented to the system. This paper is generally divided into two main parts which are concept parts then, in the later section, the paper will dive into our project which implements one of the many communication protocols that exists in this world. Firstly, the paper discusses the many options of communication protocols, their advantages and disadvantages, then, later in the first section, presents our choice of communication protocol to be implemented for our project and our reasoning behind it.</w:t>
       </w:r>
       <w:r>
         <w:rPr>
@@ -1291,21 +1275,7 @@
         <w:rPr>
           <w:lang w:val="en-MY"/>
         </w:rPr>
-        <w:t xml:space="preserve">home denotes the use of technical systems, automated processes and connected, remote-controlled devices in apartments and houses. The main objective of the functions is to improve the quality of life and convenience in the home. Other goals are greater security and more efficient use of energy thanks to connected, remote-controllable devices. How does a smart home differ from a regular home? A smart home is equipped with technologies that make our lives more convenient and energy efficient. Today, the growing range of technologies encompasses smart home appliances, mobile </w:t>
-      </w:r>
-      <w:proofErr w:type="gramStart"/>
-      <w:r>
-        <w:rPr>
-          <w:lang w:val="en-MY"/>
-        </w:rPr>
-        <w:t>devices</w:t>
-      </w:r>
-      <w:proofErr w:type="gramEnd"/>
-      <w:r>
-        <w:rPr>
-          <w:lang w:val="en-MY"/>
-        </w:rPr>
-        <w:t xml:space="preserve"> and home automation systems, many of which are interconnected.</w:t>
+        <w:t>home denotes the use of technical systems, automated processes and connected, remote-controlled devices in apartments and houses. The main objective of the functions is to improve the quality of life and convenience in the home. Other goals are greater security and more efficient use of energy thanks to connected, remote-controllable devices. How does a smart home differ from a regular home? A smart home is equipped with technologies that make our lives more convenient and energy efficient. Today, the growing range of technologies encompasses smart home appliances, mobile devices and home automation systems, many of which are interconnected.</w:t>
       </w:r>
     </w:p>
     <w:p>
@@ -1321,35 +1291,7 @@
         <w:rPr>
           <w:lang w:val="en-MY"/>
         </w:rPr>
-        <w:t xml:space="preserve">It’s human nature to find ways that make everyday life easier and more pleasant. The area of home automation in effect the predecessor of the smart home was brought to life through technological progress, </w:t>
-      </w:r>
-      <w:proofErr w:type="gramStart"/>
-      <w:r>
-        <w:rPr>
-          <w:lang w:val="en-MY"/>
-        </w:rPr>
-        <w:t>in particular through</w:t>
-      </w:r>
-      <w:proofErr w:type="gramEnd"/>
-      <w:r>
-        <w:rPr>
-          <w:lang w:val="en-MY"/>
-        </w:rPr>
-        <w:t xml:space="preserve"> the Internet and computer. Science fiction literature in the 1950s portrayed the first visions of homes that are monitored and controlled fully automatically by machines. The 1999 Disney film “Smart House” was about household computers and the consequences when smart machines take on a life of their own. And Disney proved to be unintentionally visionary in the part of the movie where the house’s intelligent control unit develops the feeling of jealousy. </w:t>
-      </w:r>
-      <w:proofErr w:type="gramStart"/>
-      <w:r>
-        <w:rPr>
-          <w:lang w:val="en-MY"/>
-        </w:rPr>
-        <w:t>In reality, it</w:t>
-      </w:r>
-      <w:proofErr w:type="gramEnd"/>
-      <w:r>
-        <w:rPr>
-          <w:lang w:val="en-MY"/>
-        </w:rPr>
-        <w:t xml:space="preserve"> will likely be a few years before machines can generate emotions, fortunately.</w:t>
+        <w:t>It’s human nature to find ways that make everyday life easier and more pleasant. The area of home automation in effect the predecessor of the smart home was brought to life through technological progress, in particular through the Internet and computer. Science fiction literature in the 1950s portrayed the first visions of homes that are monitored and controlled fully automatically by machines. The 1999 Disney film “Smart House” was about household computers and the consequences when smart machines take on a life of their own. And Disney proved to be unintentionally visionary in the part of the movie where the house’s intelligent control unit develops the feeling of jealousy. In reality, it will likely be a few years before machines can generate emotions, fortunately.</w:t>
       </w:r>
     </w:p>
     <w:p>
@@ -1381,21 +1323,7 @@
         <w:rPr>
           <w:lang w:val="en-MY"/>
         </w:rPr>
-        <w:t xml:space="preserve">At its most basic, a smart home is one that uses so-called “smart” technology to automate and operate important tasks and devices, including lighting, </w:t>
-      </w:r>
-      <w:proofErr w:type="gramStart"/>
-      <w:r>
-        <w:rPr>
-          <w:lang w:val="en-MY"/>
-        </w:rPr>
-        <w:t>heating</w:t>
-      </w:r>
-      <w:proofErr w:type="gramEnd"/>
-      <w:r>
-        <w:rPr>
-          <w:lang w:val="en-MY"/>
-        </w:rPr>
-        <w:t xml:space="preserve"> and cooling, door locks for home security and not to forget fire alarms to increase home safety. Smart technology is technology that senses what is happening around a particular sensor or device and acts autonomously based on the information it collects. For example, a smart device might sense someone walking into a room and open the shades or turn off the lights or turn up the heat or whatever we have programmed it to do. The goal with these devices is to make your home “smart” enough that we are not bothered by manually performing mundane operations. In this thesis, we focus on prediction models in the smart home and their applications in designing various smart home services. We specifically focus on this category of prediction models and adopt a sequential prediction technique based on text compression algorithms for predicting the occupancy and mobility of the smart home residents. </w:t>
+        <w:t xml:space="preserve">At its most basic, a smart home is one that uses so-called “smart” technology to automate and operate important tasks and devices, including lighting, heating and cooling, door locks for home security and not to forget fire alarms to increase home safety. Smart technology is technology that senses what is happening around a particular sensor or device and acts autonomously based on the information it collects. For example, a smart device might sense someone walking into a room and open the shades or turn off the lights or turn up the heat or whatever we have programmed it to do. The goal with these devices is to make your home “smart” enough that we are not bothered by manually performing mundane operations. In this thesis, we focus on prediction models in the smart home and their applications in designing various smart home services. We specifically focus on this category of prediction models and adopt a sequential prediction technique based on text compression algorithms for predicting the occupancy and mobility of the smart home residents. </w:t>
       </w:r>
       <w:r>
         <w:rPr>
@@ -1447,21 +1375,7 @@
         <w:rPr>
           <w:lang w:val="en-MY"/>
         </w:rPr>
-        <w:t xml:space="preserve"> what additional benefits does our smart home project deliver? Without the smart home, the impetus for a machine’s every action </w:t>
-      </w:r>
-      <w:proofErr w:type="gramStart"/>
-      <w:r>
-        <w:rPr>
-          <w:lang w:val="en-MY"/>
-        </w:rPr>
-        <w:t>has to</w:t>
-      </w:r>
-      <w:proofErr w:type="gramEnd"/>
-      <w:r>
-        <w:rPr>
-          <w:lang w:val="en-MY"/>
-        </w:rPr>
-        <w:t xml:space="preserve"> come from humans, who start processes manually and activate each device individually at the right time. The smart home relieves them of this work by enabling components to communicate with each other.</w:t>
+        <w:t xml:space="preserve"> what additional benefits does our smart home project deliver? Without the smart home, the impetus for a machine’s every action has to come from humans, who start processes manually and activate each device individually at the right time. The smart home relieves them of this work by enabling components to communicate with each other.</w:t>
       </w:r>
     </w:p>
     <w:p>
@@ -1635,23 +1549,7 @@
         <w:ind w:right="38" w:firstLine="199"/>
       </w:pPr>
       <w:r>
-        <w:t xml:space="preserve">A smart home system is intended to solve a variety of issues. The main reason we created this project is that we want to make life easier and more comfortable inside our own home by making </w:t>
-      </w:r>
-      <w:proofErr w:type="gramStart"/>
-      <w:r>
-        <w:t>all of</w:t>
-      </w:r>
-      <w:proofErr w:type="gramEnd"/>
-      <w:r>
-        <w:t xml:space="preserve"> the systems in the house controllable with a single touch of a phone. </w:t>
-      </w:r>
-      <w:proofErr w:type="gramStart"/>
-      <w:r>
-        <w:t>All of</w:t>
-      </w:r>
-      <w:proofErr w:type="gramEnd"/>
-      <w:r>
-        <w:t xml:space="preserve"> the systems will be Bluetooth-connected, and we will be able to access them through specific apps. This project is also very effective in assisting elderly people and people with disabilities who have difficulty reaching certain switches in</w:t>
+        <w:t>A smart home system is intended to solve a variety of issues. The main reason we created this project is that we want to make life easier and more comfortable inside our own home by making all of the systems in the house controllable with a single touch of a phone. All of the systems will be Bluetooth-connected, and we will be able to access them through specific apps. This project is also very effective in assisting elderly people and people with disabilities who have difficulty reaching certain switches in</w:t>
       </w:r>
       <w:r>
         <w:t xml:space="preserve"> </w:t>
@@ -1673,28 +1571,16 @@
         <w:ind w:right="38" w:firstLine="199"/>
       </w:pPr>
       <w:r>
-        <w:t>Automation (such as home automation and </w:t>
-      </w:r>
-      <w:hyperlink r:id="rId5" w:history="1">
-        <w:r>
-          <w:rPr>
-            <w:rStyle w:val="Hyperlink"/>
-            <w:color w:val="auto"/>
-            <w:u w:val="none"/>
-          </w:rPr>
-          <w:t>industrial automation</w:t>
-        </w:r>
-      </w:hyperlink>
-      <w:r>
-        <w:t> </w:t>
-      </w:r>
-      <w:proofErr w:type="spellStart"/>
-      <w:r>
-        <w:t>etc</w:t>
-      </w:r>
-      <w:proofErr w:type="spellEnd"/>
-      <w:r>
-        <w:t>) has become important in today’s world as it helps to complete a task with lesser human assistance and in a smarter way. Houses are becoming smarter and developed these days with the help of automation devices. Home electrical appliances are using remote-controlled switches rather than conventional switches. In today’s world, most of the people have access to smartphones and its use have become very popular and essential in our lives. We can use smartphones to control the household appliances with just one click or one message. With the help of controllers and communication devices home appliances can be remotely controlled.</w:t>
+        <w:t>H</w:t>
+      </w:r>
+      <w:r>
+        <w:t>ome</w:t>
+      </w:r>
+      <w:r>
+        <w:t xml:space="preserve"> automation</w:t>
+      </w:r>
+      <w:r>
+        <w:t xml:space="preserve"> has become important in today’s world as it helps to complete a task with lesser human assistance and in a smarter way. Houses are becoming smarter and developed these days with the help of automation devices. Home electrical appliances are using remote-controlled switches rather than conventional switches. In today’s world, most of the people have access to smartphones and its use have become very popular and essential in our lives. We can use smartphones to control the household appliances with just one click or one message. With the help of controllers and communication devices home appliances can be remotely controlled.</w:t>
       </w:r>
     </w:p>
     <w:p>
@@ -1707,41 +1593,13 @@
         <w:rPr>
           <w:lang w:val="en-MY"/>
         </w:rPr>
-        <w:t xml:space="preserve">Current challenges </w:t>
-      </w:r>
-      <w:proofErr w:type="gramStart"/>
+        <w:t>Current challenges as a result of trends like an ageing society, greater environmental awareness and the related wish for a sustainable energy supply. Increasing digitalization and new means of enhancing convenience in our own four walls were further factors that put the smart home at the centre of public interest at the turn of the millennium.</w:t>
+      </w:r>
       <w:r>
         <w:rPr>
           <w:lang w:val="en-MY"/>
         </w:rPr>
-        <w:t>as a result of</w:t>
-      </w:r>
-      <w:proofErr w:type="gramEnd"/>
-      <w:r>
-        <w:rPr>
-          <w:lang w:val="en-MY"/>
-        </w:rPr>
-        <w:t xml:space="preserve"> trends like an ageing society, greater environmental awareness and the related wish for a sustainable energy supply. Increasing digitalization and new means of enhancing convenience in our own four walls were further factors that put the smart home at the centre of public interest at the turn of the millennium.</w:t>
-      </w:r>
-      <w:r>
-        <w:rPr>
-          <w:lang w:val="en-MY"/>
-        </w:rPr>
-        <w:t xml:space="preserve"> Besides, it also can give a great advantage of usage and be </w:t>
-      </w:r>
-      <w:proofErr w:type="gramStart"/>
-      <w:r>
-        <w:rPr>
-          <w:lang w:val="en-MY"/>
-        </w:rPr>
-        <w:t>really helpful</w:t>
-      </w:r>
-      <w:proofErr w:type="gramEnd"/>
-      <w:r>
-        <w:rPr>
-          <w:lang w:val="en-MY"/>
-        </w:rPr>
-        <w:t xml:space="preserve"> </w:t>
+        <w:t xml:space="preserve"> Besides, it also can give a great advantage of usage and be really helpful </w:t>
       </w:r>
       <w:r>
         <w:t>for the paralyzed people who cannot do their work on their own and such devices can become a great help for these people.</w:t>
@@ -1831,9 +1689,8 @@
           <w:szCs w:val="20"/>
           <w:lang w:val="en-MY"/>
         </w:rPr>
-        <w:t xml:space="preserve">ll these things that might have qualified as fiction a decade or so ago are real and available today, with even more coming </w:t>
-      </w:r>
-      <w:proofErr w:type="gramStart"/>
+        <w:t xml:space="preserve">ll these things that might have qualified as fiction a decade or so ago are real and available today, with even more coming in the near future. What value might these smart devices offer </w:t>
+      </w:r>
       <w:r>
         <w:rPr>
           <w:color w:val="333333"/>
@@ -1841,9 +1698,8 @@
           <w:szCs w:val="20"/>
           <w:lang w:val="en-MY"/>
         </w:rPr>
-        <w:t>in the near future</w:t>
-      </w:r>
-      <w:proofErr w:type="gramEnd"/>
+        <w:t>us</w:t>
+      </w:r>
       <w:r>
         <w:rPr>
           <w:color w:val="333333"/>
@@ -1851,7 +1707,7 @@
           <w:szCs w:val="20"/>
           <w:lang w:val="en-MY"/>
         </w:rPr>
-        <w:t xml:space="preserve">. What value might these smart devices offer </w:t>
+        <w:t xml:space="preserve"> in our house or apartment?</w:t>
       </w:r>
       <w:r>
         <w:rPr>
@@ -1860,7 +1716,7 @@
           <w:szCs w:val="20"/>
           <w:lang w:val="en-MY"/>
         </w:rPr>
-        <w:t>us</w:t>
+        <w:t xml:space="preserve"> We can definitely</w:t>
       </w:r>
       <w:r>
         <w:rPr>
@@ -1869,45 +1725,7 @@
           <w:szCs w:val="20"/>
           <w:lang w:val="en-MY"/>
         </w:rPr>
-        <w:t xml:space="preserve"> in our house or apartment?</w:t>
-      </w:r>
-      <w:r>
-        <w:rPr>
-          <w:color w:val="333333"/>
-          <w:sz w:val="20"/>
-          <w:szCs w:val="20"/>
-          <w:lang w:val="en-MY"/>
-        </w:rPr>
-        <w:t xml:space="preserve"> We can </w:t>
-      </w:r>
-      <w:proofErr w:type="gramStart"/>
-      <w:r>
-        <w:rPr>
-          <w:color w:val="333333"/>
-          <w:sz w:val="20"/>
-          <w:szCs w:val="20"/>
-          <w:lang w:val="en-MY"/>
-        </w:rPr>
-        <w:t>definitely</w:t>
-      </w:r>
-      <w:r>
-        <w:rPr>
-          <w:color w:val="333333"/>
-          <w:sz w:val="20"/>
-          <w:szCs w:val="20"/>
-          <w:lang w:val="en-MY"/>
-        </w:rPr>
-        <w:t xml:space="preserve"> benefit</w:t>
-      </w:r>
-      <w:proofErr w:type="gramEnd"/>
-      <w:r>
-        <w:rPr>
-          <w:color w:val="333333"/>
-          <w:sz w:val="20"/>
-          <w:szCs w:val="20"/>
-          <w:lang w:val="en-MY"/>
-        </w:rPr>
-        <w:t xml:space="preserve"> in many ways by installing various smart devices in your home. Some of the benefits are immediate, some more long-term, but all </w:t>
+        <w:t xml:space="preserve"> benefit in many ways by installing various smart devices in your home. Some of the benefits are immediate, some more long-term, but all </w:t>
       </w:r>
       <w:r>
         <w:rPr>
@@ -2425,23 +2243,7 @@
           <w:sz w:val="20"/>
           <w:szCs w:val="20"/>
         </w:rPr>
-        <w:t xml:space="preserve">The comparison has been made by weighing the benefits and drawbacks of these protocols </w:t>
-      </w:r>
-      <w:proofErr w:type="gramStart"/>
-      <w:r>
-        <w:rPr>
-          <w:sz w:val="20"/>
-          <w:szCs w:val="20"/>
-        </w:rPr>
-        <w:t>in order to</w:t>
-      </w:r>
-      <w:proofErr w:type="gramEnd"/>
-      <w:r>
-        <w:rPr>
-          <w:sz w:val="20"/>
-          <w:szCs w:val="20"/>
-        </w:rPr>
-        <w:t xml:space="preserve"> select the best communication protocol. </w:t>
+        <w:t xml:space="preserve">The comparison has been made by weighing the benefits and drawbacks of these protocols in order to select the best communication protocol. </w:t>
       </w:r>
     </w:p>
     <w:p>
@@ -2520,15 +2322,7 @@
       </w:r>
       <w:r>
         <w:lastRenderedPageBreak/>
-        <w:t xml:space="preserve">topology), and low power communication protocol developed on the 2.4 GHz band. It is perfect for battery-based smart home </w:t>
-      </w:r>
-      <w:proofErr w:type="gramStart"/>
-      <w:r>
-        <w:t>applications</w:t>
-      </w:r>
-      <w:proofErr w:type="gramEnd"/>
-      <w:r>
-        <w:t xml:space="preserve"> but it is not IP-based. As such, Zigbee-based devices require a gateway to connect to the internet for IoT-based applications which increases the cost of deployment. Zigbee offers low bandwidth and sometimes experiences a great deal of interference when deployed alongside </w:t>
+        <w:t xml:space="preserve">topology), and low power communication protocol developed on the 2.4 GHz band. It is perfect for battery-based smart home applications but it is not IP-based. As such, Zigbee-based devices require a gateway to connect to the internet for IoT-based applications which increases the cost of deployment. Zigbee offers low bandwidth and sometimes experiences a great deal of interference when deployed alongside </w:t>
       </w:r>
       <w:proofErr w:type="spellStart"/>
       <w:r>
@@ -2627,23 +2421,7 @@
           <w:sz w:val="20"/>
           <w:szCs w:val="20"/>
         </w:rPr>
-        <w:t xml:space="preserve">-based smart home devices easier and cheaper. Its high bandwidth makes it suitable for applications that require high data </w:t>
-      </w:r>
-      <w:proofErr w:type="gramStart"/>
-      <w:r>
-        <w:rPr>
-          <w:sz w:val="20"/>
-          <w:szCs w:val="20"/>
-        </w:rPr>
-        <w:t>throughput</w:t>
-      </w:r>
-      <w:proofErr w:type="gramEnd"/>
-      <w:r>
-        <w:rPr>
-          <w:sz w:val="20"/>
-          <w:szCs w:val="20"/>
-        </w:rPr>
-        <w:t xml:space="preserve"> and its IP-based architecture makes deployment for IoT-based applications relatively easier and straightforward compared to other protocols. </w:t>
+        <w:t xml:space="preserve">-based smart home devices easier and cheaper. Its high bandwidth makes it suitable for applications that require high data throughput and its IP-based architecture makes deployment for IoT-based applications relatively easier and straightforward compared to other protocols. </w:t>
       </w:r>
     </w:p>
     <w:p>
@@ -2660,23 +2438,7 @@
           <w:sz w:val="20"/>
           <w:szCs w:val="20"/>
         </w:rPr>
-        <w:t xml:space="preserve">However, </w:t>
-      </w:r>
-      <w:proofErr w:type="gramStart"/>
-      <w:r>
-        <w:rPr>
-          <w:sz w:val="20"/>
-          <w:szCs w:val="20"/>
-        </w:rPr>
-        <w:t>all of</w:t>
-      </w:r>
-      <w:proofErr w:type="gramEnd"/>
-      <w:r>
-        <w:rPr>
-          <w:sz w:val="20"/>
-          <w:szCs w:val="20"/>
-        </w:rPr>
-        <w:t xml:space="preserve"> the goodies come at a cost that includes high power consumption, short-range, and high susceptibility to interference which makes it unsuitable for most battery-powered smart home applications. There have, however, been several improvements over the years, with the most recent version, </w:t>
+        <w:t xml:space="preserve">However, all of the goodies come at a cost that includes high power consumption, short-range, and high susceptibility to interference which makes it unsuitable for most battery-powered smart home applications. There have, however, been several improvements over the years, with the most recent version, </w:t>
       </w:r>
       <w:proofErr w:type="spellStart"/>
       <w:r>
@@ -2781,15 +2543,13 @@
         </w:rPr>
         <w:t xml:space="preserve"> </w:t>
       </w:r>
-      <w:proofErr w:type="spellStart"/>
       <w:r>
         <w:rPr>
           <w:sz w:val="20"/>
           <w:szCs w:val="20"/>
         </w:rPr>
-        <w:t>WiFi</w:t>
-      </w:r>
-      <w:proofErr w:type="spellEnd"/>
+        <w:t>Wi-Fi</w:t>
+      </w:r>
       <w:r>
         <w:rPr>
           <w:sz w:val="20"/>
@@ -2839,374 +2599,70 @@
     </w:p>
     <w:p>
       <w:pPr>
-        <w:pStyle w:val="BodyText"/>
-        <w:spacing w:before="66" w:line="249" w:lineRule="auto"/>
-        <w:ind w:right="117" w:firstLine="199"/>
-      </w:pPr>
-      <w:r>
-        <w:t>Number equations consecutively. To make your equations</w:t>
-      </w:r>
-      <w:r>
-        <w:rPr>
-          <w:spacing w:val="1"/>
-        </w:rPr>
-        <w:t xml:space="preserve"> </w:t>
-      </w:r>
-      <w:r>
-        <w:t>more</w:t>
-      </w:r>
-      <w:r>
-        <w:rPr>
-          <w:spacing w:val="1"/>
-        </w:rPr>
-        <w:t xml:space="preserve"> </w:t>
-      </w:r>
-      <w:r>
-        <w:t>compact,</w:t>
-      </w:r>
-      <w:r>
-        <w:rPr>
-          <w:spacing w:val="1"/>
-        </w:rPr>
-        <w:t xml:space="preserve"> </w:t>
-      </w:r>
-      <w:r>
-        <w:t>you</w:t>
-      </w:r>
-      <w:r>
-        <w:rPr>
-          <w:spacing w:val="1"/>
-        </w:rPr>
-        <w:t xml:space="preserve"> </w:t>
-      </w:r>
-      <w:r>
-        <w:t>may</w:t>
-      </w:r>
-      <w:r>
-        <w:rPr>
-          <w:spacing w:val="1"/>
-        </w:rPr>
-        <w:t xml:space="preserve"> </w:t>
-      </w:r>
-      <w:r>
-        <w:t>use</w:t>
-      </w:r>
-      <w:r>
-        <w:rPr>
-          <w:spacing w:val="1"/>
-        </w:rPr>
-        <w:t xml:space="preserve"> </w:t>
-      </w:r>
-      <w:r>
-        <w:t>the</w:t>
-      </w:r>
-      <w:r>
-        <w:rPr>
-          <w:spacing w:val="1"/>
-        </w:rPr>
-        <w:t xml:space="preserve"> </w:t>
-      </w:r>
-      <w:r>
-        <w:t>solidus</w:t>
-      </w:r>
-      <w:r>
-        <w:rPr>
-          <w:spacing w:val="1"/>
-        </w:rPr>
-        <w:t xml:space="preserve"> </w:t>
-      </w:r>
-      <w:proofErr w:type="gramStart"/>
-      <w:r>
-        <w:t>(</w:t>
-      </w:r>
-      <w:r>
-        <w:rPr>
-          <w:spacing w:val="1"/>
-        </w:rPr>
-        <w:t xml:space="preserve"> </w:t>
-      </w:r>
-      <w:r>
-        <w:t>/</w:t>
-      </w:r>
-      <w:proofErr w:type="gramEnd"/>
-      <w:r>
-        <w:rPr>
-          <w:spacing w:val="50"/>
-        </w:rPr>
-        <w:t xml:space="preserve"> </w:t>
-      </w:r>
-      <w:r>
-        <w:t>),</w:t>
-      </w:r>
-      <w:r>
-        <w:rPr>
-          <w:spacing w:val="50"/>
-        </w:rPr>
-        <w:t xml:space="preserve"> </w:t>
-      </w:r>
-      <w:r>
-        <w:t>the</w:t>
-      </w:r>
-      <w:r>
-        <w:rPr>
-          <w:spacing w:val="50"/>
-        </w:rPr>
-        <w:t xml:space="preserve"> </w:t>
-      </w:r>
-      <w:r>
-        <w:t>exp</w:t>
-      </w:r>
-      <w:r>
-        <w:rPr>
-          <w:spacing w:val="1"/>
-        </w:rPr>
-        <w:t xml:space="preserve"> </w:t>
-      </w:r>
-      <w:r>
-        <w:t>function, or appropriate exponents. Italicize Roman symbols</w:t>
-      </w:r>
-      <w:r>
-        <w:rPr>
-          <w:spacing w:val="1"/>
-        </w:rPr>
-        <w:t xml:space="preserve"> </w:t>
-      </w:r>
-      <w:r>
-        <w:t>for</w:t>
-      </w:r>
-      <w:r>
-        <w:rPr>
-          <w:spacing w:val="40"/>
-        </w:rPr>
-        <w:t xml:space="preserve"> </w:t>
-      </w:r>
-      <w:r>
-        <w:t>quantities</w:t>
-      </w:r>
-      <w:r>
-        <w:rPr>
-          <w:spacing w:val="41"/>
-        </w:rPr>
-        <w:t xml:space="preserve"> </w:t>
-      </w:r>
-      <w:r>
-        <w:t>and</w:t>
-      </w:r>
-      <w:r>
-        <w:rPr>
-          <w:spacing w:val="41"/>
-        </w:rPr>
-        <w:t xml:space="preserve"> </w:t>
-      </w:r>
-      <w:r>
-        <w:t>variables,</w:t>
-      </w:r>
-      <w:r>
-        <w:rPr>
-          <w:spacing w:val="41"/>
-        </w:rPr>
-        <w:t xml:space="preserve"> </w:t>
-      </w:r>
-      <w:r>
-        <w:t>but</w:t>
-      </w:r>
-      <w:r>
-        <w:rPr>
-          <w:spacing w:val="40"/>
-        </w:rPr>
-        <w:t xml:space="preserve"> </w:t>
-      </w:r>
-      <w:r>
-        <w:t>not</w:t>
-      </w:r>
-      <w:r>
-        <w:rPr>
-          <w:spacing w:val="41"/>
-        </w:rPr>
-        <w:t xml:space="preserve"> </w:t>
-      </w:r>
-      <w:r>
-        <w:t>Greek</w:t>
-      </w:r>
-      <w:r>
-        <w:rPr>
-          <w:spacing w:val="41"/>
-        </w:rPr>
-        <w:t xml:space="preserve"> </w:t>
-      </w:r>
-      <w:r>
-        <w:t>symbols.</w:t>
-      </w:r>
-      <w:r>
-        <w:rPr>
-          <w:spacing w:val="41"/>
-        </w:rPr>
-        <w:t xml:space="preserve"> </w:t>
-      </w:r>
-      <w:r>
-        <w:t>Use</w:t>
-      </w:r>
-      <w:r>
-        <w:rPr>
-          <w:spacing w:val="40"/>
-        </w:rPr>
-        <w:t xml:space="preserve"> </w:t>
-      </w:r>
-      <w:r>
-        <w:t>a</w:t>
-      </w:r>
-      <w:r>
-        <w:rPr>
-          <w:spacing w:val="-47"/>
-        </w:rPr>
-        <w:t xml:space="preserve"> </w:t>
-      </w:r>
-      <w:r>
-        <w:t>long dash rather than a hyphen for a minus sign. Punctuate</w:t>
-      </w:r>
-      <w:r>
-        <w:rPr>
-          <w:spacing w:val="1"/>
-        </w:rPr>
-        <w:t xml:space="preserve"> </w:t>
-      </w:r>
-      <w:r>
-        <w:t>equations with commas or periods when they are part of a</w:t>
-      </w:r>
-      <w:r>
-        <w:rPr>
-          <w:spacing w:val="1"/>
-        </w:rPr>
-        <w:t xml:space="preserve"> </w:t>
-      </w:r>
-      <w:r>
-        <w:t>sentence,</w:t>
-      </w:r>
-      <w:r>
-        <w:rPr>
-          <w:spacing w:val="18"/>
-        </w:rPr>
-        <w:t xml:space="preserve"> </w:t>
-      </w:r>
-      <w:r>
-        <w:t>as</w:t>
-      </w:r>
-      <w:r>
-        <w:rPr>
-          <w:spacing w:val="19"/>
-        </w:rPr>
-        <w:t xml:space="preserve"> </w:t>
-      </w:r>
-      <w:r>
-        <w:t>in:</w:t>
-      </w:r>
-    </w:p>
-    <w:p>
-      <w:pPr>
         <w:tabs>
           <w:tab w:val="left" w:pos="4908"/>
         </w:tabs>
         <w:spacing w:line="274" w:lineRule="exact"/>
-        <w:ind w:left="2222"/>
-        <w:rPr>
-          <w:sz w:val="20"/>
-        </w:rPr>
-      </w:pPr>
-      <w:r>
-        <w:rPr>
-          <w:rFonts w:ascii="Arial" w:hAnsi="Arial"/>
-          <w:i/>
-          <w:w w:val="90"/>
-          <w:sz w:val="20"/>
-        </w:rPr>
-        <w:t>a</w:t>
-      </w:r>
-      <w:r>
-        <w:rPr>
-          <w:rFonts w:ascii="Arial" w:hAnsi="Arial"/>
-          <w:i/>
-          <w:spacing w:val="-4"/>
-          <w:w w:val="90"/>
-          <w:sz w:val="20"/>
-        </w:rPr>
-        <w:t xml:space="preserve"> </w:t>
-      </w:r>
-      <w:r>
-        <w:rPr>
-          <w:rFonts w:ascii="Lucida Sans Unicode" w:hAnsi="Lucida Sans Unicode"/>
-          <w:w w:val="90"/>
-          <w:sz w:val="20"/>
-        </w:rPr>
-        <w:t>+</w:t>
-      </w:r>
-      <w:r>
-        <w:rPr>
-          <w:rFonts w:ascii="Lucida Sans Unicode" w:hAnsi="Lucida Sans Unicode"/>
-          <w:spacing w:val="-9"/>
-          <w:w w:val="90"/>
-          <w:sz w:val="20"/>
-        </w:rPr>
-        <w:t xml:space="preserve"> </w:t>
-      </w:r>
-      <w:r>
-        <w:rPr>
-          <w:rFonts w:ascii="Arial" w:hAnsi="Arial"/>
-          <w:i/>
-          <w:w w:val="90"/>
-          <w:sz w:val="20"/>
-        </w:rPr>
-        <w:t>b</w:t>
-      </w:r>
-      <w:r>
-        <w:rPr>
-          <w:rFonts w:ascii="Arial" w:hAnsi="Arial"/>
-          <w:i/>
-          <w:spacing w:val="9"/>
-          <w:w w:val="90"/>
-          <w:sz w:val="20"/>
-        </w:rPr>
-        <w:t xml:space="preserve"> </w:t>
-      </w:r>
-      <w:r>
-        <w:rPr>
-          <w:rFonts w:ascii="Lucida Sans Unicode" w:hAnsi="Lucida Sans Unicode"/>
-          <w:w w:val="90"/>
-          <w:sz w:val="20"/>
-        </w:rPr>
-        <w:t>=</w:t>
-      </w:r>
-      <w:r>
-        <w:rPr>
-          <w:rFonts w:ascii="Lucida Sans Unicode" w:hAnsi="Lucida Sans Unicode"/>
-          <w:spacing w:val="2"/>
-          <w:w w:val="90"/>
-          <w:sz w:val="20"/>
-        </w:rPr>
-        <w:t xml:space="preserve"> </w:t>
-      </w:r>
-      <w:r>
-        <w:rPr>
-          <w:rFonts w:ascii="Arial" w:hAnsi="Arial"/>
-          <w:i/>
-          <w:w w:val="90"/>
-          <w:sz w:val="20"/>
-        </w:rPr>
-        <w:t>γ</w:t>
-      </w:r>
-      <w:r>
-        <w:rPr>
-          <w:rFonts w:ascii="Arial" w:hAnsi="Arial"/>
-          <w:i/>
-          <w:w w:val="90"/>
-          <w:sz w:val="20"/>
-        </w:rPr>
-        <w:tab/>
-      </w:r>
-      <w:r>
-        <w:rPr>
-          <w:sz w:val="20"/>
-        </w:rPr>
-        <w:t>(1)</w:t>
+        <w:jc w:val="both"/>
+      </w:pPr>
+      <w:r>
+        <w:rPr>
+          <w:color w:val="424242"/>
+          <w:sz w:val="20"/>
+          <w:szCs w:val="20"/>
+        </w:rPr>
+        <w:t>Developed by the Bluetooth special</w:t>
+      </w:r>
+      <w:r>
+        <w:rPr>
+          <w:rFonts w:ascii="PT Serif" w:hAnsi="PT Serif"/>
+          <w:color w:val="424242"/>
+          <w:sz w:val="29"/>
+          <w:szCs w:val="29"/>
+        </w:rPr>
+        <w:t xml:space="preserve"> </w:t>
+      </w:r>
+      <w:r>
+        <w:rPr>
+          <w:sz w:val="20"/>
+          <w:szCs w:val="20"/>
+        </w:rPr>
+        <w:t xml:space="preserve">interest group, BLE (Bluetooth Low Energy), also referred to as Bluetooth Smart, is a modification to the Classic Bluetooth protocol with low power consumption as one of its major focuses. It's a product of the desire to reduce the amount of power consumed by devices, both when transmitting data and when idle, to ensure longer battery life. </w:t>
+      </w:r>
+      <w:r>
+        <w:rPr>
+          <w:sz w:val="20"/>
+          <w:szCs w:val="20"/>
+        </w:rPr>
+        <w:t>Since i</w:t>
+      </w:r>
+      <w:r>
+        <w:rPr>
+          <w:sz w:val="20"/>
+          <w:szCs w:val="20"/>
+        </w:rPr>
+        <w:t xml:space="preserve">t offers simplicity in deployment and low latency, </w:t>
+      </w:r>
+      <w:r>
+        <w:rPr>
+          <w:sz w:val="20"/>
+          <w:szCs w:val="20"/>
+        </w:rPr>
+        <w:t xml:space="preserve">this makes it a perfect choice </w:t>
+      </w:r>
+      <w:r>
+        <w:rPr>
+          <w:sz w:val="20"/>
+          <w:szCs w:val="20"/>
+        </w:rPr>
+        <w:t>short range.</w:t>
+      </w:r>
+      <w:r>
+        <w:rPr>
+          <w:sz w:val="20"/>
+          <w:szCs w:val="20"/>
+        </w:rPr>
+        <w:t xml:space="preserve"> </w:t>
       </w:r>
     </w:p>
     <w:p>
@@ -3214,185 +2670,6 @@
         <w:pStyle w:val="BodyText"/>
         <w:spacing w:before="67" w:line="249" w:lineRule="auto"/>
         <w:ind w:right="117" w:firstLine="199"/>
-      </w:pPr>
-      <w:r>
-        <w:t>Be</w:t>
-      </w:r>
-      <w:r>
-        <w:rPr>
-          <w:spacing w:val="-3"/>
-        </w:rPr>
-        <w:t xml:space="preserve"> </w:t>
-      </w:r>
-      <w:r>
-        <w:t>sure</w:t>
-      </w:r>
-      <w:r>
-        <w:rPr>
-          <w:spacing w:val="-3"/>
-        </w:rPr>
-        <w:t xml:space="preserve"> </w:t>
-      </w:r>
-      <w:r>
-        <w:t>that</w:t>
-      </w:r>
-      <w:r>
-        <w:rPr>
-          <w:spacing w:val="-2"/>
-        </w:rPr>
-        <w:t xml:space="preserve"> </w:t>
-      </w:r>
-      <w:r>
-        <w:t>the</w:t>
-      </w:r>
-      <w:r>
-        <w:rPr>
-          <w:spacing w:val="-3"/>
-        </w:rPr>
-        <w:t xml:space="preserve"> </w:t>
-      </w:r>
-      <w:r>
-        <w:t>symbols</w:t>
-      </w:r>
-      <w:r>
-        <w:rPr>
-          <w:spacing w:val="-2"/>
-        </w:rPr>
-        <w:t xml:space="preserve"> </w:t>
-      </w:r>
-      <w:r>
-        <w:t>in</w:t>
-      </w:r>
-      <w:r>
-        <w:rPr>
-          <w:spacing w:val="-3"/>
-        </w:rPr>
-        <w:t xml:space="preserve"> </w:t>
-      </w:r>
-      <w:r>
-        <w:t>your</w:t>
-      </w:r>
-      <w:r>
-        <w:rPr>
-          <w:spacing w:val="-2"/>
-        </w:rPr>
-        <w:t xml:space="preserve"> </w:t>
-      </w:r>
-      <w:r>
-        <w:t>equation</w:t>
-      </w:r>
-      <w:r>
-        <w:rPr>
-          <w:spacing w:val="-3"/>
-        </w:rPr>
-        <w:t xml:space="preserve"> </w:t>
-      </w:r>
-      <w:r>
-        <w:t>have</w:t>
-      </w:r>
-      <w:r>
-        <w:rPr>
-          <w:spacing w:val="-2"/>
-        </w:rPr>
-        <w:t xml:space="preserve"> </w:t>
-      </w:r>
-      <w:r>
-        <w:t>been</w:t>
-      </w:r>
-      <w:r>
-        <w:rPr>
-          <w:spacing w:val="-3"/>
-        </w:rPr>
-        <w:t xml:space="preserve"> </w:t>
-      </w:r>
-      <w:r>
-        <w:t>defined</w:t>
-      </w:r>
-      <w:r>
-        <w:rPr>
-          <w:spacing w:val="-48"/>
-        </w:rPr>
-        <w:t xml:space="preserve"> </w:t>
-      </w:r>
-      <w:r>
-        <w:t>before</w:t>
-      </w:r>
-      <w:r>
-        <w:rPr>
-          <w:spacing w:val="17"/>
-        </w:rPr>
-        <w:t xml:space="preserve"> </w:t>
-      </w:r>
-      <w:r>
-        <w:t>or</w:t>
-      </w:r>
-      <w:r>
-        <w:rPr>
-          <w:spacing w:val="17"/>
-        </w:rPr>
-        <w:t xml:space="preserve"> </w:t>
-      </w:r>
-      <w:r>
-        <w:t>immediately</w:t>
-      </w:r>
-      <w:r>
-        <w:rPr>
-          <w:spacing w:val="17"/>
-        </w:rPr>
-        <w:t xml:space="preserve"> </w:t>
-      </w:r>
-      <w:r>
-        <w:t>following</w:t>
-      </w:r>
-      <w:r>
-        <w:rPr>
-          <w:spacing w:val="18"/>
-        </w:rPr>
-        <w:t xml:space="preserve"> </w:t>
-      </w:r>
-      <w:r>
-        <w:t>the</w:t>
-      </w:r>
-      <w:r>
-        <w:rPr>
-          <w:spacing w:val="17"/>
-        </w:rPr>
-        <w:t xml:space="preserve"> </w:t>
-      </w:r>
-      <w:r>
-        <w:t>equation.</w:t>
-      </w:r>
-      <w:r>
-        <w:rPr>
-          <w:spacing w:val="17"/>
-        </w:rPr>
-        <w:t xml:space="preserve"> </w:t>
-      </w:r>
-      <w:r>
-        <w:t>Use</w:t>
-      </w:r>
-      <w:r>
-        <w:rPr>
-          <w:spacing w:val="18"/>
-        </w:rPr>
-        <w:t xml:space="preserve"> </w:t>
-      </w:r>
-      <w:r>
-        <w:t>“(1)”,</w:t>
-      </w:r>
-      <w:r>
-        <w:rPr>
-          <w:spacing w:val="17"/>
-        </w:rPr>
-        <w:t xml:space="preserve"> </w:t>
-      </w:r>
-      <w:r>
-        <w:t>not</w:t>
-      </w:r>
-    </w:p>
-    <w:p>
-      <w:pPr>
-        <w:spacing w:line="249" w:lineRule="auto"/>
         <w:sectPr>
           <w:type w:val="continuous"/>
           <w:pgSz w:w="12240" w:h="15840"/>
@@ -3697,7 +2974,6 @@
         <w:t>\</w:t>
       </w:r>
       <w:proofErr w:type="spellStart"/>
-      <w:proofErr w:type="gramStart"/>
       <w:r>
         <w:rPr>
           <w:rFonts w:ascii="Courier New" w:hAnsi="Courier New"/>
@@ -3709,14 +2985,7 @@
         <w:rPr>
           <w:rFonts w:ascii="Courier New" w:hAnsi="Courier New"/>
         </w:rPr>
-        <w:t>{</w:t>
-      </w:r>
-      <w:proofErr w:type="gramEnd"/>
-      <w:r>
-        <w:rPr>
-          <w:rFonts w:ascii="Courier New" w:hAnsi="Courier New"/>
-        </w:rPr>
-        <w:t>Eq}</w:t>
+        <w:t>{Eq}</w:t>
       </w:r>
       <w:r>
         <w:t>)</w:t>
@@ -4063,7 +3332,6 @@
         </w:rPr>
         <w:t xml:space="preserve"> </w:t>
       </w:r>
-      <w:proofErr w:type="gramStart"/>
       <w:r>
         <w:rPr>
           <w:spacing w:val="-72"/>
@@ -4116,7 +3384,6 @@
         </w:rPr>
         <w:t>will</w:t>
       </w:r>
-      <w:proofErr w:type="gramEnd"/>
       <w:r>
         <w:t xml:space="preserve"> </w:t>
       </w:r>
@@ -4965,7 +4232,6 @@
         <w:ind w:left="0" w:right="38"/>
         <w:jc w:val="right"/>
       </w:pPr>
-      <w:proofErr w:type="gramStart"/>
       <w:r>
         <w:rPr>
           <w:spacing w:val="-72"/>
@@ -5018,7 +4284,6 @@
         </w:rPr>
         <w:t>does</w:t>
       </w:r>
-      <w:proofErr w:type="gramEnd"/>
       <w:r>
         <w:t xml:space="preserve"> </w:t>
       </w:r>
@@ -5128,7 +4393,6 @@
         </w:rPr>
         <w:t xml:space="preserve"> </w:t>
       </w:r>
-      <w:proofErr w:type="gramStart"/>
       <w:r>
         <w:rPr>
           <w:w w:val="99"/>
@@ -5150,7 +4414,6 @@
         </w:rPr>
         <w:t>you</w:t>
       </w:r>
-      <w:proofErr w:type="gramEnd"/>
       <w:r>
         <w:t xml:space="preserve"> </w:t>
       </w:r>
@@ -5193,16 +4456,8 @@
         <w:rPr>
           <w:rFonts w:ascii="Courier New"/>
         </w:rPr>
-        <w:t>\</w:t>
-      </w:r>
-      <w:proofErr w:type="gramStart"/>
-      <w:r>
-        <w:rPr>
-          <w:rFonts w:ascii="Courier New"/>
-        </w:rPr>
-        <w:t>label</w:t>
-      </w:r>
-      <w:proofErr w:type="gramEnd"/>
+        <w:t>\label</w:t>
+      </w:r>
       <w:r>
         <w:rPr>
           <w:rFonts w:ascii="Courier New"/>
@@ -5445,7 +4700,6 @@
         </w:rPr>
         <w:t xml:space="preserve"> </w:t>
       </w:r>
-      <w:proofErr w:type="gramStart"/>
       <w:r>
         <w:t>In</w:t>
       </w:r>
@@ -5479,7 +4733,6 @@
         </w:rPr>
         <w:t>\label</w:t>
       </w:r>
-      <w:proofErr w:type="gramEnd"/>
       <w:r>
         <w:rPr>
           <w:rFonts w:ascii="Courier New" w:hAnsi="Courier New"/>
@@ -7115,16 +6368,8 @@
         <w:rPr>
           <w:sz w:val="20"/>
         </w:rPr>
-        <w:t xml:space="preserve">Be aware of the different meanings of the </w:t>
-      </w:r>
-      <w:proofErr w:type="gramStart"/>
-      <w:r>
-        <w:rPr>
-          <w:sz w:val="20"/>
-        </w:rPr>
-        <w:t>homophones</w:t>
-      </w:r>
-      <w:proofErr w:type="gramEnd"/>
+        <w:t>Be aware of the different meanings of the homophones</w:t>
+      </w:r>
       <w:r>
         <w:rPr>
           <w:spacing w:val="1"/>
@@ -7802,21 +7047,7 @@
         <w:rPr>
           <w:sz w:val="20"/>
         </w:rPr>
-        <w:t>“</w:t>
-      </w:r>
-      <w:proofErr w:type="gramStart"/>
-      <w:r>
-        <w:rPr>
-          <w:sz w:val="20"/>
-        </w:rPr>
-        <w:t>i.e.</w:t>
-      </w:r>
-      <w:proofErr w:type="gramEnd"/>
-      <w:r>
-        <w:rPr>
-          <w:sz w:val="20"/>
-        </w:rPr>
-        <w:t>”</w:t>
+        <w:t>“i.e.”</w:t>
       </w:r>
       <w:r>
         <w:rPr>
@@ -8776,7 +8007,6 @@
         </w:rPr>
         <w:t xml:space="preserve"> </w:t>
       </w:r>
-      <w:proofErr w:type="gramStart"/>
       <w:r>
         <w:t>drop</w:t>
       </w:r>
@@ -8789,7 +8019,6 @@
       <w:r>
         <w:t>down</w:t>
       </w:r>
-      <w:proofErr w:type="gramEnd"/>
       <w:r>
         <w:rPr>
           <w:spacing w:val="-5"/>
@@ -9600,7 +8829,6 @@
           <w:sz w:val="12"/>
         </w:rPr>
       </w:pPr>
-      <w:proofErr w:type="gramStart"/>
       <w:r>
         <w:rPr>
           <w:w w:val="105"/>
@@ -9635,15 +8863,7 @@
           <w:w w:val="105"/>
           <w:sz w:val="12"/>
         </w:rPr>
-        <w:t>YPE</w:t>
-      </w:r>
-      <w:proofErr w:type="gramEnd"/>
-      <w:r>
-        <w:rPr>
-          <w:w w:val="105"/>
-          <w:sz w:val="12"/>
-        </w:rPr>
-        <w:t xml:space="preserve"> </w:t>
+        <w:t xml:space="preserve">YPE </w:t>
       </w:r>
       <w:r>
         <w:rPr>
@@ -10178,7 +9398,7 @@
                     <pic:cNvPicPr/>
                   </pic:nvPicPr>
                   <pic:blipFill>
-                    <a:blip r:embed="rId6" cstate="print"/>
+                    <a:blip r:embed="rId5" cstate="print"/>
                     <a:stretch>
                       <a:fillRect/>
                     </a:stretch>
@@ -10407,15 +9627,7 @@
         </w:pict>
       </w:r>
       <w:r>
-        <w:t xml:space="preserve">Figure Labels: Use </w:t>
-      </w:r>
-      <w:proofErr w:type="gramStart"/>
-      <w:r>
-        <w:t>8 point</w:t>
-      </w:r>
-      <w:proofErr w:type="gramEnd"/>
-      <w:r>
-        <w:t xml:space="preserve"> Times New Roman for Figure</w:t>
+        <w:t>Figure Labels: Use 8 point Times New Roman for Figure</w:t>
       </w:r>
       <w:r>
         <w:rPr>
@@ -10491,15 +9703,7 @@
         <w:t xml:space="preserve"> </w:t>
       </w:r>
       <w:r>
-        <w:t>A[</w:t>
-      </w:r>
-      <w:proofErr w:type="gramStart"/>
-      <w:r>
-        <w:t>m(</w:t>
-      </w:r>
-      <w:proofErr w:type="gramEnd"/>
-      <w:r>
-        <w:t>1)] ”, not just “A/m”. Do not label axes with a ratio of</w:t>
+        <w:t>A[m(1)] ”, not just “A/m”. Do not label axes with a ratio of</w:t>
       </w:r>
       <w:r>
         <w:rPr>
